--- a/inbox.docx
+++ b/inbox.docx
@@ -5073,7 +5073,23 @@
           <w:rFonts w:eastAsia="PMingLiU"/>
           <w:lang w:eastAsia="zh-TW"/>
         </w:rPr>
-        <w:t xml:space="preserve">        *   **Display:** Show these filtered 30-minute slots in a list below the clicked shift, or perhaps in a modal. This list should look very similar to our current slot display (time + Book button).</w:t>
+        <w:t xml:space="preserve">        *   **</w:t>
+      </w:r>
+      <w:proofErr w:type="gramStart"/>
+      <w:r>
+        <w:rPr>
+          <w:rFonts w:eastAsia="PMingLiU"/>
+          <w:lang w:eastAsia="zh-TW"/>
+        </w:rPr>
+        <w:t>Display:*</w:t>
+      </w:r>
+      <w:proofErr w:type="gramEnd"/>
+      <w:r>
+        <w:rPr>
+          <w:rFonts w:eastAsia="PMingLiU"/>
+          <w:lang w:eastAsia="zh-TW"/>
+        </w:rPr>
+        <w:t>* Show these filtered 30-minute slots in a list below the clicked shift, or perhaps in a modal. This list should look very similar to our current slot display (time + Book button).</w:t>
       </w:r>
     </w:p>
     <w:p>
@@ -5112,30 +5128,78 @@
           <w:lang w:eastAsia="zh-TW"/>
         </w:rPr>
         <w:lastRenderedPageBreak/>
-        <w:t>**Impact on Existing Code:**</w:t>
-      </w:r>
-    </w:p>
-    <w:p>
-      <w:pPr>
-        <w:rPr>
-          <w:rFonts w:eastAsia="PMingLiU"/>
-          <w:lang w:eastAsia="zh-TW"/>
-        </w:rPr>
-      </w:pPr>
-    </w:p>
-    <w:p>
-      <w:pPr>
-        <w:rPr>
-          <w:rFonts w:eastAsia="PMingLiU"/>
-          <w:lang w:eastAsia="zh-TW"/>
-        </w:rPr>
-      </w:pPr>
-      <w:r>
-        <w:rPr>
-          <w:rFonts w:eastAsia="PMingLiU"/>
-          <w:lang w:eastAsia="zh-TW"/>
-        </w:rPr>
-        <w:t>*   **Backend:** **No changes needed!** The backend continues to manage the host's availability as discrete 30-minute slots and handles booking those specific slots. This is good.</w:t>
+        <w:t xml:space="preserve">**Impact on Existing </w:t>
+      </w:r>
+      <w:proofErr w:type="gramStart"/>
+      <w:r>
+        <w:rPr>
+          <w:rFonts w:eastAsia="PMingLiU"/>
+          <w:lang w:eastAsia="zh-TW"/>
+        </w:rPr>
+        <w:t>Code:*</w:t>
+      </w:r>
+      <w:proofErr w:type="gramEnd"/>
+      <w:r>
+        <w:rPr>
+          <w:rFonts w:eastAsia="PMingLiU"/>
+          <w:lang w:eastAsia="zh-TW"/>
+        </w:rPr>
+        <w:t>*</w:t>
+      </w:r>
+    </w:p>
+    <w:p>
+      <w:pPr>
+        <w:rPr>
+          <w:rFonts w:eastAsia="PMingLiU"/>
+          <w:lang w:eastAsia="zh-TW"/>
+        </w:rPr>
+      </w:pPr>
+    </w:p>
+    <w:p>
+      <w:pPr>
+        <w:rPr>
+          <w:rFonts w:eastAsia="PMingLiU"/>
+          <w:lang w:eastAsia="zh-TW"/>
+        </w:rPr>
+      </w:pPr>
+      <w:r>
+        <w:rPr>
+          <w:rFonts w:eastAsia="PMingLiU"/>
+          <w:lang w:eastAsia="zh-TW"/>
+        </w:rPr>
+        <w:t>*   **</w:t>
+      </w:r>
+      <w:proofErr w:type="gramStart"/>
+      <w:r>
+        <w:rPr>
+          <w:rFonts w:eastAsia="PMingLiU"/>
+          <w:lang w:eastAsia="zh-TW"/>
+        </w:rPr>
+        <w:t>Backend:*</w:t>
+      </w:r>
+      <w:proofErr w:type="gramEnd"/>
+      <w:r>
+        <w:rPr>
+          <w:rFonts w:eastAsia="PMingLiU"/>
+          <w:lang w:eastAsia="zh-TW"/>
+        </w:rPr>
+        <w:t xml:space="preserve">* **No changes </w:t>
+      </w:r>
+      <w:proofErr w:type="gramStart"/>
+      <w:r>
+        <w:rPr>
+          <w:rFonts w:eastAsia="PMingLiU"/>
+          <w:lang w:eastAsia="zh-TW"/>
+        </w:rPr>
+        <w:t>needed!*</w:t>
+      </w:r>
+      <w:proofErr w:type="gramEnd"/>
+      <w:r>
+        <w:rPr>
+          <w:rFonts w:eastAsia="PMingLiU"/>
+          <w:lang w:eastAsia="zh-TW"/>
+        </w:rPr>
+        <w:t>* The backend continues to manage the host's availability as discrete 30-minute slots and handles booking those specific slots. This is good.</w:t>
       </w:r>
     </w:p>
     <w:p>
@@ -5166,7 +5230,23 @@
           <w:rFonts w:eastAsia="PMingLiU"/>
           <w:lang w:eastAsia="zh-TW"/>
         </w:rPr>
-        <w:t>`):** No changes needed. The host still defines their availability in blocks, and the backend breaks it down.</w:t>
+        <w:t>`</w:t>
+      </w:r>
+      <w:proofErr w:type="gramStart"/>
+      <w:r>
+        <w:rPr>
+          <w:rFonts w:eastAsia="PMingLiU"/>
+          <w:lang w:eastAsia="zh-TW"/>
+        </w:rPr>
+        <w:t>):*</w:t>
+      </w:r>
+      <w:proofErr w:type="gramEnd"/>
+      <w:r>
+        <w:rPr>
+          <w:rFonts w:eastAsia="PMingLiU"/>
+          <w:lang w:eastAsia="zh-TW"/>
+        </w:rPr>
+        <w:t>* No changes needed. The host still defines their availability in blocks, and the backend breaks it down.</w:t>
       </w:r>
     </w:p>
     <w:p>
@@ -5197,7 +5277,39 @@
           <w:rFonts w:eastAsia="PMingLiU"/>
           <w:lang w:eastAsia="zh-TW"/>
         </w:rPr>
-        <w:t>`):** **Significant changes required.**</w:t>
+        <w:t>`</w:t>
+      </w:r>
+      <w:proofErr w:type="gramStart"/>
+      <w:r>
+        <w:rPr>
+          <w:rFonts w:eastAsia="PMingLiU"/>
+          <w:lang w:eastAsia="zh-TW"/>
+        </w:rPr>
+        <w:t>):*</w:t>
+      </w:r>
+      <w:proofErr w:type="gramEnd"/>
+      <w:r>
+        <w:rPr>
+          <w:rFonts w:eastAsia="PMingLiU"/>
+          <w:lang w:eastAsia="zh-TW"/>
+        </w:rPr>
+        <w:t xml:space="preserve">* **Significant changes </w:t>
+      </w:r>
+      <w:proofErr w:type="gramStart"/>
+      <w:r>
+        <w:rPr>
+          <w:rFonts w:eastAsia="PMingLiU"/>
+          <w:lang w:eastAsia="zh-TW"/>
+        </w:rPr>
+        <w:t>required.*</w:t>
+      </w:r>
+      <w:proofErr w:type="gramEnd"/>
+      <w:r>
+        <w:rPr>
+          <w:rFonts w:eastAsia="PMingLiU"/>
+          <w:lang w:eastAsia="zh-TW"/>
+        </w:rPr>
+        <w:t>*</w:t>
       </w:r>
     </w:p>
     <w:p>
@@ -5333,7 +5445,23 @@
           <w:rFonts w:eastAsia="PMingLiU"/>
           <w:lang w:eastAsia="zh-TW"/>
         </w:rPr>
-        <w:t xml:space="preserve">        *   Filter and display the relevant host slots when a shift is clicked.</w:t>
+        <w:t xml:space="preserve">        *   Filter and display the relevant host slots when a shift </w:t>
+      </w:r>
+      <w:proofErr w:type="gramStart"/>
+      <w:r>
+        <w:rPr>
+          <w:rFonts w:eastAsia="PMingLiU"/>
+          <w:lang w:eastAsia="zh-TW"/>
+        </w:rPr>
+        <w:t>is</w:t>
+      </w:r>
+      <w:proofErr w:type="gramEnd"/>
+      <w:r>
+        <w:rPr>
+          <w:rFonts w:eastAsia="PMingLiU"/>
+          <w:lang w:eastAsia="zh-TW"/>
+        </w:rPr>
+        <w:t xml:space="preserve"> clicked.</w:t>
       </w:r>
     </w:p>
     <w:p>
@@ -5364,7 +5492,23 @@
           <w:rFonts w:eastAsia="PMingLiU"/>
           <w:lang w:eastAsia="zh-TW"/>
         </w:rPr>
-        <w:t>` with `.map`) will be repurposed for the "detail view" when a shift is clicked.</w:t>
+        <w:t xml:space="preserve">` with </w:t>
+      </w:r>
+      <w:proofErr w:type="gramStart"/>
+      <w:r>
+        <w:rPr>
+          <w:rFonts w:eastAsia="PMingLiU"/>
+          <w:lang w:eastAsia="zh-TW"/>
+        </w:rPr>
+        <w:t>`.map</w:t>
+      </w:r>
+      <w:proofErr w:type="gramEnd"/>
+      <w:r>
+        <w:rPr>
+          <w:rFonts w:eastAsia="PMingLiU"/>
+          <w:lang w:eastAsia="zh-TW"/>
+        </w:rPr>
+        <w:t>`) will be repurposed for the "detail view" when a shift is clicked.</w:t>
       </w:r>
     </w:p>
     <w:p>
@@ -5402,7 +5546,23 @@
           <w:rFonts w:eastAsia="PMingLiU"/>
           <w:lang w:eastAsia="zh-TW"/>
         </w:rPr>
-        <w:t>**Reusability:**</w:t>
+        <w:t>**</w:t>
+      </w:r>
+      <w:proofErr w:type="gramStart"/>
+      <w:r>
+        <w:rPr>
+          <w:rFonts w:eastAsia="PMingLiU"/>
+          <w:lang w:eastAsia="zh-TW"/>
+        </w:rPr>
+        <w:t>Reusability:*</w:t>
+      </w:r>
+      <w:proofErr w:type="gramEnd"/>
+      <w:r>
+        <w:rPr>
+          <w:rFonts w:eastAsia="PMingLiU"/>
+          <w:lang w:eastAsia="zh-TW"/>
+        </w:rPr>
+        <w:t>*</w:t>
       </w:r>
     </w:p>
     <w:p>
@@ -5604,53 +5764,133 @@
           <w:rFonts w:eastAsia="PMingLiU"/>
           <w:lang w:eastAsia="zh-TW"/>
         </w:rPr>
-        <w:t>**Work Involved:**</w:t>
-      </w:r>
-    </w:p>
-    <w:p>
-      <w:pPr>
-        <w:rPr>
-          <w:rFonts w:eastAsia="PMingLiU"/>
-          <w:lang w:eastAsia="zh-TW"/>
-        </w:rPr>
-      </w:pPr>
-    </w:p>
-    <w:p>
-      <w:pPr>
-        <w:rPr>
-          <w:rFonts w:eastAsia="PMingLiU"/>
-          <w:lang w:eastAsia="zh-TW"/>
-        </w:rPr>
-      </w:pPr>
-      <w:r>
-        <w:rPr>
-          <w:rFonts w:eastAsia="PMingLiU"/>
-          <w:lang w:eastAsia="zh-TW"/>
-        </w:rPr>
-        <w:t>This is definitely more work on the **frontend rendering and state management** side compared to just displaying the flat list of slots. The main challenge is the logic to compare the two data sources (official schedule vs. host slots) and manage the state for showing/hiding the detailed slot view for a selected shift. However, it's a very logical and user-friendly approach for this specific application.</w:t>
-      </w:r>
-    </w:p>
-    <w:p>
-      <w:pPr>
-        <w:rPr>
-          <w:rFonts w:eastAsia="PMingLiU"/>
-          <w:lang w:eastAsia="zh-TW"/>
-        </w:rPr>
-      </w:pPr>
-    </w:p>
-    <w:p>
-      <w:pPr>
-        <w:rPr>
-          <w:rFonts w:eastAsia="PMingLiU"/>
-          <w:lang w:eastAsia="zh-TW"/>
-        </w:rPr>
-      </w:pPr>
-      <w:r>
-        <w:rPr>
-          <w:rFonts w:eastAsia="PMingLiU"/>
-          <w:lang w:eastAsia="zh-TW"/>
-        </w:rPr>
-        <w:t>**Let's Start:**</w:t>
+        <w:t xml:space="preserve">**Work </w:t>
+      </w:r>
+      <w:proofErr w:type="gramStart"/>
+      <w:r>
+        <w:rPr>
+          <w:rFonts w:eastAsia="PMingLiU"/>
+          <w:lang w:eastAsia="zh-TW"/>
+        </w:rPr>
+        <w:t>Involved:*</w:t>
+      </w:r>
+      <w:proofErr w:type="gramEnd"/>
+      <w:r>
+        <w:rPr>
+          <w:rFonts w:eastAsia="PMingLiU"/>
+          <w:lang w:eastAsia="zh-TW"/>
+        </w:rPr>
+        <w:t>*</w:t>
+      </w:r>
+    </w:p>
+    <w:p>
+      <w:pPr>
+        <w:rPr>
+          <w:rFonts w:eastAsia="PMingLiU"/>
+          <w:lang w:eastAsia="zh-TW"/>
+        </w:rPr>
+      </w:pPr>
+    </w:p>
+    <w:p>
+      <w:pPr>
+        <w:rPr>
+          <w:rFonts w:eastAsia="PMingLiU"/>
+          <w:lang w:eastAsia="zh-TW"/>
+        </w:rPr>
+      </w:pPr>
+      <w:r>
+        <w:rPr>
+          <w:rFonts w:eastAsia="PMingLiU"/>
+          <w:lang w:eastAsia="zh-TW"/>
+        </w:rPr>
+        <w:t xml:space="preserve">This is </w:t>
+      </w:r>
+      <w:proofErr w:type="gramStart"/>
+      <w:r>
+        <w:rPr>
+          <w:rFonts w:eastAsia="PMingLiU"/>
+          <w:lang w:eastAsia="zh-TW"/>
+        </w:rPr>
+        <w:t>definitely more</w:t>
+      </w:r>
+      <w:proofErr w:type="gramEnd"/>
+      <w:r>
+        <w:rPr>
+          <w:rFonts w:eastAsia="PMingLiU"/>
+          <w:lang w:eastAsia="zh-TW"/>
+        </w:rPr>
+        <w:t xml:space="preserve"> work on the **frontend rendering and state management** side compared to just displaying the flat list of slots. The main challenge is the logic to compare the two data sources (official schedule vs. host slots) and manage the state for showing/hiding the detailed slot view for a selected shift. However, </w:t>
+      </w:r>
+      <w:proofErr w:type="gramStart"/>
+      <w:r>
+        <w:rPr>
+          <w:rFonts w:eastAsia="PMingLiU"/>
+          <w:lang w:eastAsia="zh-TW"/>
+        </w:rPr>
+        <w:t>it's</w:t>
+      </w:r>
+      <w:proofErr w:type="gramEnd"/>
+      <w:r>
+        <w:rPr>
+          <w:rFonts w:eastAsia="PMingLiU"/>
+          <w:lang w:eastAsia="zh-TW"/>
+        </w:rPr>
+        <w:t xml:space="preserve"> a very logical and user-friendly approach for this specific application.</w:t>
+      </w:r>
+    </w:p>
+    <w:p>
+      <w:pPr>
+        <w:rPr>
+          <w:rFonts w:eastAsia="PMingLiU"/>
+          <w:lang w:eastAsia="zh-TW"/>
+        </w:rPr>
+      </w:pPr>
+    </w:p>
+    <w:p>
+      <w:pPr>
+        <w:rPr>
+          <w:rFonts w:eastAsia="PMingLiU"/>
+          <w:lang w:eastAsia="zh-TW"/>
+        </w:rPr>
+      </w:pPr>
+      <w:r>
+        <w:rPr>
+          <w:rFonts w:eastAsia="PMingLiU"/>
+          <w:lang w:eastAsia="zh-TW"/>
+        </w:rPr>
+        <w:t>**</w:t>
+      </w:r>
+      <w:proofErr w:type="gramStart"/>
+      <w:r>
+        <w:rPr>
+          <w:rFonts w:eastAsia="PMingLiU"/>
+          <w:lang w:eastAsia="zh-TW"/>
+        </w:rPr>
+        <w:t>Let's</w:t>
+      </w:r>
+      <w:proofErr w:type="gramEnd"/>
+      <w:r>
+        <w:rPr>
+          <w:rFonts w:eastAsia="PMingLiU"/>
+          <w:lang w:eastAsia="zh-TW"/>
+        </w:rPr>
+        <w:t xml:space="preserve"> </w:t>
+      </w:r>
+      <w:proofErr w:type="gramStart"/>
+      <w:r>
+        <w:rPr>
+          <w:rFonts w:eastAsia="PMingLiU"/>
+          <w:lang w:eastAsia="zh-TW"/>
+        </w:rPr>
+        <w:t>Start:*</w:t>
+      </w:r>
+      <w:proofErr w:type="gramEnd"/>
+      <w:r>
+        <w:rPr>
+          <w:rFonts w:eastAsia="PMingLiU"/>
+          <w:lang w:eastAsia="zh-TW"/>
+        </w:rPr>
+        <w:t>*</w:t>
       </w:r>
     </w:p>
     <w:p>
@@ -5871,11 +6111,19 @@
           <w:lang w:eastAsia="zh-TW"/>
         </w:rPr>
       </w:pPr>
-      <w:r>
-        <w:rPr>
-          <w:lang w:eastAsia="zh-TW"/>
-        </w:rPr>
-        <w:t>Let's modify `</w:t>
+      <w:proofErr w:type="gramStart"/>
+      <w:r>
+        <w:rPr>
+          <w:lang w:eastAsia="zh-TW"/>
+        </w:rPr>
+        <w:t>Let's</w:t>
+      </w:r>
+      <w:proofErr w:type="gramEnd"/>
+      <w:r>
+        <w:rPr>
+          <w:lang w:eastAsia="zh-TW"/>
+        </w:rPr>
+        <w:t xml:space="preserve"> modify `</w:t>
       </w:r>
       <w:proofErr w:type="spellStart"/>
       <w:r>
@@ -5889,7 +6137,21 @@
         <w:rPr>
           <w:lang w:eastAsia="zh-TW"/>
         </w:rPr>
-        <w:t>` to fetch this external schedule and display it in a similar card-like format. We'll worry about fetching our *own* availability data and doing the highlighting/interaction logic *after* we get the basic official schedule display working.</w:t>
+        <w:t xml:space="preserve">` to fetch this external schedule and display it in a similar card-like format. </w:t>
+      </w:r>
+      <w:proofErr w:type="gramStart"/>
+      <w:r>
+        <w:rPr>
+          <w:lang w:eastAsia="zh-TW"/>
+        </w:rPr>
+        <w:t>We'll</w:t>
+      </w:r>
+      <w:proofErr w:type="gramEnd"/>
+      <w:r>
+        <w:rPr>
+          <w:lang w:eastAsia="zh-TW"/>
+        </w:rPr>
+        <w:t xml:space="preserve"> worry about fetching our *own* availability data and doing the highlighting/interaction logic *after* we get the basic official schedule display working.</w:t>
       </w:r>
     </w:p>
     <w:p>
@@ -6028,6 +6290,7 @@
         <w:t xml:space="preserve">function </w:t>
       </w:r>
       <w:proofErr w:type="spellStart"/>
+      <w:proofErr w:type="gramStart"/>
       <w:r>
         <w:rPr>
           <w:lang w:eastAsia="zh-TW"/>
@@ -6039,7 +6302,14 @@
         <w:rPr>
           <w:lang w:eastAsia="zh-TW"/>
         </w:rPr>
-        <w:t>() {</w:t>
+        <w:t>(</w:t>
+      </w:r>
+      <w:proofErr w:type="gramEnd"/>
+      <w:r>
+        <w:rPr>
+          <w:lang w:eastAsia="zh-TW"/>
+        </w:rPr>
+        <w:t>) {</w:t>
       </w:r>
     </w:p>
     <w:p>
@@ -6096,6 +6366,7 @@
         <w:t xml:space="preserve">] = </w:t>
       </w:r>
       <w:proofErr w:type="spellStart"/>
+      <w:proofErr w:type="gramStart"/>
       <w:r>
         <w:rPr>
           <w:lang w:eastAsia="zh-TW"/>
@@ -6107,7 +6378,14 @@
         <w:rPr>
           <w:lang w:eastAsia="zh-TW"/>
         </w:rPr>
-        <w:t>([]); // Renamed for clarity</w:t>
+        <w:t>(</w:t>
+      </w:r>
+      <w:proofErr w:type="gramEnd"/>
+      <w:r>
+        <w:rPr>
+          <w:lang w:eastAsia="zh-TW"/>
+        </w:rPr>
+        <w:t>[]); // Renamed for clarity</w:t>
       </w:r>
     </w:p>
     <w:p>
@@ -6281,6 +6559,7 @@
         <w:t xml:space="preserve">] = </w:t>
       </w:r>
       <w:proofErr w:type="spellStart"/>
+      <w:proofErr w:type="gramStart"/>
       <w:r>
         <w:rPr>
           <w:lang w:eastAsia="zh-TW"/>
@@ -6292,7 +6571,14 @@
         <w:rPr>
           <w:lang w:eastAsia="zh-TW"/>
         </w:rPr>
-        <w:t>([]); // Holds the extracted Salmon Run shifts</w:t>
+        <w:t>(</w:t>
+      </w:r>
+      <w:proofErr w:type="gramEnd"/>
+      <w:r>
+        <w:rPr>
+          <w:lang w:eastAsia="zh-TW"/>
+        </w:rPr>
+        <w:t>[]); // Holds the extracted Salmon Run shifts</w:t>
       </w:r>
     </w:p>
     <w:p>
@@ -6535,6 +6821,7 @@
         <w:t xml:space="preserve">] = </w:t>
       </w:r>
       <w:proofErr w:type="spellStart"/>
+      <w:proofErr w:type="gramStart"/>
       <w:r>
         <w:rPr>
           <w:lang w:eastAsia="zh-TW"/>
@@ -6546,7 +6833,14 @@
         <w:rPr>
           <w:lang w:eastAsia="zh-TW"/>
         </w:rPr>
-        <w:t>('');</w:t>
+        <w:t>(</w:t>
+      </w:r>
+      <w:proofErr w:type="gramEnd"/>
+      <w:r>
+        <w:rPr>
+          <w:lang w:eastAsia="zh-TW"/>
+        </w:rPr>
+        <w:t>'');</w:t>
       </w:r>
     </w:p>
     <w:p>
@@ -6576,6 +6870,7 @@
         <w:t xml:space="preserve">] = </w:t>
       </w:r>
       <w:proofErr w:type="spellStart"/>
+      <w:proofErr w:type="gramStart"/>
       <w:r>
         <w:rPr>
           <w:lang w:eastAsia="zh-TW"/>
@@ -6587,7 +6882,14 @@
         <w:rPr>
           <w:lang w:eastAsia="zh-TW"/>
         </w:rPr>
-        <w:t>('');</w:t>
+        <w:t>(</w:t>
+      </w:r>
+      <w:proofErr w:type="gramEnd"/>
+      <w:r>
+        <w:rPr>
+          <w:lang w:eastAsia="zh-TW"/>
+        </w:rPr>
+        <w:t>'');</w:t>
       </w:r>
     </w:p>
     <w:p>
@@ -6928,7 +7230,21 @@
         <w:rPr>
           <w:lang w:eastAsia="zh-TW"/>
         </w:rPr>
-        <w:t>*   **Renaming:** I renamed the state variables related to *our backend* (`</w:t>
+        <w:t>*   **</w:t>
+      </w:r>
+      <w:proofErr w:type="gramStart"/>
+      <w:r>
+        <w:rPr>
+          <w:lang w:eastAsia="zh-TW"/>
+        </w:rPr>
+        <w:t>Renaming:*</w:t>
+      </w:r>
+      <w:proofErr w:type="gramEnd"/>
+      <w:r>
+        <w:rPr>
+          <w:lang w:eastAsia="zh-TW"/>
+        </w:rPr>
+        <w:t>* I renamed the state variables related to *our backend* (`</w:t>
       </w:r>
       <w:proofErr w:type="spellStart"/>
       <w:r>
@@ -7054,11 +7370,19 @@
         <w:t>fetchAllData</w:t>
       </w:r>
       <w:proofErr w:type="spellEnd"/>
-      <w:r>
-        <w:rPr>
-          <w:lang w:eastAsia="zh-TW"/>
-        </w:rPr>
-        <w:t>`:** Rename the main data-fetching function and update it to fetch both sets of data.</w:t>
+      <w:proofErr w:type="gramStart"/>
+      <w:r>
+        <w:rPr>
+          <w:lang w:eastAsia="zh-TW"/>
+        </w:rPr>
+        <w:t>`:*</w:t>
+      </w:r>
+      <w:proofErr w:type="gramEnd"/>
+      <w:r>
+        <w:rPr>
+          <w:lang w:eastAsia="zh-TW"/>
+        </w:rPr>
+        <w:t>* Rename the main data-fetching function and update it to fetch both sets of data.</w:t>
       </w:r>
     </w:p>
     <w:p>
@@ -7143,6 +7467,7 @@
         <w:t xml:space="preserve"> = </w:t>
       </w:r>
       <w:proofErr w:type="spellStart"/>
+      <w:proofErr w:type="gramStart"/>
       <w:r>
         <w:rPr>
           <w:lang w:eastAsia="zh-TW"/>
@@ -7154,20 +7479,41 @@
         <w:rPr>
           <w:lang w:eastAsia="zh-TW"/>
         </w:rPr>
-        <w:t>(async () =&gt; {</w:t>
-      </w:r>
-    </w:p>
-    <w:p>
-      <w:pPr>
-        <w:rPr>
-          <w:lang w:eastAsia="zh-TW"/>
-        </w:rPr>
-      </w:pPr>
-      <w:r>
-        <w:rPr>
-          <w:lang w:eastAsia="zh-TW"/>
-        </w:rPr>
-        <w:t xml:space="preserve">    console.log("Fetching all data...");</w:t>
+        <w:t>(</w:t>
+      </w:r>
+      <w:proofErr w:type="gramEnd"/>
+      <w:r>
+        <w:rPr>
+          <w:lang w:eastAsia="zh-TW"/>
+        </w:rPr>
+        <w:t>async () =&gt; {</w:t>
+      </w:r>
+    </w:p>
+    <w:p>
+      <w:pPr>
+        <w:rPr>
+          <w:lang w:eastAsia="zh-TW"/>
+        </w:rPr>
+      </w:pPr>
+      <w:r>
+        <w:rPr>
+          <w:lang w:eastAsia="zh-TW"/>
+        </w:rPr>
+        <w:t xml:space="preserve">    </w:t>
+      </w:r>
+      <w:proofErr w:type="gramStart"/>
+      <w:r>
+        <w:rPr>
+          <w:lang w:eastAsia="zh-TW"/>
+        </w:rPr>
+        <w:t>console.log(</w:t>
+      </w:r>
+      <w:proofErr w:type="gramEnd"/>
+      <w:r>
+        <w:rPr>
+          <w:lang w:eastAsia="zh-TW"/>
+        </w:rPr>
+        <w:t>"Fetching all data...");</w:t>
       </w:r>
     </w:p>
     <w:p>
@@ -7379,6 +7725,7 @@
         <w:t xml:space="preserve">] = await </w:t>
       </w:r>
       <w:proofErr w:type="spellStart"/>
+      <w:proofErr w:type="gramStart"/>
       <w:r>
         <w:rPr>
           <w:lang w:eastAsia="zh-TW"/>
@@ -7390,7 +7737,14 @@
         <w:rPr>
           <w:lang w:eastAsia="zh-TW"/>
         </w:rPr>
-        <w:t>([</w:t>
+        <w:t>(</w:t>
+      </w:r>
+      <w:proofErr w:type="gramEnd"/>
+      <w:r>
+        <w:rPr>
+          <w:lang w:eastAsia="zh-TW"/>
+        </w:rPr>
+        <w:t>[</w:t>
       </w:r>
     </w:p>
     <w:p>
@@ -7490,7 +7844,14 @@
         <w:rPr>
           <w:lang w:eastAsia="zh-TW"/>
         </w:rPr>
-        <w:t xml:space="preserve">      if (!</w:t>
+        <w:t xml:space="preserve">      if </w:t>
+      </w:r>
+      <w:proofErr w:type="gramStart"/>
+      <w:r>
+        <w:rPr>
+          <w:lang w:eastAsia="zh-TW"/>
+        </w:rPr>
+        <w:t>(!</w:t>
       </w:r>
       <w:proofErr w:type="spellStart"/>
       <w:r>
@@ -7500,6 +7861,7 @@
         <w:t>hostSlotsResponse.ok</w:t>
       </w:r>
       <w:proofErr w:type="spellEnd"/>
+      <w:proofErr w:type="gramEnd"/>
       <w:r>
         <w:rPr>
           <w:lang w:eastAsia="zh-TW"/>
@@ -7517,9 +7879,24 @@
         <w:rPr>
           <w:lang w:eastAsia="zh-TW"/>
         </w:rPr>
-        <w:t xml:space="preserve">        throw new Error(`Host Slots Error! Status: ${</w:t>
-      </w:r>
-      <w:proofErr w:type="spellStart"/>
+        <w:t xml:space="preserve">        throw new </w:t>
+      </w:r>
+      <w:proofErr w:type="gramStart"/>
+      <w:r>
+        <w:rPr>
+          <w:lang w:eastAsia="zh-TW"/>
+        </w:rPr>
+        <w:t>Error(</w:t>
+      </w:r>
+      <w:proofErr w:type="gramEnd"/>
+      <w:r>
+        <w:rPr>
+          <w:lang w:eastAsia="zh-TW"/>
+        </w:rPr>
+        <w:t>`Host Slots Error! Status: ${</w:t>
+      </w:r>
+      <w:proofErr w:type="spellStart"/>
+      <w:proofErr w:type="gramStart"/>
       <w:r>
         <w:rPr>
           <w:lang w:eastAsia="zh-TW"/>
@@ -7531,7 +7908,14 @@
         <w:rPr>
           <w:lang w:eastAsia="zh-TW"/>
         </w:rPr>
-        <w:t>}`);</w:t>
+        <w:t>}`</w:t>
+      </w:r>
+      <w:proofErr w:type="gramEnd"/>
+      <w:r>
+        <w:rPr>
+          <w:lang w:eastAsia="zh-TW"/>
+        </w:rPr>
+        <w:t>);</w:t>
       </w:r>
     </w:p>
     <w:p>
@@ -7659,7 +8043,14 @@
         <w:rPr>
           <w:lang w:eastAsia="zh-TW"/>
         </w:rPr>
-        <w:t xml:space="preserve">      if (!</w:t>
+        <w:t xml:space="preserve">      if </w:t>
+      </w:r>
+      <w:proofErr w:type="gramStart"/>
+      <w:r>
+        <w:rPr>
+          <w:lang w:eastAsia="zh-TW"/>
+        </w:rPr>
+        <w:t>(!</w:t>
       </w:r>
       <w:proofErr w:type="spellStart"/>
       <w:r>
@@ -7669,6 +8060,7 @@
         <w:t>scheduleResponse.ok</w:t>
       </w:r>
       <w:proofErr w:type="spellEnd"/>
+      <w:proofErr w:type="gramEnd"/>
       <w:r>
         <w:rPr>
           <w:lang w:eastAsia="zh-TW"/>
@@ -7686,9 +8078,24 @@
         <w:rPr>
           <w:lang w:eastAsia="zh-TW"/>
         </w:rPr>
-        <w:t xml:space="preserve">        throw new Error(`Official Schedule Error! Status: ${</w:t>
-      </w:r>
-      <w:proofErr w:type="spellStart"/>
+        <w:t xml:space="preserve">        throw new </w:t>
+      </w:r>
+      <w:proofErr w:type="gramStart"/>
+      <w:r>
+        <w:rPr>
+          <w:lang w:eastAsia="zh-TW"/>
+        </w:rPr>
+        <w:t>Error(</w:t>
+      </w:r>
+      <w:proofErr w:type="gramEnd"/>
+      <w:r>
+        <w:rPr>
+          <w:lang w:eastAsia="zh-TW"/>
+        </w:rPr>
+        <w:t>`Official Schedule Error! Status: ${</w:t>
+      </w:r>
+      <w:proofErr w:type="spellStart"/>
+      <w:proofErr w:type="gramStart"/>
       <w:r>
         <w:rPr>
           <w:lang w:eastAsia="zh-TW"/>
@@ -7700,7 +8107,14 @@
         <w:rPr>
           <w:lang w:eastAsia="zh-TW"/>
         </w:rPr>
-        <w:t>}`);</w:t>
+        <w:t>}`</w:t>
+      </w:r>
+      <w:proofErr w:type="gramEnd"/>
+      <w:r>
+        <w:rPr>
+          <w:lang w:eastAsia="zh-TW"/>
+        </w:rPr>
+        <w:t>);</w:t>
       </w:r>
     </w:p>
     <w:p>
@@ -7804,25 +8218,47 @@
         <w:t xml:space="preserve">      // </w:t>
       </w:r>
       <w:proofErr w:type="spellStart"/>
-      <w:r>
-        <w:rPr>
-          <w:lang w:eastAsia="zh-TW"/>
-        </w:rPr>
-        <w:t>data.coopGroupingSchedule.regularSchedules.nodes</w:t>
-      </w:r>
-      <w:proofErr w:type="spellEnd"/>
-    </w:p>
-    <w:p>
-      <w:pPr>
-        <w:rPr>
-          <w:lang w:eastAsia="zh-TW"/>
-        </w:rPr>
-      </w:pPr>
-      <w:r>
-        <w:rPr>
-          <w:lang w:eastAsia="zh-TW"/>
-        </w:rPr>
-        <w:t xml:space="preserve">      if (scheduleData.data?.coopGroupingSchedule?.regularSchedules?.nodes) {</w:t>
+      <w:proofErr w:type="gramStart"/>
+      <w:r>
+        <w:rPr>
+          <w:lang w:eastAsia="zh-TW"/>
+        </w:rPr>
+        <w:t>data.coopGroupingSchedule.regularSchedules</w:t>
+      </w:r>
+      <w:proofErr w:type="gramEnd"/>
+      <w:r>
+        <w:rPr>
+          <w:lang w:eastAsia="zh-TW"/>
+        </w:rPr>
+        <w:t>.nodes</w:t>
+      </w:r>
+      <w:proofErr w:type="spellEnd"/>
+    </w:p>
+    <w:p>
+      <w:pPr>
+        <w:rPr>
+          <w:lang w:eastAsia="zh-TW"/>
+        </w:rPr>
+      </w:pPr>
+      <w:r>
+        <w:rPr>
+          <w:lang w:eastAsia="zh-TW"/>
+        </w:rPr>
+        <w:t xml:space="preserve">      if (</w:t>
+      </w:r>
+      <w:proofErr w:type="gramStart"/>
+      <w:r>
+        <w:rPr>
+          <w:lang w:eastAsia="zh-TW"/>
+        </w:rPr>
+        <w:t>scheduleData.data?.coopGroupingSchedule?.regularSchedules?.</w:t>
+      </w:r>
+      <w:proofErr w:type="gramEnd"/>
+      <w:r>
+        <w:rPr>
+          <w:lang w:eastAsia="zh-TW"/>
+        </w:rPr>
+        <w:t>nodes) {</w:t>
       </w:r>
     </w:p>
     <w:p>
@@ -19848,10 +20284,5304 @@
     </w:p>
     <w:p>
       <w:pPr>
-        <w:rPr>
-          <w:lang w:eastAsia="zh-TW"/>
-        </w:rPr>
-      </w:pPr>
+        <w:pStyle w:val="Heading1"/>
+        <w:rPr>
+          <w:lang w:eastAsia="zh-TW"/>
+        </w:rPr>
+      </w:pPr>
+      <w:r>
+        <w:rPr>
+          <w:lang w:eastAsia="zh-TW"/>
+        </w:rPr>
+        <w:t>Translation language switcher</w:t>
+      </w:r>
+    </w:p>
+    <w:p>
+      <w:pPr>
+        <w:rPr>
+          <w:lang w:eastAsia="zh-TW"/>
+        </w:rPr>
+      </w:pPr>
+      <w:r>
+        <w:rPr>
+          <w:lang w:eastAsia="zh-TW"/>
+        </w:rPr>
+        <w:t>Yes, absolutely! Adding language switching using different locale files from splatoon3.ink is definitely possible and a great feature for international users.</w:t>
+      </w:r>
+    </w:p>
+    <w:p>
+      <w:pPr>
+        <w:rPr>
+          <w:lang w:eastAsia="zh-TW"/>
+        </w:rPr>
+      </w:pPr>
+    </w:p>
+    <w:p>
+      <w:pPr>
+        <w:rPr>
+          <w:lang w:eastAsia="zh-TW"/>
+        </w:rPr>
+      </w:pPr>
+      <w:r>
+        <w:rPr>
+          <w:lang w:eastAsia="zh-TW"/>
+        </w:rPr>
+        <w:t>**Approach:**</w:t>
+      </w:r>
+    </w:p>
+    <w:p>
+      <w:pPr>
+        <w:rPr>
+          <w:lang w:eastAsia="zh-TW"/>
+        </w:rPr>
+      </w:pPr>
+    </w:p>
+    <w:p>
+      <w:pPr>
+        <w:rPr>
+          <w:lang w:eastAsia="zh-TW"/>
+        </w:rPr>
+      </w:pPr>
+      <w:r>
+        <w:rPr>
+          <w:lang w:eastAsia="zh-TW"/>
+        </w:rPr>
+        <w:t>1.  **State for Locale:** Introduce a state variable in `</w:t>
+      </w:r>
+      <w:proofErr w:type="spellStart"/>
+      <w:r>
+        <w:rPr>
+          <w:lang w:eastAsia="zh-TW"/>
+        </w:rPr>
+        <w:t>AvailabilityDisplay</w:t>
+      </w:r>
+      <w:proofErr w:type="spellEnd"/>
+      <w:r>
+        <w:rPr>
+          <w:lang w:eastAsia="zh-TW"/>
+        </w:rPr>
+        <w:t>` (or maybe even higher up in `</w:t>
+      </w:r>
+      <w:proofErr w:type="spellStart"/>
+      <w:r>
+        <w:rPr>
+          <w:lang w:eastAsia="zh-TW"/>
+        </w:rPr>
+        <w:t>App.jsx</w:t>
+      </w:r>
+      <w:proofErr w:type="spellEnd"/>
+      <w:r>
+        <w:rPr>
+          <w:lang w:eastAsia="zh-TW"/>
+        </w:rPr>
+        <w:t>` if other components need localization) to hold the currently selected locale code (e.g., `'</w:t>
+      </w:r>
+      <w:proofErr w:type="spellStart"/>
+      <w:r>
+        <w:rPr>
+          <w:lang w:eastAsia="zh-TW"/>
+        </w:rPr>
+        <w:t>en</w:t>
+      </w:r>
+      <w:proofErr w:type="spellEnd"/>
+      <w:r>
+        <w:rPr>
+          <w:lang w:eastAsia="zh-TW"/>
+        </w:rPr>
+        <w:t>-US'` or `'</w:t>
+      </w:r>
+      <w:proofErr w:type="spellStart"/>
+      <w:r>
+        <w:rPr>
+          <w:lang w:eastAsia="zh-TW"/>
+        </w:rPr>
+        <w:t>zh</w:t>
+      </w:r>
+      <w:proofErr w:type="spellEnd"/>
+      <w:r>
+        <w:rPr>
+          <w:lang w:eastAsia="zh-TW"/>
+        </w:rPr>
+        <w:t>-CN'`).</w:t>
+      </w:r>
+    </w:p>
+    <w:p>
+      <w:pPr>
+        <w:rPr>
+          <w:lang w:eastAsia="zh-TW"/>
+        </w:rPr>
+      </w:pPr>
+      <w:r>
+        <w:rPr>
+          <w:lang w:eastAsia="zh-TW"/>
+        </w:rPr>
+        <w:t>2.  **State for Locale Data:** Add state to hold the *content* fetched from the chosen locale JSON file (e.g., `</w:t>
+      </w:r>
+      <w:proofErr w:type="spellStart"/>
+      <w:r>
+        <w:rPr>
+          <w:lang w:eastAsia="zh-TW"/>
+        </w:rPr>
+        <w:t>localeData</w:t>
+      </w:r>
+      <w:proofErr w:type="spellEnd"/>
+      <w:r>
+        <w:rPr>
+          <w:lang w:eastAsia="zh-TW"/>
+        </w:rPr>
+        <w:t>`). This file contains translations for things like stage names, weapon names, etc.</w:t>
+      </w:r>
+    </w:p>
+    <w:p>
+      <w:pPr>
+        <w:rPr>
+          <w:lang w:eastAsia="zh-TW"/>
+        </w:rPr>
+      </w:pPr>
+      <w:r>
+        <w:rPr>
+          <w:lang w:eastAsia="zh-TW"/>
+        </w:rPr>
+        <w:t>3.  **Modified Fetching:**</w:t>
+      </w:r>
+    </w:p>
+    <w:p>
+      <w:pPr>
+        <w:rPr>
+          <w:lang w:eastAsia="zh-TW"/>
+        </w:rPr>
+      </w:pPr>
+      <w:r>
+        <w:rPr>
+          <w:lang w:eastAsia="zh-TW"/>
+        </w:rPr>
+        <w:lastRenderedPageBreak/>
+        <w:t xml:space="preserve">    *   Fetch the *main schedule* (`</w:t>
+      </w:r>
+      <w:proofErr w:type="spellStart"/>
+      <w:r>
+        <w:rPr>
+          <w:lang w:eastAsia="zh-TW"/>
+        </w:rPr>
+        <w:t>schedules.json</w:t>
+      </w:r>
+      <w:proofErr w:type="spellEnd"/>
+      <w:r>
+        <w:rPr>
+          <w:lang w:eastAsia="zh-TW"/>
+        </w:rPr>
+        <w:t>`) as before. This contains the structure, IDs, and image URLs which are language-independent.</w:t>
+      </w:r>
+    </w:p>
+    <w:p>
+      <w:pPr>
+        <w:rPr>
+          <w:lang w:eastAsia="zh-TW"/>
+        </w:rPr>
+      </w:pPr>
+      <w:r>
+        <w:rPr>
+          <w:lang w:eastAsia="zh-TW"/>
+        </w:rPr>
+        <w:t xml:space="preserve">    *   Fetch the *locale file* corresponding to the currently selected locale state (`locale/</w:t>
+      </w:r>
+      <w:proofErr w:type="spellStart"/>
+      <w:r>
+        <w:rPr>
+          <w:lang w:eastAsia="zh-TW"/>
+        </w:rPr>
+        <w:t>en-US.json</w:t>
+      </w:r>
+      <w:proofErr w:type="spellEnd"/>
+      <w:r>
+        <w:rPr>
+          <w:lang w:eastAsia="zh-TW"/>
+        </w:rPr>
+        <w:t>` or `locale/</w:t>
+      </w:r>
+      <w:proofErr w:type="spellStart"/>
+      <w:r>
+        <w:rPr>
+          <w:lang w:eastAsia="zh-TW"/>
+        </w:rPr>
+        <w:t>zh-CN.json</w:t>
+      </w:r>
+      <w:proofErr w:type="spellEnd"/>
+      <w:r>
+        <w:rPr>
+          <w:lang w:eastAsia="zh-TW"/>
+        </w:rPr>
+        <w:t>`).</w:t>
+      </w:r>
+    </w:p>
+    <w:p>
+      <w:pPr>
+        <w:rPr>
+          <w:lang w:eastAsia="zh-TW"/>
+        </w:rPr>
+      </w:pPr>
+      <w:r>
+        <w:rPr>
+          <w:lang w:eastAsia="zh-TW"/>
+        </w:rPr>
+        <w:t>4.  **Language Switching Button/UI:** Add buttons or a dropdown somewhere to allow the user to change the locale state variable.</w:t>
+      </w:r>
+    </w:p>
+    <w:p>
+      <w:pPr>
+        <w:rPr>
+          <w:lang w:eastAsia="zh-TW"/>
+        </w:rPr>
+      </w:pPr>
+      <w:r>
+        <w:rPr>
+          <w:lang w:eastAsia="zh-TW"/>
+        </w:rPr>
+        <w:t>5.  **Re-fetching Locale Data:** When the locale state changes, use `</w:t>
+      </w:r>
+      <w:proofErr w:type="spellStart"/>
+      <w:r>
+        <w:rPr>
+          <w:lang w:eastAsia="zh-TW"/>
+        </w:rPr>
+        <w:t>useEffect</w:t>
+      </w:r>
+      <w:proofErr w:type="spellEnd"/>
+      <w:r>
+        <w:rPr>
+          <w:lang w:eastAsia="zh-TW"/>
+        </w:rPr>
+        <w:t>` to re-fetch the corresponding locale JSON file and update the `</w:t>
+      </w:r>
+      <w:proofErr w:type="spellStart"/>
+      <w:r>
+        <w:rPr>
+          <w:lang w:eastAsia="zh-TW"/>
+        </w:rPr>
+        <w:t>localeData</w:t>
+      </w:r>
+      <w:proofErr w:type="spellEnd"/>
+      <w:r>
+        <w:rPr>
+          <w:lang w:eastAsia="zh-TW"/>
+        </w:rPr>
+        <w:t>` state.</w:t>
+      </w:r>
+    </w:p>
+    <w:p>
+      <w:pPr>
+        <w:rPr>
+          <w:lang w:eastAsia="zh-TW"/>
+        </w:rPr>
+      </w:pPr>
+      <w:r>
+        <w:rPr>
+          <w:lang w:eastAsia="zh-TW"/>
+        </w:rPr>
+        <w:t>6.  **Using Locale Data in Rendering:** Modify the `</w:t>
+      </w:r>
+      <w:proofErr w:type="spellStart"/>
+      <w:r>
+        <w:rPr>
+          <w:lang w:eastAsia="zh-TW"/>
+        </w:rPr>
+        <w:t>OfficialShiftCard</w:t>
+      </w:r>
+      <w:proofErr w:type="spellEnd"/>
+      <w:r>
+        <w:rPr>
+          <w:lang w:eastAsia="zh-TW"/>
+        </w:rPr>
+        <w:t>` (and potentially date/time formatting) to look up names/strings in the `</w:t>
+      </w:r>
+      <w:proofErr w:type="spellStart"/>
+      <w:r>
+        <w:rPr>
+          <w:lang w:eastAsia="zh-TW"/>
+        </w:rPr>
+        <w:t>localeData</w:t>
+      </w:r>
+      <w:proofErr w:type="spellEnd"/>
+      <w:r>
+        <w:rPr>
+          <w:lang w:eastAsia="zh-TW"/>
+        </w:rPr>
+        <w:t>` state instead of relying only on the potentially English names in the main schedule data or browser defaults.</w:t>
+      </w:r>
+    </w:p>
+    <w:p>
+      <w:pPr>
+        <w:rPr>
+          <w:lang w:eastAsia="zh-TW"/>
+        </w:rPr>
+      </w:pPr>
+    </w:p>
+    <w:p>
+      <w:pPr>
+        <w:rPr>
+          <w:lang w:eastAsia="zh-TW"/>
+        </w:rPr>
+      </w:pPr>
+      <w:r>
+        <w:rPr>
+          <w:lang w:eastAsia="zh-TW"/>
+        </w:rPr>
+        <w:t>**Challenges &amp; Considerations:**</w:t>
+      </w:r>
+    </w:p>
+    <w:p>
+      <w:pPr>
+        <w:rPr>
+          <w:lang w:eastAsia="zh-TW"/>
+        </w:rPr>
+      </w:pPr>
+    </w:p>
+    <w:p>
+      <w:pPr>
+        <w:rPr>
+          <w:lang w:eastAsia="zh-TW"/>
+        </w:rPr>
+      </w:pPr>
+      <w:r>
+        <w:rPr>
+          <w:lang w:eastAsia="zh-TW"/>
+        </w:rPr>
+        <w:t>*   **Data Merging/Lookup:** The main schedule provides IDs (like stage ID, weapon ID). The locale file provides the translated names for those IDs. The `</w:t>
+      </w:r>
+      <w:proofErr w:type="spellStart"/>
+      <w:r>
+        <w:rPr>
+          <w:lang w:eastAsia="zh-TW"/>
+        </w:rPr>
+        <w:t>OfficialShiftCard</w:t>
+      </w:r>
+      <w:proofErr w:type="spellEnd"/>
+      <w:r>
+        <w:rPr>
+          <w:lang w:eastAsia="zh-TW"/>
+        </w:rPr>
+        <w:t>` will need to receive both the `shift` data (with IDs) and the `</w:t>
+      </w:r>
+      <w:proofErr w:type="spellStart"/>
+      <w:r>
+        <w:rPr>
+          <w:lang w:eastAsia="zh-TW"/>
+        </w:rPr>
+        <w:t>localeData</w:t>
+      </w:r>
+      <w:proofErr w:type="spellEnd"/>
+      <w:r>
+        <w:rPr>
+          <w:lang w:eastAsia="zh-TW"/>
+        </w:rPr>
+        <w:t>` (with translated names) and perform lookups to display the correct names based on the current locale. This adds complexity to the card component.</w:t>
+      </w:r>
+    </w:p>
+    <w:p>
+      <w:pPr>
+        <w:rPr>
+          <w:lang w:eastAsia="zh-TW"/>
+        </w:rPr>
+      </w:pPr>
+      <w:r>
+        <w:rPr>
+          <w:lang w:eastAsia="zh-TW"/>
+        </w:rPr>
+        <w:t>*   **State Management:** Managing the locale state, locale data state, and triggering re-fetches requires careful use of `</w:t>
+      </w:r>
+      <w:proofErr w:type="spellStart"/>
+      <w:r>
+        <w:rPr>
+          <w:lang w:eastAsia="zh-TW"/>
+        </w:rPr>
+        <w:t>useState</w:t>
+      </w:r>
+      <w:proofErr w:type="spellEnd"/>
+      <w:r>
+        <w:rPr>
+          <w:lang w:eastAsia="zh-TW"/>
+        </w:rPr>
+        <w:t>` and `</w:t>
+      </w:r>
+      <w:proofErr w:type="spellStart"/>
+      <w:r>
+        <w:rPr>
+          <w:lang w:eastAsia="zh-TW"/>
+        </w:rPr>
+        <w:t>useEffect</w:t>
+      </w:r>
+      <w:proofErr w:type="spellEnd"/>
+      <w:r>
+        <w:rPr>
+          <w:lang w:eastAsia="zh-TW"/>
+        </w:rPr>
+        <w:t>`. If multiple components need the locale, lifting the state up to `</w:t>
+      </w:r>
+      <w:proofErr w:type="spellStart"/>
+      <w:r>
+        <w:rPr>
+          <w:lang w:eastAsia="zh-TW"/>
+        </w:rPr>
+        <w:t>App.jsx</w:t>
+      </w:r>
+      <w:proofErr w:type="spellEnd"/>
+      <w:r>
+        <w:rPr>
+          <w:lang w:eastAsia="zh-TW"/>
+        </w:rPr>
+        <w:t>` and passing it down via props (or using React Context) might be better.</w:t>
+      </w:r>
+    </w:p>
+    <w:p>
+      <w:pPr>
+        <w:rPr>
+          <w:lang w:eastAsia="zh-TW"/>
+        </w:rPr>
+      </w:pPr>
+      <w:r>
+        <w:rPr>
+          <w:lang w:eastAsia="zh-TW"/>
+        </w:rPr>
+        <w:t>*   **splatoon3.ink Data Structure:** We need to rely on the IDs provided in `</w:t>
+      </w:r>
+      <w:proofErr w:type="spellStart"/>
+      <w:r>
+        <w:rPr>
+          <w:lang w:eastAsia="zh-TW"/>
+        </w:rPr>
+        <w:t>schedules.json</w:t>
+      </w:r>
+      <w:proofErr w:type="spellEnd"/>
+      <w:r>
+        <w:rPr>
+          <w:lang w:eastAsia="zh-TW"/>
+        </w:rPr>
+        <w:t>` consistently matching the keys used in the `locale/{lang}.</w:t>
+      </w:r>
+      <w:proofErr w:type="spellStart"/>
+      <w:r>
+        <w:rPr>
+          <w:lang w:eastAsia="zh-TW"/>
+        </w:rPr>
+        <w:t>json</w:t>
+      </w:r>
+      <w:proofErr w:type="spellEnd"/>
+      <w:r>
+        <w:rPr>
+          <w:lang w:eastAsia="zh-TW"/>
+        </w:rPr>
+        <w:t>` files for the lookups to work.</w:t>
+      </w:r>
+    </w:p>
+    <w:p>
+      <w:pPr>
+        <w:rPr>
+          <w:lang w:eastAsia="zh-TW"/>
+        </w:rPr>
+      </w:pPr>
+      <w:r>
+        <w:rPr>
+          <w:lang w:eastAsia="zh-TW"/>
+        </w:rPr>
+        <w:t>*   **Initial Load:** Decide on a default language (e.g., '</w:t>
+      </w:r>
+      <w:proofErr w:type="spellStart"/>
+      <w:r>
+        <w:rPr>
+          <w:lang w:eastAsia="zh-TW"/>
+        </w:rPr>
+        <w:t>en</w:t>
+      </w:r>
+      <w:proofErr w:type="spellEnd"/>
+      <w:r>
+        <w:rPr>
+          <w:lang w:eastAsia="zh-TW"/>
+        </w:rPr>
+        <w:t>-US' or browser default).</w:t>
+      </w:r>
+    </w:p>
+    <w:p>
+      <w:pPr>
+        <w:rPr>
+          <w:lang w:eastAsia="zh-TW"/>
+        </w:rPr>
+      </w:pPr>
+      <w:r>
+        <w:rPr>
+          <w:lang w:eastAsia="zh-TW"/>
+        </w:rPr>
+        <w:t>*   **Date/Time Formatting:** `</w:t>
+      </w:r>
+      <w:proofErr w:type="spellStart"/>
+      <w:r>
+        <w:rPr>
+          <w:lang w:eastAsia="zh-TW"/>
+        </w:rPr>
+        <w:t>Intl.DateTimeFormat</w:t>
+      </w:r>
+      <w:proofErr w:type="spellEnd"/>
+      <w:r>
+        <w:rPr>
+          <w:lang w:eastAsia="zh-TW"/>
+        </w:rPr>
+        <w:t>` already takes a locale string (we used '</w:t>
+      </w:r>
+      <w:proofErr w:type="spellStart"/>
+      <w:r>
+        <w:rPr>
+          <w:lang w:eastAsia="zh-TW"/>
+        </w:rPr>
+        <w:t>en</w:t>
+      </w:r>
+      <w:proofErr w:type="spellEnd"/>
+      <w:r>
+        <w:rPr>
+          <w:lang w:eastAsia="zh-TW"/>
+        </w:rPr>
+        <w:t>-US' and '</w:t>
+      </w:r>
+      <w:proofErr w:type="spellStart"/>
+      <w:r>
+        <w:rPr>
+          <w:lang w:eastAsia="zh-TW"/>
+        </w:rPr>
+        <w:t>zh</w:t>
+      </w:r>
+      <w:proofErr w:type="spellEnd"/>
+      <w:r>
+        <w:rPr>
+          <w:lang w:eastAsia="zh-TW"/>
+        </w:rPr>
+        <w:t>-CN'). We just need to pass the current locale state variable to it.</w:t>
+      </w:r>
+    </w:p>
+    <w:p>
+      <w:pPr>
+        <w:rPr>
+          <w:lang w:eastAsia="zh-TW"/>
+        </w:rPr>
+      </w:pPr>
+    </w:p>
+    <w:p>
+      <w:pPr>
+        <w:rPr>
+          <w:lang w:eastAsia="zh-TW"/>
+        </w:rPr>
+      </w:pPr>
+      <w:r>
+        <w:rPr>
+          <w:lang w:eastAsia="zh-TW"/>
+        </w:rPr>
+        <w:t>**Let's Start Simple: Language Toggle Button and Fetching Locale Data**</w:t>
+      </w:r>
+    </w:p>
+    <w:p>
+      <w:pPr>
+        <w:rPr>
+          <w:lang w:eastAsia="zh-TW"/>
+        </w:rPr>
+      </w:pPr>
+    </w:p>
+    <w:p>
+      <w:pPr>
+        <w:rPr>
+          <w:lang w:eastAsia="zh-TW"/>
+        </w:rPr>
+      </w:pPr>
+      <w:r>
+        <w:rPr>
+          <w:lang w:eastAsia="zh-TW"/>
+        </w:rPr>
+        <w:lastRenderedPageBreak/>
+        <w:t>We'll begin by adding the state and buttons to switch, and fetching the corresponding locale data. We won't integrate the translations into the card *yet*.</w:t>
+      </w:r>
+    </w:p>
+    <w:p>
+      <w:pPr>
+        <w:rPr>
+          <w:lang w:eastAsia="zh-TW"/>
+        </w:rPr>
+      </w:pPr>
+    </w:p>
+    <w:p>
+      <w:pPr>
+        <w:rPr>
+          <w:lang w:eastAsia="zh-TW"/>
+        </w:rPr>
+      </w:pPr>
+      <w:r>
+        <w:rPr>
+          <w:lang w:eastAsia="zh-TW"/>
+        </w:rPr>
+        <w:t>**Action Step 1: Add Locale State and Update Fetching in `</w:t>
+      </w:r>
+      <w:proofErr w:type="spellStart"/>
+      <w:r>
+        <w:rPr>
+          <w:lang w:eastAsia="zh-TW"/>
+        </w:rPr>
+        <w:t>AvailabilityDisplay.jsx</w:t>
+      </w:r>
+      <w:proofErr w:type="spellEnd"/>
+      <w:r>
+        <w:rPr>
+          <w:lang w:eastAsia="zh-TW"/>
+        </w:rPr>
+        <w:t>`**</w:t>
+      </w:r>
+    </w:p>
+    <w:p>
+      <w:pPr>
+        <w:rPr>
+          <w:lang w:eastAsia="zh-TW"/>
+        </w:rPr>
+      </w:pPr>
+    </w:p>
+    <w:p>
+      <w:pPr>
+        <w:rPr>
+          <w:lang w:eastAsia="zh-TW"/>
+        </w:rPr>
+      </w:pPr>
+      <w:r>
+        <w:rPr>
+          <w:lang w:eastAsia="zh-TW"/>
+        </w:rPr>
+        <w:t>1.  **Open `</w:t>
+      </w:r>
+      <w:proofErr w:type="spellStart"/>
+      <w:r>
+        <w:rPr>
+          <w:lang w:eastAsia="zh-TW"/>
+        </w:rPr>
+        <w:t>src</w:t>
+      </w:r>
+      <w:proofErr w:type="spellEnd"/>
+      <w:r>
+        <w:rPr>
+          <w:lang w:eastAsia="zh-TW"/>
+        </w:rPr>
+        <w:t>/components/</w:t>
+      </w:r>
+      <w:proofErr w:type="spellStart"/>
+      <w:r>
+        <w:rPr>
+          <w:lang w:eastAsia="zh-TW"/>
+        </w:rPr>
+        <w:t>AvailabilityDisplay</w:t>
+      </w:r>
+      <w:proofErr w:type="spellEnd"/>
+      <w:r>
+        <w:rPr>
+          <w:lang w:eastAsia="zh-TW"/>
+        </w:rPr>
+        <w:t>/</w:t>
+      </w:r>
+      <w:proofErr w:type="spellStart"/>
+      <w:r>
+        <w:rPr>
+          <w:lang w:eastAsia="zh-TW"/>
+        </w:rPr>
+        <w:t>AvailabilityDisplay.jsx</w:t>
+      </w:r>
+      <w:proofErr w:type="spellEnd"/>
+      <w:r>
+        <w:rPr>
+          <w:lang w:eastAsia="zh-TW"/>
+        </w:rPr>
+        <w:t>`**.</w:t>
+      </w:r>
+    </w:p>
+    <w:p>
+      <w:pPr>
+        <w:rPr>
+          <w:lang w:eastAsia="zh-TW"/>
+        </w:rPr>
+      </w:pPr>
+      <w:r>
+        <w:rPr>
+          <w:lang w:eastAsia="zh-TW"/>
+        </w:rPr>
+        <w:t>2.  **Add State:**</w:t>
+      </w:r>
+    </w:p>
+    <w:p>
+      <w:pPr>
+        <w:rPr>
+          <w:lang w:eastAsia="zh-TW"/>
+        </w:rPr>
+      </w:pPr>
+      <w:r>
+        <w:rPr>
+          <w:lang w:eastAsia="zh-TW"/>
+        </w:rPr>
+        <w:t xml:space="preserve">    ```</w:t>
+      </w:r>
+      <w:proofErr w:type="spellStart"/>
+      <w:r>
+        <w:rPr>
+          <w:lang w:eastAsia="zh-TW"/>
+        </w:rPr>
+        <w:t>jsx</w:t>
+      </w:r>
+      <w:proofErr w:type="spellEnd"/>
+    </w:p>
+    <w:p>
+      <w:pPr>
+        <w:rPr>
+          <w:lang w:eastAsia="zh-TW"/>
+        </w:rPr>
+      </w:pPr>
+      <w:r>
+        <w:rPr>
+          <w:lang w:eastAsia="zh-TW"/>
+        </w:rPr>
+        <w:t xml:space="preserve">    // Add state for locale and locale-specific data</w:t>
+      </w:r>
+    </w:p>
+    <w:p>
+      <w:pPr>
+        <w:rPr>
+          <w:lang w:eastAsia="zh-TW"/>
+        </w:rPr>
+      </w:pPr>
+      <w:r>
+        <w:rPr>
+          <w:lang w:eastAsia="zh-TW"/>
+        </w:rPr>
+        <w:t xml:space="preserve">    const [</w:t>
+      </w:r>
+      <w:proofErr w:type="spellStart"/>
+      <w:r>
+        <w:rPr>
+          <w:lang w:eastAsia="zh-TW"/>
+        </w:rPr>
+        <w:t>currentLocale</w:t>
+      </w:r>
+      <w:proofErr w:type="spellEnd"/>
+      <w:r>
+        <w:rPr>
+          <w:lang w:eastAsia="zh-TW"/>
+        </w:rPr>
+        <w:t xml:space="preserve">, </w:t>
+      </w:r>
+      <w:proofErr w:type="spellStart"/>
+      <w:r>
+        <w:rPr>
+          <w:lang w:eastAsia="zh-TW"/>
+        </w:rPr>
+        <w:t>setCurrentLocale</w:t>
+      </w:r>
+      <w:proofErr w:type="spellEnd"/>
+      <w:r>
+        <w:rPr>
+          <w:lang w:eastAsia="zh-TW"/>
+        </w:rPr>
+        <w:t xml:space="preserve">] = </w:t>
+      </w:r>
+      <w:proofErr w:type="spellStart"/>
+      <w:r>
+        <w:rPr>
+          <w:lang w:eastAsia="zh-TW"/>
+        </w:rPr>
+        <w:t>useState</w:t>
+      </w:r>
+      <w:proofErr w:type="spellEnd"/>
+      <w:r>
+        <w:rPr>
+          <w:lang w:eastAsia="zh-TW"/>
+        </w:rPr>
+        <w:t>('</w:t>
+      </w:r>
+      <w:proofErr w:type="spellStart"/>
+      <w:r>
+        <w:rPr>
+          <w:lang w:eastAsia="zh-TW"/>
+        </w:rPr>
+        <w:t>en</w:t>
+      </w:r>
+      <w:proofErr w:type="spellEnd"/>
+      <w:r>
+        <w:rPr>
+          <w:lang w:eastAsia="zh-TW"/>
+        </w:rPr>
+        <w:t>-US'); // Default to English</w:t>
+      </w:r>
+    </w:p>
+    <w:p>
+      <w:pPr>
+        <w:rPr>
+          <w:lang w:eastAsia="zh-TW"/>
+        </w:rPr>
+      </w:pPr>
+      <w:r>
+        <w:rPr>
+          <w:lang w:eastAsia="zh-TW"/>
+        </w:rPr>
+        <w:t xml:space="preserve">    const [</w:t>
+      </w:r>
+      <w:proofErr w:type="spellStart"/>
+      <w:r>
+        <w:rPr>
+          <w:lang w:eastAsia="zh-TW"/>
+        </w:rPr>
+        <w:t>localeData</w:t>
+      </w:r>
+      <w:proofErr w:type="spellEnd"/>
+      <w:r>
+        <w:rPr>
+          <w:lang w:eastAsia="zh-TW"/>
+        </w:rPr>
+        <w:t xml:space="preserve">, </w:t>
+      </w:r>
+      <w:proofErr w:type="spellStart"/>
+      <w:r>
+        <w:rPr>
+          <w:lang w:eastAsia="zh-TW"/>
+        </w:rPr>
+        <w:t>setLocaleData</w:t>
+      </w:r>
+      <w:proofErr w:type="spellEnd"/>
+      <w:r>
+        <w:rPr>
+          <w:lang w:eastAsia="zh-TW"/>
+        </w:rPr>
+        <w:t xml:space="preserve">] = </w:t>
+      </w:r>
+      <w:proofErr w:type="spellStart"/>
+      <w:r>
+        <w:rPr>
+          <w:lang w:eastAsia="zh-TW"/>
+        </w:rPr>
+        <w:t>useState</w:t>
+      </w:r>
+      <w:proofErr w:type="spellEnd"/>
+      <w:r>
+        <w:rPr>
+          <w:lang w:eastAsia="zh-TW"/>
+        </w:rPr>
+        <w:t>(null); // To store translations</w:t>
+      </w:r>
+    </w:p>
+    <w:p>
+      <w:pPr>
+        <w:rPr>
+          <w:lang w:eastAsia="zh-TW"/>
+        </w:rPr>
+      </w:pPr>
+      <w:r>
+        <w:rPr>
+          <w:lang w:eastAsia="zh-TW"/>
+        </w:rPr>
+        <w:t xml:space="preserve">    const [</w:t>
+      </w:r>
+      <w:proofErr w:type="spellStart"/>
+      <w:r>
+        <w:rPr>
+          <w:lang w:eastAsia="zh-TW"/>
+        </w:rPr>
+        <w:t>isLoadingLocale</w:t>
+      </w:r>
+      <w:proofErr w:type="spellEnd"/>
+      <w:r>
+        <w:rPr>
+          <w:lang w:eastAsia="zh-TW"/>
+        </w:rPr>
+        <w:t xml:space="preserve">, </w:t>
+      </w:r>
+      <w:proofErr w:type="spellStart"/>
+      <w:r>
+        <w:rPr>
+          <w:lang w:eastAsia="zh-TW"/>
+        </w:rPr>
+        <w:t>setIsLoadingLocale</w:t>
+      </w:r>
+      <w:proofErr w:type="spellEnd"/>
+      <w:r>
+        <w:rPr>
+          <w:lang w:eastAsia="zh-TW"/>
+        </w:rPr>
+        <w:t xml:space="preserve">] = </w:t>
+      </w:r>
+      <w:proofErr w:type="spellStart"/>
+      <w:r>
+        <w:rPr>
+          <w:lang w:eastAsia="zh-TW"/>
+        </w:rPr>
+        <w:t>useState</w:t>
+      </w:r>
+      <w:proofErr w:type="spellEnd"/>
+      <w:r>
+        <w:rPr>
+          <w:lang w:eastAsia="zh-TW"/>
+        </w:rPr>
+        <w:t>(true);</w:t>
+      </w:r>
+    </w:p>
+    <w:p>
+      <w:pPr>
+        <w:rPr>
+          <w:lang w:eastAsia="zh-TW"/>
+        </w:rPr>
+      </w:pPr>
+      <w:r>
+        <w:rPr>
+          <w:lang w:eastAsia="zh-TW"/>
+        </w:rPr>
+        <w:t xml:space="preserve">    const [</w:t>
+      </w:r>
+      <w:proofErr w:type="spellStart"/>
+      <w:r>
+        <w:rPr>
+          <w:lang w:eastAsia="zh-TW"/>
+        </w:rPr>
+        <w:t>localeError</w:t>
+      </w:r>
+      <w:proofErr w:type="spellEnd"/>
+      <w:r>
+        <w:rPr>
+          <w:lang w:eastAsia="zh-TW"/>
+        </w:rPr>
+        <w:t xml:space="preserve">, </w:t>
+      </w:r>
+      <w:proofErr w:type="spellStart"/>
+      <w:r>
+        <w:rPr>
+          <w:lang w:eastAsia="zh-TW"/>
+        </w:rPr>
+        <w:t>setLocaleError</w:t>
+      </w:r>
+      <w:proofErr w:type="spellEnd"/>
+      <w:r>
+        <w:rPr>
+          <w:lang w:eastAsia="zh-TW"/>
+        </w:rPr>
+        <w:t xml:space="preserve">] = </w:t>
+      </w:r>
+      <w:proofErr w:type="spellStart"/>
+      <w:r>
+        <w:rPr>
+          <w:lang w:eastAsia="zh-TW"/>
+        </w:rPr>
+        <w:t>useState</w:t>
+      </w:r>
+      <w:proofErr w:type="spellEnd"/>
+      <w:r>
+        <w:rPr>
+          <w:lang w:eastAsia="zh-TW"/>
+        </w:rPr>
+        <w:t>(null);</w:t>
+      </w:r>
+    </w:p>
+    <w:p>
+      <w:pPr>
+        <w:rPr>
+          <w:lang w:eastAsia="zh-TW"/>
+        </w:rPr>
+      </w:pPr>
+    </w:p>
+    <w:p>
+      <w:pPr>
+        <w:rPr>
+          <w:lang w:eastAsia="zh-TW"/>
+        </w:rPr>
+      </w:pPr>
+      <w:r>
+        <w:rPr>
+          <w:lang w:eastAsia="zh-TW"/>
+        </w:rPr>
+        <w:t xml:space="preserve">    // ... existing state ...</w:t>
+      </w:r>
+    </w:p>
+    <w:p>
+      <w:pPr>
+        <w:rPr>
+          <w:lang w:eastAsia="zh-TW"/>
+        </w:rPr>
+      </w:pPr>
+      <w:r>
+        <w:rPr>
+          <w:lang w:eastAsia="zh-TW"/>
+        </w:rPr>
+        <w:t xml:space="preserve">    ```</w:t>
+      </w:r>
+    </w:p>
+    <w:p>
+      <w:pPr>
+        <w:rPr>
+          <w:lang w:eastAsia="zh-TW"/>
+        </w:rPr>
+      </w:pPr>
+      <w:r>
+        <w:rPr>
+          <w:lang w:eastAsia="zh-TW"/>
+        </w:rPr>
+        <w:t>3.  **Modify `</w:t>
+      </w:r>
+      <w:proofErr w:type="spellStart"/>
+      <w:r>
+        <w:rPr>
+          <w:lang w:eastAsia="zh-TW"/>
+        </w:rPr>
+        <w:t>useEffect</w:t>
+      </w:r>
+      <w:proofErr w:type="spellEnd"/>
+      <w:r>
+        <w:rPr>
+          <w:lang w:eastAsia="zh-TW"/>
+        </w:rPr>
+        <w:t>` to Fetch Locale Data Based on State:**</w:t>
+      </w:r>
+    </w:p>
+    <w:p>
+      <w:pPr>
+        <w:rPr>
+          <w:lang w:eastAsia="zh-TW"/>
+        </w:rPr>
+      </w:pPr>
+      <w:r>
+        <w:rPr>
+          <w:lang w:eastAsia="zh-TW"/>
+        </w:rPr>
+        <w:t xml:space="preserve">    *   We now need *two* `</w:t>
+      </w:r>
+      <w:proofErr w:type="spellStart"/>
+      <w:r>
+        <w:rPr>
+          <w:lang w:eastAsia="zh-TW"/>
+        </w:rPr>
+        <w:t>useEffect</w:t>
+      </w:r>
+      <w:proofErr w:type="spellEnd"/>
+      <w:r>
+        <w:rPr>
+          <w:lang w:eastAsia="zh-TW"/>
+        </w:rPr>
+        <w:t>` hooks. One runs only once on mount to fetch the main schedule and host availability. The *second* one runs whenever `</w:t>
+      </w:r>
+      <w:proofErr w:type="spellStart"/>
+      <w:r>
+        <w:rPr>
+          <w:lang w:eastAsia="zh-TW"/>
+        </w:rPr>
+        <w:t>currentLocale</w:t>
+      </w:r>
+      <w:proofErr w:type="spellEnd"/>
+      <w:r>
+        <w:rPr>
+          <w:lang w:eastAsia="zh-TW"/>
+        </w:rPr>
+        <w:t>` changes to fetch the corresponding language file.</w:t>
+      </w:r>
+    </w:p>
+    <w:p>
+      <w:pPr>
+        <w:rPr>
+          <w:lang w:eastAsia="zh-TW"/>
+        </w:rPr>
+      </w:pPr>
+    </w:p>
+    <w:p>
+      <w:pPr>
+        <w:rPr>
+          <w:lang w:eastAsia="zh-TW"/>
+        </w:rPr>
+      </w:pPr>
+      <w:r>
+        <w:rPr>
+          <w:lang w:eastAsia="zh-TW"/>
+        </w:rPr>
+        <w:t xml:space="preserve">    ```</w:t>
+      </w:r>
+      <w:proofErr w:type="spellStart"/>
+      <w:r>
+        <w:rPr>
+          <w:lang w:eastAsia="zh-TW"/>
+        </w:rPr>
+        <w:t>jsx</w:t>
+      </w:r>
+      <w:proofErr w:type="spellEnd"/>
+    </w:p>
+    <w:p>
+      <w:pPr>
+        <w:rPr>
+          <w:lang w:eastAsia="zh-TW"/>
+        </w:rPr>
+      </w:pPr>
+      <w:r>
+        <w:rPr>
+          <w:lang w:eastAsia="zh-TW"/>
+        </w:rPr>
+        <w:t xml:space="preserve">    // --- </w:t>
+      </w:r>
+      <w:proofErr w:type="spellStart"/>
+      <w:r>
+        <w:rPr>
+          <w:lang w:eastAsia="zh-TW"/>
+        </w:rPr>
+        <w:t>useEffect</w:t>
+      </w:r>
+      <w:proofErr w:type="spellEnd"/>
+      <w:r>
+        <w:rPr>
+          <w:lang w:eastAsia="zh-TW"/>
+        </w:rPr>
+        <w:t xml:space="preserve"> to fetch SCHEDULE and HOST data ONCE on mount ---</w:t>
+      </w:r>
+    </w:p>
+    <w:p>
+      <w:pPr>
+        <w:rPr>
+          <w:lang w:eastAsia="zh-TW"/>
+        </w:rPr>
+      </w:pPr>
+      <w:r>
+        <w:rPr>
+          <w:lang w:eastAsia="zh-TW"/>
+        </w:rPr>
+        <w:t xml:space="preserve">    </w:t>
+      </w:r>
+      <w:proofErr w:type="spellStart"/>
+      <w:r>
+        <w:rPr>
+          <w:lang w:eastAsia="zh-TW"/>
+        </w:rPr>
+        <w:t>useEffect</w:t>
+      </w:r>
+      <w:proofErr w:type="spellEnd"/>
+      <w:r>
+        <w:rPr>
+          <w:lang w:eastAsia="zh-TW"/>
+        </w:rPr>
+        <w:t>(() =&gt; {</w:t>
+      </w:r>
+    </w:p>
+    <w:p>
+      <w:pPr>
+        <w:rPr>
+          <w:lang w:eastAsia="zh-TW"/>
+        </w:rPr>
+      </w:pPr>
+      <w:r>
+        <w:rPr>
+          <w:lang w:eastAsia="zh-TW"/>
+        </w:rPr>
+        <w:t xml:space="preserve">      const </w:t>
+      </w:r>
+      <w:proofErr w:type="spellStart"/>
+      <w:r>
+        <w:rPr>
+          <w:lang w:eastAsia="zh-TW"/>
+        </w:rPr>
+        <w:t>fetchSchedulesAndHostData</w:t>
+      </w:r>
+      <w:proofErr w:type="spellEnd"/>
+      <w:r>
+        <w:rPr>
+          <w:lang w:eastAsia="zh-TW"/>
+        </w:rPr>
+        <w:t xml:space="preserve"> = async () =&gt; {</w:t>
+      </w:r>
+    </w:p>
+    <w:p>
+      <w:pPr>
+        <w:rPr>
+          <w:lang w:eastAsia="zh-TW"/>
+        </w:rPr>
+      </w:pPr>
+      <w:r>
+        <w:rPr>
+          <w:lang w:eastAsia="zh-TW"/>
+        </w:rPr>
+        <w:t xml:space="preserve">        </w:t>
+      </w:r>
+      <w:proofErr w:type="spellStart"/>
+      <w:r>
+        <w:rPr>
+          <w:lang w:eastAsia="zh-TW"/>
+        </w:rPr>
+        <w:t>setIsLoadingHostSlots</w:t>
+      </w:r>
+      <w:proofErr w:type="spellEnd"/>
+      <w:r>
+        <w:rPr>
+          <w:lang w:eastAsia="zh-TW"/>
+        </w:rPr>
+        <w:t>(true);</w:t>
+      </w:r>
+    </w:p>
+    <w:p>
+      <w:pPr>
+        <w:rPr>
+          <w:lang w:eastAsia="zh-TW"/>
+        </w:rPr>
+      </w:pPr>
+      <w:r>
+        <w:rPr>
+          <w:lang w:eastAsia="zh-TW"/>
+        </w:rPr>
+        <w:t xml:space="preserve">        </w:t>
+      </w:r>
+      <w:proofErr w:type="spellStart"/>
+      <w:r>
+        <w:rPr>
+          <w:lang w:eastAsia="zh-TW"/>
+        </w:rPr>
+        <w:t>setIsLoadingOfficialSchedule</w:t>
+      </w:r>
+      <w:proofErr w:type="spellEnd"/>
+      <w:r>
+        <w:rPr>
+          <w:lang w:eastAsia="zh-TW"/>
+        </w:rPr>
+        <w:t>(true); // Keep loading flags separate</w:t>
+      </w:r>
+    </w:p>
+    <w:p>
+      <w:pPr>
+        <w:rPr>
+          <w:lang w:eastAsia="zh-TW"/>
+        </w:rPr>
+      </w:pPr>
+      <w:r>
+        <w:rPr>
+          <w:lang w:eastAsia="zh-TW"/>
+        </w:rPr>
+        <w:lastRenderedPageBreak/>
+        <w:t xml:space="preserve">        </w:t>
+      </w:r>
+      <w:proofErr w:type="spellStart"/>
+      <w:r>
+        <w:rPr>
+          <w:lang w:eastAsia="zh-TW"/>
+        </w:rPr>
+        <w:t>setHostSlotsError</w:t>
+      </w:r>
+      <w:proofErr w:type="spellEnd"/>
+      <w:r>
+        <w:rPr>
+          <w:lang w:eastAsia="zh-TW"/>
+        </w:rPr>
+        <w:t>(null);</w:t>
+      </w:r>
+    </w:p>
+    <w:p>
+      <w:pPr>
+        <w:rPr>
+          <w:lang w:eastAsia="zh-TW"/>
+        </w:rPr>
+      </w:pPr>
+      <w:r>
+        <w:rPr>
+          <w:lang w:eastAsia="zh-TW"/>
+        </w:rPr>
+        <w:t xml:space="preserve">        </w:t>
+      </w:r>
+      <w:proofErr w:type="spellStart"/>
+      <w:r>
+        <w:rPr>
+          <w:lang w:eastAsia="zh-TW"/>
+        </w:rPr>
+        <w:t>setOfficialScheduleError</w:t>
+      </w:r>
+      <w:proofErr w:type="spellEnd"/>
+      <w:r>
+        <w:rPr>
+          <w:lang w:eastAsia="zh-TW"/>
+        </w:rPr>
+        <w:t>(null);</w:t>
+      </w:r>
+    </w:p>
+    <w:p>
+      <w:pPr>
+        <w:rPr>
+          <w:lang w:eastAsia="zh-TW"/>
+        </w:rPr>
+      </w:pPr>
+      <w:r>
+        <w:rPr>
+          <w:lang w:eastAsia="zh-TW"/>
+        </w:rPr>
+        <w:t xml:space="preserve">        console.log("Fetching host availability and MAIN schedule...");</w:t>
+      </w:r>
+    </w:p>
+    <w:p>
+      <w:pPr>
+        <w:rPr>
+          <w:lang w:eastAsia="zh-TW"/>
+        </w:rPr>
+      </w:pPr>
+    </w:p>
+    <w:p>
+      <w:pPr>
+        <w:rPr>
+          <w:lang w:eastAsia="zh-TW"/>
+        </w:rPr>
+      </w:pPr>
+      <w:r>
+        <w:rPr>
+          <w:lang w:eastAsia="zh-TW"/>
+        </w:rPr>
+        <w:t xml:space="preserve">        try {</w:t>
+      </w:r>
+    </w:p>
+    <w:p>
+      <w:pPr>
+        <w:rPr>
+          <w:lang w:eastAsia="zh-TW"/>
+        </w:rPr>
+      </w:pPr>
+      <w:r>
+        <w:rPr>
+          <w:lang w:eastAsia="zh-TW"/>
+        </w:rPr>
+        <w:t xml:space="preserve">          const [</w:t>
+      </w:r>
+      <w:proofErr w:type="spellStart"/>
+      <w:r>
+        <w:rPr>
+          <w:lang w:eastAsia="zh-TW"/>
+        </w:rPr>
+        <w:t>hostResponse</w:t>
+      </w:r>
+      <w:proofErr w:type="spellEnd"/>
+      <w:r>
+        <w:rPr>
+          <w:lang w:eastAsia="zh-TW"/>
+        </w:rPr>
+        <w:t xml:space="preserve">, </w:t>
+      </w:r>
+      <w:proofErr w:type="spellStart"/>
+      <w:r>
+        <w:rPr>
+          <w:lang w:eastAsia="zh-TW"/>
+        </w:rPr>
+        <w:t>scheduleResponse</w:t>
+      </w:r>
+      <w:proofErr w:type="spellEnd"/>
+      <w:r>
+        <w:rPr>
+          <w:lang w:eastAsia="zh-TW"/>
+        </w:rPr>
+        <w:t xml:space="preserve">] = await </w:t>
+      </w:r>
+      <w:proofErr w:type="spellStart"/>
+      <w:r>
+        <w:rPr>
+          <w:lang w:eastAsia="zh-TW"/>
+        </w:rPr>
+        <w:t>Promise.all</w:t>
+      </w:r>
+      <w:proofErr w:type="spellEnd"/>
+      <w:r>
+        <w:rPr>
+          <w:lang w:eastAsia="zh-TW"/>
+        </w:rPr>
+        <w:t xml:space="preserve">([ // Renamed </w:t>
+      </w:r>
+      <w:proofErr w:type="spellStart"/>
+      <w:r>
+        <w:rPr>
+          <w:lang w:eastAsia="zh-TW"/>
+        </w:rPr>
+        <w:t>officialResponse</w:t>
+      </w:r>
+      <w:proofErr w:type="spellEnd"/>
+    </w:p>
+    <w:p>
+      <w:pPr>
+        <w:rPr>
+          <w:lang w:eastAsia="zh-TW"/>
+        </w:rPr>
+      </w:pPr>
+      <w:r>
+        <w:rPr>
+          <w:lang w:eastAsia="zh-TW"/>
+        </w:rPr>
+        <w:t xml:space="preserve">            fetch('http://localhost:3001/</w:t>
+      </w:r>
+      <w:proofErr w:type="spellStart"/>
+      <w:r>
+        <w:rPr>
+          <w:lang w:eastAsia="zh-TW"/>
+        </w:rPr>
+        <w:t>api</w:t>
+      </w:r>
+      <w:proofErr w:type="spellEnd"/>
+      <w:r>
+        <w:rPr>
+          <w:lang w:eastAsia="zh-TW"/>
+        </w:rPr>
+        <w:t>/availability'),</w:t>
+      </w:r>
+    </w:p>
+    <w:p>
+      <w:pPr>
+        <w:rPr>
+          <w:lang w:eastAsia="zh-TW"/>
+        </w:rPr>
+      </w:pPr>
+      <w:r>
+        <w:rPr>
+          <w:lang w:eastAsia="zh-TW"/>
+        </w:rPr>
+        <w:t xml:space="preserve">            fetch('https://splatoon3.ink/data/</w:t>
+      </w:r>
+      <w:proofErr w:type="spellStart"/>
+      <w:r>
+        <w:rPr>
+          <w:lang w:eastAsia="zh-TW"/>
+        </w:rPr>
+        <w:t>schedules.json</w:t>
+      </w:r>
+      <w:proofErr w:type="spellEnd"/>
+      <w:r>
+        <w:rPr>
+          <w:lang w:eastAsia="zh-TW"/>
+        </w:rPr>
+        <w:t>')</w:t>
+      </w:r>
+    </w:p>
+    <w:p>
+      <w:pPr>
+        <w:rPr>
+          <w:lang w:eastAsia="zh-TW"/>
+        </w:rPr>
+      </w:pPr>
+      <w:r>
+        <w:rPr>
+          <w:lang w:eastAsia="zh-TW"/>
+        </w:rPr>
+        <w:t xml:space="preserve">          ]);</w:t>
+      </w:r>
+    </w:p>
+    <w:p>
+      <w:pPr>
+        <w:rPr>
+          <w:lang w:eastAsia="zh-TW"/>
+        </w:rPr>
+      </w:pPr>
+    </w:p>
+    <w:p>
+      <w:pPr>
+        <w:rPr>
+          <w:lang w:eastAsia="zh-TW"/>
+        </w:rPr>
+      </w:pPr>
+      <w:r>
+        <w:rPr>
+          <w:lang w:eastAsia="zh-TW"/>
+        </w:rPr>
+        <w:t xml:space="preserve">          // Process Host Availability</w:t>
+      </w:r>
+    </w:p>
+    <w:p>
+      <w:pPr>
+        <w:rPr>
+          <w:lang w:eastAsia="zh-TW"/>
+        </w:rPr>
+      </w:pPr>
+      <w:r>
+        <w:rPr>
+          <w:lang w:eastAsia="zh-TW"/>
+        </w:rPr>
+        <w:t xml:space="preserve">          if (!</w:t>
+      </w:r>
+      <w:proofErr w:type="spellStart"/>
+      <w:r>
+        <w:rPr>
+          <w:lang w:eastAsia="zh-TW"/>
+        </w:rPr>
+        <w:t>hostResponse.ok</w:t>
+      </w:r>
+      <w:proofErr w:type="spellEnd"/>
+      <w:r>
+        <w:rPr>
+          <w:lang w:eastAsia="zh-TW"/>
+        </w:rPr>
+        <w:t>) throw new Error(`Host Availability fetch failed: ${</w:t>
+      </w:r>
+      <w:proofErr w:type="spellStart"/>
+      <w:r>
+        <w:rPr>
+          <w:lang w:eastAsia="zh-TW"/>
+        </w:rPr>
+        <w:t>hostResponse.status</w:t>
+      </w:r>
+      <w:proofErr w:type="spellEnd"/>
+      <w:r>
+        <w:rPr>
+          <w:lang w:eastAsia="zh-TW"/>
+        </w:rPr>
+        <w:t>}`);</w:t>
+      </w:r>
+    </w:p>
+    <w:p>
+      <w:pPr>
+        <w:rPr>
+          <w:lang w:eastAsia="zh-TW"/>
+        </w:rPr>
+      </w:pPr>
+      <w:r>
+        <w:rPr>
+          <w:lang w:eastAsia="zh-TW"/>
+        </w:rPr>
+        <w:t xml:space="preserve">          const </w:t>
+      </w:r>
+      <w:proofErr w:type="spellStart"/>
+      <w:r>
+        <w:rPr>
+          <w:lang w:eastAsia="zh-TW"/>
+        </w:rPr>
+        <w:t>hostData</w:t>
+      </w:r>
+      <w:proofErr w:type="spellEnd"/>
+      <w:r>
+        <w:rPr>
+          <w:lang w:eastAsia="zh-TW"/>
+        </w:rPr>
+        <w:t xml:space="preserve"> = await </w:t>
+      </w:r>
+      <w:proofErr w:type="spellStart"/>
+      <w:r>
+        <w:rPr>
+          <w:lang w:eastAsia="zh-TW"/>
+        </w:rPr>
+        <w:t>hostResponse.json</w:t>
+      </w:r>
+      <w:proofErr w:type="spellEnd"/>
+      <w:r>
+        <w:rPr>
+          <w:lang w:eastAsia="zh-TW"/>
+        </w:rPr>
+        <w:t>();</w:t>
+      </w:r>
+    </w:p>
+    <w:p>
+      <w:pPr>
+        <w:rPr>
+          <w:lang w:eastAsia="zh-TW"/>
+        </w:rPr>
+      </w:pPr>
+      <w:r>
+        <w:rPr>
+          <w:lang w:eastAsia="zh-TW"/>
+        </w:rPr>
+        <w:t xml:space="preserve">          </w:t>
+      </w:r>
+      <w:proofErr w:type="spellStart"/>
+      <w:r>
+        <w:rPr>
+          <w:lang w:eastAsia="zh-TW"/>
+        </w:rPr>
+        <w:t>setAvailableSlots</w:t>
+      </w:r>
+      <w:proofErr w:type="spellEnd"/>
+      <w:r>
+        <w:rPr>
+          <w:lang w:eastAsia="zh-TW"/>
+        </w:rPr>
+        <w:t>(</w:t>
+      </w:r>
+      <w:proofErr w:type="spellStart"/>
+      <w:r>
+        <w:rPr>
+          <w:lang w:eastAsia="zh-TW"/>
+        </w:rPr>
+        <w:t>hostData</w:t>
+      </w:r>
+      <w:proofErr w:type="spellEnd"/>
+      <w:r>
+        <w:rPr>
+          <w:lang w:eastAsia="zh-TW"/>
+        </w:rPr>
+        <w:t>);</w:t>
+      </w:r>
+    </w:p>
+    <w:p>
+      <w:pPr>
+        <w:rPr>
+          <w:lang w:eastAsia="zh-TW"/>
+        </w:rPr>
+      </w:pPr>
+      <w:r>
+        <w:rPr>
+          <w:lang w:eastAsia="zh-TW"/>
+        </w:rPr>
+        <w:t xml:space="preserve">          console.log("Host availability fetched:", </w:t>
+      </w:r>
+      <w:proofErr w:type="spellStart"/>
+      <w:r>
+        <w:rPr>
+          <w:lang w:eastAsia="zh-TW"/>
+        </w:rPr>
+        <w:t>hostData.length</w:t>
+      </w:r>
+      <w:proofErr w:type="spellEnd"/>
+      <w:r>
+        <w:rPr>
+          <w:lang w:eastAsia="zh-TW"/>
+        </w:rPr>
+        <w:t>, "slots");</w:t>
+      </w:r>
+    </w:p>
+    <w:p>
+      <w:pPr>
+        <w:rPr>
+          <w:lang w:eastAsia="zh-TW"/>
+        </w:rPr>
+      </w:pPr>
+      <w:r>
+        <w:rPr>
+          <w:lang w:eastAsia="zh-TW"/>
+        </w:rPr>
+        <w:t xml:space="preserve">          </w:t>
+      </w:r>
+      <w:proofErr w:type="spellStart"/>
+      <w:r>
+        <w:rPr>
+          <w:lang w:eastAsia="zh-TW"/>
+        </w:rPr>
+        <w:t>setIsLoadingHostSlots</w:t>
+      </w:r>
+      <w:proofErr w:type="spellEnd"/>
+      <w:r>
+        <w:rPr>
+          <w:lang w:eastAsia="zh-TW"/>
+        </w:rPr>
+        <w:t>(false);</w:t>
+      </w:r>
+    </w:p>
+    <w:p>
+      <w:pPr>
+        <w:rPr>
+          <w:lang w:eastAsia="zh-TW"/>
+        </w:rPr>
+      </w:pPr>
+    </w:p>
+    <w:p>
+      <w:pPr>
+        <w:rPr>
+          <w:lang w:eastAsia="zh-TW"/>
+        </w:rPr>
+      </w:pPr>
+      <w:r>
+        <w:rPr>
+          <w:lang w:eastAsia="zh-TW"/>
+        </w:rPr>
+        <w:t xml:space="preserve">          // Process Main Schedule</w:t>
+      </w:r>
+    </w:p>
+    <w:p>
+      <w:pPr>
+        <w:rPr>
+          <w:lang w:eastAsia="zh-TW"/>
+        </w:rPr>
+      </w:pPr>
+      <w:r>
+        <w:rPr>
+          <w:lang w:eastAsia="zh-TW"/>
+        </w:rPr>
+        <w:t xml:space="preserve">          if (!</w:t>
+      </w:r>
+      <w:proofErr w:type="spellStart"/>
+      <w:r>
+        <w:rPr>
+          <w:lang w:eastAsia="zh-TW"/>
+        </w:rPr>
+        <w:t>scheduleResponse.ok</w:t>
+      </w:r>
+      <w:proofErr w:type="spellEnd"/>
+      <w:r>
+        <w:rPr>
+          <w:lang w:eastAsia="zh-TW"/>
+        </w:rPr>
+        <w:t>) throw new Error(`Main Schedule fetch failed: ${</w:t>
+      </w:r>
+      <w:proofErr w:type="spellStart"/>
+      <w:r>
+        <w:rPr>
+          <w:lang w:eastAsia="zh-TW"/>
+        </w:rPr>
+        <w:t>scheduleResponse.status</w:t>
+      </w:r>
+      <w:proofErr w:type="spellEnd"/>
+      <w:r>
+        <w:rPr>
+          <w:lang w:eastAsia="zh-TW"/>
+        </w:rPr>
+        <w:t>}`);</w:t>
+      </w:r>
+    </w:p>
+    <w:p>
+      <w:pPr>
+        <w:rPr>
+          <w:lang w:eastAsia="zh-TW"/>
+        </w:rPr>
+      </w:pPr>
+      <w:r>
+        <w:rPr>
+          <w:lang w:eastAsia="zh-TW"/>
+        </w:rPr>
+        <w:t xml:space="preserve">          const </w:t>
+      </w:r>
+      <w:proofErr w:type="spellStart"/>
+      <w:r>
+        <w:rPr>
+          <w:lang w:eastAsia="zh-TW"/>
+        </w:rPr>
+        <w:t>scheduleData</w:t>
+      </w:r>
+      <w:proofErr w:type="spellEnd"/>
+      <w:r>
+        <w:rPr>
+          <w:lang w:eastAsia="zh-TW"/>
+        </w:rPr>
+        <w:t xml:space="preserve"> = await </w:t>
+      </w:r>
+      <w:proofErr w:type="spellStart"/>
+      <w:r>
+        <w:rPr>
+          <w:lang w:eastAsia="zh-TW"/>
+        </w:rPr>
+        <w:t>scheduleResponse.json</w:t>
+      </w:r>
+      <w:proofErr w:type="spellEnd"/>
+      <w:r>
+        <w:rPr>
+          <w:lang w:eastAsia="zh-TW"/>
+        </w:rPr>
+        <w:t xml:space="preserve">(); // Renamed </w:t>
+      </w:r>
+      <w:proofErr w:type="spellStart"/>
+      <w:r>
+        <w:rPr>
+          <w:lang w:eastAsia="zh-TW"/>
+        </w:rPr>
+        <w:t>officialData</w:t>
+      </w:r>
+      <w:proofErr w:type="spellEnd"/>
+    </w:p>
+    <w:p>
+      <w:pPr>
+        <w:rPr>
+          <w:lang w:eastAsia="zh-TW"/>
+        </w:rPr>
+      </w:pPr>
+      <w:r>
+        <w:rPr>
+          <w:lang w:eastAsia="zh-TW"/>
+        </w:rPr>
+        <w:t xml:space="preserve">          if (scheduleData.data?.</w:t>
+      </w:r>
+      <w:proofErr w:type="spellStart"/>
+      <w:r>
+        <w:rPr>
+          <w:lang w:eastAsia="zh-TW"/>
+        </w:rPr>
+        <w:t>coopGroupingSchedule</w:t>
+      </w:r>
+      <w:proofErr w:type="spellEnd"/>
+      <w:r>
+        <w:rPr>
+          <w:lang w:eastAsia="zh-TW"/>
+        </w:rPr>
+        <w:t>) {</w:t>
+      </w:r>
+    </w:p>
+    <w:p>
+      <w:pPr>
+        <w:rPr>
+          <w:lang w:eastAsia="zh-TW"/>
+        </w:rPr>
+      </w:pPr>
+      <w:r>
+        <w:rPr>
+          <w:lang w:eastAsia="zh-TW"/>
+        </w:rPr>
+        <w:t xml:space="preserve">             </w:t>
+      </w:r>
+      <w:proofErr w:type="spellStart"/>
+      <w:r>
+        <w:rPr>
+          <w:lang w:eastAsia="zh-TW"/>
+        </w:rPr>
+        <w:t>setOfficialSchedule</w:t>
+      </w:r>
+      <w:proofErr w:type="spellEnd"/>
+      <w:r>
+        <w:rPr>
+          <w:lang w:eastAsia="zh-TW"/>
+        </w:rPr>
+        <w:t>(</w:t>
+      </w:r>
+      <w:proofErr w:type="spellStart"/>
+      <w:r>
+        <w:rPr>
+          <w:lang w:eastAsia="zh-TW"/>
+        </w:rPr>
+        <w:t>scheduleData.data.coopGroupingSchedule</w:t>
+      </w:r>
+      <w:proofErr w:type="spellEnd"/>
+      <w:r>
+        <w:rPr>
+          <w:lang w:eastAsia="zh-TW"/>
+        </w:rPr>
+        <w:t>);</w:t>
+      </w:r>
+    </w:p>
+    <w:p>
+      <w:pPr>
+        <w:rPr>
+          <w:lang w:eastAsia="zh-TW"/>
+        </w:rPr>
+      </w:pPr>
+      <w:r>
+        <w:rPr>
+          <w:lang w:eastAsia="zh-TW"/>
+        </w:rPr>
+        <w:t xml:space="preserve">             console.log("Main schedule fetched successfully.");</w:t>
+      </w:r>
+    </w:p>
+    <w:p>
+      <w:pPr>
+        <w:rPr>
+          <w:lang w:eastAsia="zh-TW"/>
+        </w:rPr>
+      </w:pPr>
+      <w:r>
+        <w:rPr>
+          <w:lang w:eastAsia="zh-TW"/>
+        </w:rPr>
+        <w:t xml:space="preserve">          } else {</w:t>
+      </w:r>
+    </w:p>
+    <w:p>
+      <w:pPr>
+        <w:rPr>
+          <w:lang w:eastAsia="zh-TW"/>
+        </w:rPr>
+      </w:pPr>
+      <w:r>
+        <w:rPr>
+          <w:lang w:eastAsia="zh-TW"/>
+        </w:rPr>
+        <w:lastRenderedPageBreak/>
+        <w:t xml:space="preserve">             throw new Error("Could not find Salmon Run schedule in main data.");</w:t>
+      </w:r>
+    </w:p>
+    <w:p>
+      <w:pPr>
+        <w:rPr>
+          <w:lang w:eastAsia="zh-TW"/>
+        </w:rPr>
+      </w:pPr>
+      <w:r>
+        <w:rPr>
+          <w:lang w:eastAsia="zh-TW"/>
+        </w:rPr>
+        <w:t xml:space="preserve">          }</w:t>
+      </w:r>
+    </w:p>
+    <w:p>
+      <w:pPr>
+        <w:rPr>
+          <w:lang w:eastAsia="zh-TW"/>
+        </w:rPr>
+      </w:pPr>
+      <w:r>
+        <w:rPr>
+          <w:lang w:eastAsia="zh-TW"/>
+        </w:rPr>
+        <w:t xml:space="preserve">          </w:t>
+      </w:r>
+      <w:proofErr w:type="spellStart"/>
+      <w:r>
+        <w:rPr>
+          <w:lang w:eastAsia="zh-TW"/>
+        </w:rPr>
+        <w:t>setIsLoadingOfficialSchedule</w:t>
+      </w:r>
+      <w:proofErr w:type="spellEnd"/>
+      <w:r>
+        <w:rPr>
+          <w:lang w:eastAsia="zh-TW"/>
+        </w:rPr>
+        <w:t>(false);</w:t>
+      </w:r>
+    </w:p>
+    <w:p>
+      <w:pPr>
+        <w:rPr>
+          <w:lang w:eastAsia="zh-TW"/>
+        </w:rPr>
+      </w:pPr>
+    </w:p>
+    <w:p>
+      <w:pPr>
+        <w:rPr>
+          <w:lang w:eastAsia="zh-TW"/>
+        </w:rPr>
+      </w:pPr>
+      <w:r>
+        <w:rPr>
+          <w:lang w:eastAsia="zh-TW"/>
+        </w:rPr>
+        <w:t xml:space="preserve">        } catch (err) {</w:t>
+      </w:r>
+    </w:p>
+    <w:p>
+      <w:pPr>
+        <w:rPr>
+          <w:lang w:eastAsia="zh-TW"/>
+        </w:rPr>
+      </w:pPr>
+      <w:r>
+        <w:rPr>
+          <w:lang w:eastAsia="zh-TW"/>
+        </w:rPr>
+        <w:t xml:space="preserve">          </w:t>
+      </w:r>
+      <w:proofErr w:type="spellStart"/>
+      <w:r>
+        <w:rPr>
+          <w:lang w:eastAsia="zh-TW"/>
+        </w:rPr>
+        <w:t>console.error</w:t>
+      </w:r>
+      <w:proofErr w:type="spellEnd"/>
+      <w:r>
+        <w:rPr>
+          <w:lang w:eastAsia="zh-TW"/>
+        </w:rPr>
+        <w:t>("Error fetching initial data:", err);</w:t>
+      </w:r>
+    </w:p>
+    <w:p>
+      <w:pPr>
+        <w:rPr>
+          <w:lang w:eastAsia="zh-TW"/>
+        </w:rPr>
+      </w:pPr>
+      <w:r>
+        <w:rPr>
+          <w:lang w:eastAsia="zh-TW"/>
+        </w:rPr>
+        <w:t xml:space="preserve">          if (!</w:t>
+      </w:r>
+      <w:proofErr w:type="spellStart"/>
+      <w:r>
+        <w:rPr>
+          <w:lang w:eastAsia="zh-TW"/>
+        </w:rPr>
+        <w:t>officialSchedule</w:t>
+      </w:r>
+      <w:proofErr w:type="spellEnd"/>
+      <w:r>
+        <w:rPr>
+          <w:lang w:eastAsia="zh-TW"/>
+        </w:rPr>
+        <w:t xml:space="preserve">) </w:t>
+      </w:r>
+      <w:proofErr w:type="spellStart"/>
+      <w:r>
+        <w:rPr>
+          <w:lang w:eastAsia="zh-TW"/>
+        </w:rPr>
+        <w:t>setOfficialScheduleError</w:t>
+      </w:r>
+      <w:proofErr w:type="spellEnd"/>
+      <w:r>
+        <w:rPr>
+          <w:lang w:eastAsia="zh-TW"/>
+        </w:rPr>
+        <w:t>(</w:t>
+      </w:r>
+      <w:proofErr w:type="spellStart"/>
+      <w:r>
+        <w:rPr>
+          <w:lang w:eastAsia="zh-TW"/>
+        </w:rPr>
+        <w:t>err.message</w:t>
+      </w:r>
+      <w:proofErr w:type="spellEnd"/>
+      <w:r>
+        <w:rPr>
+          <w:lang w:eastAsia="zh-TW"/>
+        </w:rPr>
+        <w:t>);</w:t>
+      </w:r>
+    </w:p>
+    <w:p>
+      <w:pPr>
+        <w:rPr>
+          <w:lang w:eastAsia="zh-TW"/>
+        </w:rPr>
+      </w:pPr>
+      <w:r>
+        <w:rPr>
+          <w:lang w:eastAsia="zh-TW"/>
+        </w:rPr>
+        <w:t xml:space="preserve">          if (</w:t>
+      </w:r>
+      <w:proofErr w:type="spellStart"/>
+      <w:r>
+        <w:rPr>
+          <w:lang w:eastAsia="zh-TW"/>
+        </w:rPr>
+        <w:t>availableSlots.length</w:t>
+      </w:r>
+      <w:proofErr w:type="spellEnd"/>
+      <w:r>
+        <w:rPr>
+          <w:lang w:eastAsia="zh-TW"/>
+        </w:rPr>
+        <w:t xml:space="preserve"> === 0) </w:t>
+      </w:r>
+      <w:proofErr w:type="spellStart"/>
+      <w:r>
+        <w:rPr>
+          <w:lang w:eastAsia="zh-TW"/>
+        </w:rPr>
+        <w:t>setHostSlotsError</w:t>
+      </w:r>
+      <w:proofErr w:type="spellEnd"/>
+      <w:r>
+        <w:rPr>
+          <w:lang w:eastAsia="zh-TW"/>
+        </w:rPr>
+        <w:t>(</w:t>
+      </w:r>
+      <w:proofErr w:type="spellStart"/>
+      <w:r>
+        <w:rPr>
+          <w:lang w:eastAsia="zh-TW"/>
+        </w:rPr>
+        <w:t>err.message</w:t>
+      </w:r>
+      <w:proofErr w:type="spellEnd"/>
+      <w:r>
+        <w:rPr>
+          <w:lang w:eastAsia="zh-TW"/>
+        </w:rPr>
+        <w:t>);</w:t>
+      </w:r>
+    </w:p>
+    <w:p>
+      <w:pPr>
+        <w:rPr>
+          <w:lang w:eastAsia="zh-TW"/>
+        </w:rPr>
+      </w:pPr>
+      <w:r>
+        <w:rPr>
+          <w:lang w:eastAsia="zh-TW"/>
+        </w:rPr>
+        <w:t xml:space="preserve">          </w:t>
+      </w:r>
+      <w:proofErr w:type="spellStart"/>
+      <w:r>
+        <w:rPr>
+          <w:lang w:eastAsia="zh-TW"/>
+        </w:rPr>
+        <w:t>setIsLoadingHostSlots</w:t>
+      </w:r>
+      <w:proofErr w:type="spellEnd"/>
+      <w:r>
+        <w:rPr>
+          <w:lang w:eastAsia="zh-TW"/>
+        </w:rPr>
+        <w:t>(false);</w:t>
+      </w:r>
+    </w:p>
+    <w:p>
+      <w:pPr>
+        <w:rPr>
+          <w:lang w:eastAsia="zh-TW"/>
+        </w:rPr>
+      </w:pPr>
+      <w:r>
+        <w:rPr>
+          <w:lang w:eastAsia="zh-TW"/>
+        </w:rPr>
+        <w:t xml:space="preserve">          </w:t>
+      </w:r>
+      <w:proofErr w:type="spellStart"/>
+      <w:r>
+        <w:rPr>
+          <w:lang w:eastAsia="zh-TW"/>
+        </w:rPr>
+        <w:t>setIsLoadingOfficialSchedule</w:t>
+      </w:r>
+      <w:proofErr w:type="spellEnd"/>
+      <w:r>
+        <w:rPr>
+          <w:lang w:eastAsia="zh-TW"/>
+        </w:rPr>
+        <w:t>(false);</w:t>
+      </w:r>
+    </w:p>
+    <w:p>
+      <w:pPr>
+        <w:rPr>
+          <w:lang w:eastAsia="zh-TW"/>
+        </w:rPr>
+      </w:pPr>
+      <w:r>
+        <w:rPr>
+          <w:lang w:eastAsia="zh-TW"/>
+        </w:rPr>
+        <w:t xml:space="preserve">        }</w:t>
+      </w:r>
+    </w:p>
+    <w:p>
+      <w:pPr>
+        <w:rPr>
+          <w:lang w:eastAsia="zh-TW"/>
+        </w:rPr>
+      </w:pPr>
+      <w:r>
+        <w:rPr>
+          <w:lang w:eastAsia="zh-TW"/>
+        </w:rPr>
+        <w:t xml:space="preserve">      };</w:t>
+      </w:r>
+    </w:p>
+    <w:p>
+      <w:pPr>
+        <w:rPr>
+          <w:lang w:eastAsia="zh-TW"/>
+        </w:rPr>
+      </w:pPr>
+    </w:p>
+    <w:p>
+      <w:pPr>
+        <w:rPr>
+          <w:lang w:eastAsia="zh-TW"/>
+        </w:rPr>
+      </w:pPr>
+      <w:r>
+        <w:rPr>
+          <w:lang w:eastAsia="zh-TW"/>
+        </w:rPr>
+        <w:t xml:space="preserve">      </w:t>
+      </w:r>
+      <w:proofErr w:type="spellStart"/>
+      <w:r>
+        <w:rPr>
+          <w:lang w:eastAsia="zh-TW"/>
+        </w:rPr>
+        <w:t>fetchAllData</w:t>
+      </w:r>
+      <w:proofErr w:type="spellEnd"/>
+      <w:r>
+        <w:rPr>
+          <w:lang w:eastAsia="zh-TW"/>
+        </w:rPr>
+        <w:t xml:space="preserve">(); // Keep initial fetch call if </w:t>
+      </w:r>
+      <w:proofErr w:type="spellStart"/>
+      <w:r>
+        <w:rPr>
+          <w:lang w:eastAsia="zh-TW"/>
+        </w:rPr>
+        <w:t>fetchAllData</w:t>
+      </w:r>
+      <w:proofErr w:type="spellEnd"/>
+      <w:r>
+        <w:rPr>
+          <w:lang w:eastAsia="zh-TW"/>
+        </w:rPr>
+        <w:t xml:space="preserve"> includes host + main schedule logic</w:t>
+      </w:r>
+    </w:p>
+    <w:p>
+      <w:pPr>
+        <w:rPr>
+          <w:lang w:eastAsia="zh-TW"/>
+        </w:rPr>
+      </w:pPr>
+    </w:p>
+    <w:p>
+      <w:pPr>
+        <w:rPr>
+          <w:lang w:eastAsia="zh-TW"/>
+        </w:rPr>
+      </w:pPr>
+      <w:r>
+        <w:rPr>
+          <w:lang w:eastAsia="zh-TW"/>
+        </w:rPr>
+        <w:t xml:space="preserve">      // Load friend code (keep this)</w:t>
+      </w:r>
+    </w:p>
+    <w:p>
+      <w:pPr>
+        <w:rPr>
+          <w:lang w:eastAsia="zh-TW"/>
+        </w:rPr>
+      </w:pPr>
+      <w:r>
+        <w:rPr>
+          <w:lang w:eastAsia="zh-TW"/>
+        </w:rPr>
+        <w:t xml:space="preserve">      // ... </w:t>
+      </w:r>
+      <w:proofErr w:type="spellStart"/>
+      <w:r>
+        <w:rPr>
+          <w:lang w:eastAsia="zh-TW"/>
+        </w:rPr>
+        <w:t>localStorage</w:t>
+      </w:r>
+      <w:proofErr w:type="spellEnd"/>
+      <w:r>
+        <w:rPr>
+          <w:lang w:eastAsia="zh-TW"/>
+        </w:rPr>
+        <w:t xml:space="preserve"> logic ...</w:t>
+      </w:r>
+    </w:p>
+    <w:p>
+      <w:pPr>
+        <w:rPr>
+          <w:lang w:eastAsia="zh-TW"/>
+        </w:rPr>
+      </w:pPr>
+    </w:p>
+    <w:p>
+      <w:pPr>
+        <w:rPr>
+          <w:lang w:eastAsia="zh-TW"/>
+        </w:rPr>
+      </w:pPr>
+      <w:r>
+        <w:rPr>
+          <w:lang w:eastAsia="zh-TW"/>
+        </w:rPr>
+        <w:t xml:space="preserve">    }, []); // EMPTY dependency array - run only ONCE</w:t>
+      </w:r>
+    </w:p>
+    <w:p>
+      <w:pPr>
+        <w:rPr>
+          <w:lang w:eastAsia="zh-TW"/>
+        </w:rPr>
+      </w:pPr>
+    </w:p>
+    <w:p>
+      <w:pPr>
+        <w:rPr>
+          <w:lang w:eastAsia="zh-TW"/>
+        </w:rPr>
+      </w:pPr>
+      <w:r>
+        <w:rPr>
+          <w:lang w:eastAsia="zh-TW"/>
+        </w:rPr>
+        <w:t xml:space="preserve">    // --- </w:t>
+      </w:r>
+      <w:proofErr w:type="spellStart"/>
+      <w:r>
+        <w:rPr>
+          <w:lang w:eastAsia="zh-TW"/>
+        </w:rPr>
+        <w:t>useEffect</w:t>
+      </w:r>
+      <w:proofErr w:type="spellEnd"/>
+      <w:r>
+        <w:rPr>
+          <w:lang w:eastAsia="zh-TW"/>
+        </w:rPr>
+        <w:t xml:space="preserve"> to fetch LOCALE data whenever </w:t>
+      </w:r>
+      <w:proofErr w:type="spellStart"/>
+      <w:r>
+        <w:rPr>
+          <w:lang w:eastAsia="zh-TW"/>
+        </w:rPr>
+        <w:t>currentLocale</w:t>
+      </w:r>
+      <w:proofErr w:type="spellEnd"/>
+      <w:r>
+        <w:rPr>
+          <w:lang w:eastAsia="zh-TW"/>
+        </w:rPr>
+        <w:t xml:space="preserve"> changes ---</w:t>
+      </w:r>
+    </w:p>
+    <w:p>
+      <w:pPr>
+        <w:rPr>
+          <w:lang w:eastAsia="zh-TW"/>
+        </w:rPr>
+      </w:pPr>
+      <w:r>
+        <w:rPr>
+          <w:lang w:eastAsia="zh-TW"/>
+        </w:rPr>
+        <w:t xml:space="preserve">    </w:t>
+      </w:r>
+      <w:proofErr w:type="spellStart"/>
+      <w:r>
+        <w:rPr>
+          <w:lang w:eastAsia="zh-TW"/>
+        </w:rPr>
+        <w:t>useEffect</w:t>
+      </w:r>
+      <w:proofErr w:type="spellEnd"/>
+      <w:r>
+        <w:rPr>
+          <w:lang w:eastAsia="zh-TW"/>
+        </w:rPr>
+        <w:t>(() =&gt; {</w:t>
+      </w:r>
+    </w:p>
+    <w:p>
+      <w:pPr>
+        <w:rPr>
+          <w:lang w:eastAsia="zh-TW"/>
+        </w:rPr>
+      </w:pPr>
+      <w:r>
+        <w:rPr>
+          <w:lang w:eastAsia="zh-TW"/>
+        </w:rPr>
+        <w:t xml:space="preserve">      // Don't fetch if locale is not set</w:t>
+      </w:r>
+    </w:p>
+    <w:p>
+      <w:pPr>
+        <w:rPr>
+          <w:lang w:eastAsia="zh-TW"/>
+        </w:rPr>
+      </w:pPr>
+      <w:r>
+        <w:rPr>
+          <w:lang w:eastAsia="zh-TW"/>
+        </w:rPr>
+        <w:t xml:space="preserve">      if (!</w:t>
+      </w:r>
+      <w:proofErr w:type="spellStart"/>
+      <w:r>
+        <w:rPr>
+          <w:lang w:eastAsia="zh-TW"/>
+        </w:rPr>
+        <w:t>currentLocale</w:t>
+      </w:r>
+      <w:proofErr w:type="spellEnd"/>
+      <w:r>
+        <w:rPr>
+          <w:lang w:eastAsia="zh-TW"/>
+        </w:rPr>
+        <w:t>) return;</w:t>
+      </w:r>
+    </w:p>
+    <w:p>
+      <w:pPr>
+        <w:rPr>
+          <w:lang w:eastAsia="zh-TW"/>
+        </w:rPr>
+      </w:pPr>
+    </w:p>
+    <w:p>
+      <w:pPr>
+        <w:rPr>
+          <w:lang w:eastAsia="zh-TW"/>
+        </w:rPr>
+      </w:pPr>
+      <w:r>
+        <w:rPr>
+          <w:lang w:eastAsia="zh-TW"/>
+        </w:rPr>
+        <w:t xml:space="preserve">      const </w:t>
+      </w:r>
+      <w:proofErr w:type="spellStart"/>
+      <w:r>
+        <w:rPr>
+          <w:lang w:eastAsia="zh-TW"/>
+        </w:rPr>
+        <w:t>fetchLocaleData</w:t>
+      </w:r>
+      <w:proofErr w:type="spellEnd"/>
+      <w:r>
+        <w:rPr>
+          <w:lang w:eastAsia="zh-TW"/>
+        </w:rPr>
+        <w:t xml:space="preserve"> = async () =&gt; {</w:t>
+      </w:r>
+    </w:p>
+    <w:p>
+      <w:pPr>
+        <w:rPr>
+          <w:lang w:eastAsia="zh-TW"/>
+        </w:rPr>
+      </w:pPr>
+      <w:r>
+        <w:rPr>
+          <w:lang w:eastAsia="zh-TW"/>
+        </w:rPr>
+        <w:lastRenderedPageBreak/>
+        <w:t xml:space="preserve">        </w:t>
+      </w:r>
+      <w:proofErr w:type="spellStart"/>
+      <w:r>
+        <w:rPr>
+          <w:lang w:eastAsia="zh-TW"/>
+        </w:rPr>
+        <w:t>setIsLoadingLocale</w:t>
+      </w:r>
+      <w:proofErr w:type="spellEnd"/>
+      <w:r>
+        <w:rPr>
+          <w:lang w:eastAsia="zh-TW"/>
+        </w:rPr>
+        <w:t>(true);</w:t>
+      </w:r>
+    </w:p>
+    <w:p>
+      <w:pPr>
+        <w:rPr>
+          <w:lang w:eastAsia="zh-TW"/>
+        </w:rPr>
+      </w:pPr>
+      <w:r>
+        <w:rPr>
+          <w:lang w:eastAsia="zh-TW"/>
+        </w:rPr>
+        <w:t xml:space="preserve">        </w:t>
+      </w:r>
+      <w:proofErr w:type="spellStart"/>
+      <w:r>
+        <w:rPr>
+          <w:lang w:eastAsia="zh-TW"/>
+        </w:rPr>
+        <w:t>setLocaleError</w:t>
+      </w:r>
+      <w:proofErr w:type="spellEnd"/>
+      <w:r>
+        <w:rPr>
+          <w:lang w:eastAsia="zh-TW"/>
+        </w:rPr>
+        <w:t>(null);</w:t>
+      </w:r>
+    </w:p>
+    <w:p>
+      <w:pPr>
+        <w:rPr>
+          <w:lang w:eastAsia="zh-TW"/>
+        </w:rPr>
+      </w:pPr>
+      <w:r>
+        <w:rPr>
+          <w:lang w:eastAsia="zh-TW"/>
+        </w:rPr>
+        <w:t xml:space="preserve">        </w:t>
+      </w:r>
+      <w:proofErr w:type="spellStart"/>
+      <w:r>
+        <w:rPr>
+          <w:lang w:eastAsia="zh-TW"/>
+        </w:rPr>
+        <w:t>setLocaleData</w:t>
+      </w:r>
+      <w:proofErr w:type="spellEnd"/>
+      <w:r>
+        <w:rPr>
+          <w:lang w:eastAsia="zh-TW"/>
+        </w:rPr>
+        <w:t>(null); // Clear old data</w:t>
+      </w:r>
+    </w:p>
+    <w:p>
+      <w:pPr>
+        <w:rPr>
+          <w:lang w:eastAsia="zh-TW"/>
+        </w:rPr>
+      </w:pPr>
+      <w:r>
+        <w:rPr>
+          <w:lang w:eastAsia="zh-TW"/>
+        </w:rPr>
+        <w:t xml:space="preserve">        console.log(`Fetching locale data for: ${</w:t>
+      </w:r>
+      <w:proofErr w:type="spellStart"/>
+      <w:r>
+        <w:rPr>
+          <w:lang w:eastAsia="zh-TW"/>
+        </w:rPr>
+        <w:t>currentLocale</w:t>
+      </w:r>
+      <w:proofErr w:type="spellEnd"/>
+      <w:r>
+        <w:rPr>
+          <w:lang w:eastAsia="zh-TW"/>
+        </w:rPr>
+        <w:t>}...`);</w:t>
+      </w:r>
+    </w:p>
+    <w:p>
+      <w:pPr>
+        <w:rPr>
+          <w:lang w:eastAsia="zh-TW"/>
+        </w:rPr>
+      </w:pPr>
+      <w:r>
+        <w:rPr>
+          <w:lang w:eastAsia="zh-TW"/>
+        </w:rPr>
+        <w:t xml:space="preserve">        try {</w:t>
+      </w:r>
+    </w:p>
+    <w:p>
+      <w:pPr>
+        <w:rPr>
+          <w:lang w:eastAsia="zh-TW"/>
+        </w:rPr>
+      </w:pPr>
+      <w:r>
+        <w:rPr>
+          <w:lang w:eastAsia="zh-TW"/>
+        </w:rPr>
+        <w:t xml:space="preserve">          // Construct URL dynamically based on state</w:t>
+      </w:r>
+    </w:p>
+    <w:p>
+      <w:pPr>
+        <w:rPr>
+          <w:lang w:eastAsia="zh-TW"/>
+        </w:rPr>
+      </w:pPr>
+      <w:r>
+        <w:rPr>
+          <w:lang w:eastAsia="zh-TW"/>
+        </w:rPr>
+        <w:t xml:space="preserve">          const </w:t>
+      </w:r>
+      <w:proofErr w:type="spellStart"/>
+      <w:r>
+        <w:rPr>
+          <w:lang w:eastAsia="zh-TW"/>
+        </w:rPr>
+        <w:t>localeUrl</w:t>
+      </w:r>
+      <w:proofErr w:type="spellEnd"/>
+      <w:r>
+        <w:rPr>
+          <w:lang w:eastAsia="zh-TW"/>
+        </w:rPr>
+        <w:t xml:space="preserve"> = `https://splatoon3.ink/data/locale/${currentLocale}.json`;</w:t>
+      </w:r>
+    </w:p>
+    <w:p>
+      <w:pPr>
+        <w:rPr>
+          <w:lang w:eastAsia="zh-TW"/>
+        </w:rPr>
+      </w:pPr>
+      <w:r>
+        <w:rPr>
+          <w:lang w:eastAsia="zh-TW"/>
+        </w:rPr>
+        <w:t xml:space="preserve">          const response = await fetch(</w:t>
+      </w:r>
+      <w:proofErr w:type="spellStart"/>
+      <w:r>
+        <w:rPr>
+          <w:lang w:eastAsia="zh-TW"/>
+        </w:rPr>
+        <w:t>localeUrl</w:t>
+      </w:r>
+      <w:proofErr w:type="spellEnd"/>
+      <w:r>
+        <w:rPr>
+          <w:lang w:eastAsia="zh-TW"/>
+        </w:rPr>
+        <w:t>);</w:t>
+      </w:r>
+    </w:p>
+    <w:p>
+      <w:pPr>
+        <w:rPr>
+          <w:lang w:eastAsia="zh-TW"/>
+        </w:rPr>
+      </w:pPr>
+    </w:p>
+    <w:p>
+      <w:pPr>
+        <w:rPr>
+          <w:lang w:eastAsia="zh-TW"/>
+        </w:rPr>
+      </w:pPr>
+      <w:r>
+        <w:rPr>
+          <w:lang w:eastAsia="zh-TW"/>
+        </w:rPr>
+        <w:t xml:space="preserve">          if (!</w:t>
+      </w:r>
+      <w:proofErr w:type="spellStart"/>
+      <w:r>
+        <w:rPr>
+          <w:lang w:eastAsia="zh-TW"/>
+        </w:rPr>
+        <w:t>response.ok</w:t>
+      </w:r>
+      <w:proofErr w:type="spellEnd"/>
+      <w:r>
+        <w:rPr>
+          <w:lang w:eastAsia="zh-TW"/>
+        </w:rPr>
+        <w:t>) {</w:t>
+      </w:r>
+    </w:p>
+    <w:p>
+      <w:pPr>
+        <w:rPr>
+          <w:lang w:eastAsia="zh-TW"/>
+        </w:rPr>
+      </w:pPr>
+      <w:r>
+        <w:rPr>
+          <w:lang w:eastAsia="zh-TW"/>
+        </w:rPr>
+        <w:t xml:space="preserve">            throw new Error(`Locale fetch failed for ${</w:t>
+      </w:r>
+      <w:proofErr w:type="spellStart"/>
+      <w:r>
+        <w:rPr>
+          <w:lang w:eastAsia="zh-TW"/>
+        </w:rPr>
+        <w:t>currentLocale</w:t>
+      </w:r>
+      <w:proofErr w:type="spellEnd"/>
+      <w:r>
+        <w:rPr>
+          <w:lang w:eastAsia="zh-TW"/>
+        </w:rPr>
+        <w:t>}: ${</w:t>
+      </w:r>
+      <w:proofErr w:type="spellStart"/>
+      <w:r>
+        <w:rPr>
+          <w:lang w:eastAsia="zh-TW"/>
+        </w:rPr>
+        <w:t>response.status</w:t>
+      </w:r>
+      <w:proofErr w:type="spellEnd"/>
+      <w:r>
+        <w:rPr>
+          <w:lang w:eastAsia="zh-TW"/>
+        </w:rPr>
+        <w:t>}`);</w:t>
+      </w:r>
+    </w:p>
+    <w:p>
+      <w:pPr>
+        <w:rPr>
+          <w:lang w:eastAsia="zh-TW"/>
+        </w:rPr>
+      </w:pPr>
+      <w:r>
+        <w:rPr>
+          <w:lang w:eastAsia="zh-TW"/>
+        </w:rPr>
+        <w:t xml:space="preserve">          }</w:t>
+      </w:r>
+    </w:p>
+    <w:p>
+      <w:pPr>
+        <w:rPr>
+          <w:lang w:eastAsia="zh-TW"/>
+        </w:rPr>
+      </w:pPr>
+      <w:r>
+        <w:rPr>
+          <w:lang w:eastAsia="zh-TW"/>
+        </w:rPr>
+        <w:t xml:space="preserve">          const data = await </w:t>
+      </w:r>
+      <w:proofErr w:type="spellStart"/>
+      <w:r>
+        <w:rPr>
+          <w:lang w:eastAsia="zh-TW"/>
+        </w:rPr>
+        <w:t>response.json</w:t>
+      </w:r>
+      <w:proofErr w:type="spellEnd"/>
+      <w:r>
+        <w:rPr>
+          <w:lang w:eastAsia="zh-TW"/>
+        </w:rPr>
+        <w:t>();</w:t>
+      </w:r>
+    </w:p>
+    <w:p>
+      <w:pPr>
+        <w:rPr>
+          <w:lang w:eastAsia="zh-TW"/>
+        </w:rPr>
+      </w:pPr>
+      <w:r>
+        <w:rPr>
+          <w:lang w:eastAsia="zh-TW"/>
+        </w:rPr>
+        <w:t xml:space="preserve">          </w:t>
+      </w:r>
+      <w:proofErr w:type="spellStart"/>
+      <w:r>
+        <w:rPr>
+          <w:lang w:eastAsia="zh-TW"/>
+        </w:rPr>
+        <w:t>setLocaleData</w:t>
+      </w:r>
+      <w:proofErr w:type="spellEnd"/>
+      <w:r>
+        <w:rPr>
+          <w:lang w:eastAsia="zh-TW"/>
+        </w:rPr>
+        <w:t>(data); // Store the entire locale object</w:t>
+      </w:r>
+    </w:p>
+    <w:p>
+      <w:pPr>
+        <w:rPr>
+          <w:lang w:eastAsia="zh-TW"/>
+        </w:rPr>
+      </w:pPr>
+      <w:r>
+        <w:rPr>
+          <w:lang w:eastAsia="zh-TW"/>
+        </w:rPr>
+        <w:t xml:space="preserve">          console.log(`Locale data for ${</w:t>
+      </w:r>
+      <w:proofErr w:type="spellStart"/>
+      <w:r>
+        <w:rPr>
+          <w:lang w:eastAsia="zh-TW"/>
+        </w:rPr>
+        <w:t>currentLocale</w:t>
+      </w:r>
+      <w:proofErr w:type="spellEnd"/>
+      <w:r>
+        <w:rPr>
+          <w:lang w:eastAsia="zh-TW"/>
+        </w:rPr>
+        <w:t>} fetched successfully.`);</w:t>
+      </w:r>
+    </w:p>
+    <w:p>
+      <w:pPr>
+        <w:rPr>
+          <w:lang w:eastAsia="zh-TW"/>
+        </w:rPr>
+      </w:pPr>
+    </w:p>
+    <w:p>
+      <w:pPr>
+        <w:rPr>
+          <w:lang w:eastAsia="zh-TW"/>
+        </w:rPr>
+      </w:pPr>
+      <w:r>
+        <w:rPr>
+          <w:lang w:eastAsia="zh-TW"/>
+        </w:rPr>
+        <w:t xml:space="preserve">        } catch (err) {</w:t>
+      </w:r>
+    </w:p>
+    <w:p>
+      <w:pPr>
+        <w:rPr>
+          <w:lang w:eastAsia="zh-TW"/>
+        </w:rPr>
+      </w:pPr>
+      <w:r>
+        <w:rPr>
+          <w:lang w:eastAsia="zh-TW"/>
+        </w:rPr>
+        <w:t xml:space="preserve">          </w:t>
+      </w:r>
+      <w:proofErr w:type="spellStart"/>
+      <w:r>
+        <w:rPr>
+          <w:lang w:eastAsia="zh-TW"/>
+        </w:rPr>
+        <w:t>console.error</w:t>
+      </w:r>
+      <w:proofErr w:type="spellEnd"/>
+      <w:r>
+        <w:rPr>
+          <w:lang w:eastAsia="zh-TW"/>
+        </w:rPr>
+        <w:t>("Error fetching locale data:", err);</w:t>
+      </w:r>
+    </w:p>
+    <w:p>
+      <w:pPr>
+        <w:rPr>
+          <w:lang w:eastAsia="zh-TW"/>
+        </w:rPr>
+      </w:pPr>
+      <w:r>
+        <w:rPr>
+          <w:lang w:eastAsia="zh-TW"/>
+        </w:rPr>
+        <w:t xml:space="preserve">          </w:t>
+      </w:r>
+      <w:proofErr w:type="spellStart"/>
+      <w:r>
+        <w:rPr>
+          <w:lang w:eastAsia="zh-TW"/>
+        </w:rPr>
+        <w:t>setLocaleError</w:t>
+      </w:r>
+      <w:proofErr w:type="spellEnd"/>
+      <w:r>
+        <w:rPr>
+          <w:lang w:eastAsia="zh-TW"/>
+        </w:rPr>
+        <w:t>(</w:t>
+      </w:r>
+      <w:proofErr w:type="spellStart"/>
+      <w:r>
+        <w:rPr>
+          <w:lang w:eastAsia="zh-TW"/>
+        </w:rPr>
+        <w:t>err.message</w:t>
+      </w:r>
+      <w:proofErr w:type="spellEnd"/>
+      <w:r>
+        <w:rPr>
+          <w:lang w:eastAsia="zh-TW"/>
+        </w:rPr>
+        <w:t>);</w:t>
+      </w:r>
+    </w:p>
+    <w:p>
+      <w:pPr>
+        <w:rPr>
+          <w:lang w:eastAsia="zh-TW"/>
+        </w:rPr>
+      </w:pPr>
+      <w:r>
+        <w:rPr>
+          <w:lang w:eastAsia="zh-TW"/>
+        </w:rPr>
+        <w:t xml:space="preserve">        } finally {</w:t>
+      </w:r>
+    </w:p>
+    <w:p>
+      <w:pPr>
+        <w:rPr>
+          <w:lang w:eastAsia="zh-TW"/>
+        </w:rPr>
+      </w:pPr>
+      <w:r>
+        <w:rPr>
+          <w:lang w:eastAsia="zh-TW"/>
+        </w:rPr>
+        <w:t xml:space="preserve">          </w:t>
+      </w:r>
+      <w:proofErr w:type="spellStart"/>
+      <w:r>
+        <w:rPr>
+          <w:lang w:eastAsia="zh-TW"/>
+        </w:rPr>
+        <w:t>setIsLoadingLocale</w:t>
+      </w:r>
+      <w:proofErr w:type="spellEnd"/>
+      <w:r>
+        <w:rPr>
+          <w:lang w:eastAsia="zh-TW"/>
+        </w:rPr>
+        <w:t>(false);</w:t>
+      </w:r>
+    </w:p>
+    <w:p>
+      <w:pPr>
+        <w:rPr>
+          <w:lang w:eastAsia="zh-TW"/>
+        </w:rPr>
+      </w:pPr>
+      <w:r>
+        <w:rPr>
+          <w:lang w:eastAsia="zh-TW"/>
+        </w:rPr>
+        <w:t xml:space="preserve">        }</w:t>
+      </w:r>
+    </w:p>
+    <w:p>
+      <w:pPr>
+        <w:rPr>
+          <w:lang w:eastAsia="zh-TW"/>
+        </w:rPr>
+      </w:pPr>
+      <w:r>
+        <w:rPr>
+          <w:lang w:eastAsia="zh-TW"/>
+        </w:rPr>
+        <w:t xml:space="preserve">      };</w:t>
+      </w:r>
+    </w:p>
+    <w:p>
+      <w:pPr>
+        <w:rPr>
+          <w:lang w:eastAsia="zh-TW"/>
+        </w:rPr>
+      </w:pPr>
+    </w:p>
+    <w:p>
+      <w:pPr>
+        <w:rPr>
+          <w:lang w:eastAsia="zh-TW"/>
+        </w:rPr>
+      </w:pPr>
+      <w:r>
+        <w:rPr>
+          <w:lang w:eastAsia="zh-TW"/>
+        </w:rPr>
+        <w:t xml:space="preserve">      </w:t>
+      </w:r>
+      <w:proofErr w:type="spellStart"/>
+      <w:r>
+        <w:rPr>
+          <w:lang w:eastAsia="zh-TW"/>
+        </w:rPr>
+        <w:t>fetchLocaleData</w:t>
+      </w:r>
+      <w:proofErr w:type="spellEnd"/>
+      <w:r>
+        <w:rPr>
+          <w:lang w:eastAsia="zh-TW"/>
+        </w:rPr>
+        <w:t>();</w:t>
+      </w:r>
+    </w:p>
+    <w:p>
+      <w:pPr>
+        <w:rPr>
+          <w:lang w:eastAsia="zh-TW"/>
+        </w:rPr>
+      </w:pPr>
+    </w:p>
+    <w:p>
+      <w:pPr>
+        <w:rPr>
+          <w:lang w:eastAsia="zh-TW"/>
+        </w:rPr>
+      </w:pPr>
+      <w:r>
+        <w:rPr>
+          <w:lang w:eastAsia="zh-TW"/>
+        </w:rPr>
+        <w:lastRenderedPageBreak/>
+        <w:t xml:space="preserve">    }, [</w:t>
+      </w:r>
+      <w:proofErr w:type="spellStart"/>
+      <w:r>
+        <w:rPr>
+          <w:lang w:eastAsia="zh-TW"/>
+        </w:rPr>
+        <w:t>currentLocale</w:t>
+      </w:r>
+      <w:proofErr w:type="spellEnd"/>
+      <w:r>
+        <w:rPr>
+          <w:lang w:eastAsia="zh-TW"/>
+        </w:rPr>
+        <w:t xml:space="preserve">]); // Dependency array: re-run effect when </w:t>
+      </w:r>
+      <w:proofErr w:type="spellStart"/>
+      <w:r>
+        <w:rPr>
+          <w:lang w:eastAsia="zh-TW"/>
+        </w:rPr>
+        <w:t>currentLocale</w:t>
+      </w:r>
+      <w:proofErr w:type="spellEnd"/>
+      <w:r>
+        <w:rPr>
+          <w:lang w:eastAsia="zh-TW"/>
+        </w:rPr>
+        <w:t xml:space="preserve"> changes</w:t>
+      </w:r>
+    </w:p>
+    <w:p>
+      <w:pPr>
+        <w:rPr>
+          <w:lang w:eastAsia="zh-TW"/>
+        </w:rPr>
+      </w:pPr>
+    </w:p>
+    <w:p>
+      <w:pPr>
+        <w:rPr>
+          <w:lang w:eastAsia="zh-TW"/>
+        </w:rPr>
+      </w:pPr>
+      <w:r>
+        <w:rPr>
+          <w:lang w:eastAsia="zh-TW"/>
+        </w:rPr>
+        <w:t xml:space="preserve">    // ... rest of the component logic (handlers </w:t>
+      </w:r>
+      <w:proofErr w:type="spellStart"/>
+      <w:r>
+        <w:rPr>
+          <w:lang w:eastAsia="zh-TW"/>
+        </w:rPr>
+        <w:t>etc</w:t>
+      </w:r>
+      <w:proofErr w:type="spellEnd"/>
+      <w:r>
+        <w:rPr>
+          <w:lang w:eastAsia="zh-TW"/>
+        </w:rPr>
+        <w:t>) ...</w:t>
+      </w:r>
+    </w:p>
+    <w:p>
+      <w:pPr>
+        <w:rPr>
+          <w:lang w:eastAsia="zh-TW"/>
+        </w:rPr>
+      </w:pPr>
+      <w:r>
+        <w:rPr>
+          <w:lang w:eastAsia="zh-TW"/>
+        </w:rPr>
+        <w:t xml:space="preserve">    ```</w:t>
+      </w:r>
+    </w:p>
+    <w:p>
+      <w:pPr>
+        <w:rPr>
+          <w:lang w:eastAsia="zh-TW"/>
+        </w:rPr>
+      </w:pPr>
+    </w:p>
+    <w:p>
+      <w:pPr>
+        <w:rPr>
+          <w:lang w:eastAsia="zh-TW"/>
+        </w:rPr>
+      </w:pPr>
+      <w:r>
+        <w:rPr>
+          <w:lang w:eastAsia="zh-TW"/>
+        </w:rPr>
+        <w:t>**Explanation of Fetching Changes:**</w:t>
+      </w:r>
+    </w:p>
+    <w:p>
+      <w:pPr>
+        <w:rPr>
+          <w:lang w:eastAsia="zh-TW"/>
+        </w:rPr>
+      </w:pPr>
+    </w:p>
+    <w:p>
+      <w:pPr>
+        <w:rPr>
+          <w:lang w:eastAsia="zh-TW"/>
+        </w:rPr>
+      </w:pPr>
+      <w:r>
+        <w:rPr>
+          <w:lang w:eastAsia="zh-TW"/>
+        </w:rPr>
+        <w:t>*   **Split `</w:t>
+      </w:r>
+      <w:proofErr w:type="spellStart"/>
+      <w:r>
+        <w:rPr>
+          <w:lang w:eastAsia="zh-TW"/>
+        </w:rPr>
+        <w:t>useEffect</w:t>
+      </w:r>
+      <w:proofErr w:type="spellEnd"/>
+      <w:r>
+        <w:rPr>
+          <w:lang w:eastAsia="zh-TW"/>
+        </w:rPr>
+        <w:t>`:** We now have one effect for data that *doesn't* depend on the locale (main schedule structure, host slots) which runs once, and a *new* effect specifically for fetching the locale JSON which runs whenever `</w:t>
+      </w:r>
+      <w:proofErr w:type="spellStart"/>
+      <w:r>
+        <w:rPr>
+          <w:lang w:eastAsia="zh-TW"/>
+        </w:rPr>
+        <w:t>currentLocale</w:t>
+      </w:r>
+      <w:proofErr w:type="spellEnd"/>
+      <w:r>
+        <w:rPr>
+          <w:lang w:eastAsia="zh-TW"/>
+        </w:rPr>
+        <w:t>` changes.</w:t>
+      </w:r>
+    </w:p>
+    <w:p>
+      <w:pPr>
+        <w:rPr>
+          <w:lang w:eastAsia="zh-TW"/>
+        </w:rPr>
+      </w:pPr>
+      <w:r>
+        <w:rPr>
+          <w:lang w:eastAsia="zh-TW"/>
+        </w:rPr>
+        <w:t>*   **Dynamic URL:** The locale fetch URL is built using the `</w:t>
+      </w:r>
+      <w:proofErr w:type="spellStart"/>
+      <w:r>
+        <w:rPr>
+          <w:lang w:eastAsia="zh-TW"/>
+        </w:rPr>
+        <w:t>currentLocale</w:t>
+      </w:r>
+      <w:proofErr w:type="spellEnd"/>
+      <w:r>
+        <w:rPr>
+          <w:lang w:eastAsia="zh-TW"/>
+        </w:rPr>
+        <w:t>` state.</w:t>
+      </w:r>
+    </w:p>
+    <w:p>
+      <w:pPr>
+        <w:rPr>
+          <w:lang w:eastAsia="zh-TW"/>
+        </w:rPr>
+      </w:pPr>
+      <w:r>
+        <w:rPr>
+          <w:lang w:eastAsia="zh-TW"/>
+        </w:rPr>
+        <w:t>*   **New State:** We use `</w:t>
+      </w:r>
+      <w:proofErr w:type="spellStart"/>
+      <w:r>
+        <w:rPr>
+          <w:lang w:eastAsia="zh-TW"/>
+        </w:rPr>
+        <w:t>isLoadingLocale</w:t>
+      </w:r>
+      <w:proofErr w:type="spellEnd"/>
+      <w:r>
+        <w:rPr>
+          <w:lang w:eastAsia="zh-TW"/>
+        </w:rPr>
+        <w:t>` and `</w:t>
+      </w:r>
+      <w:proofErr w:type="spellStart"/>
+      <w:r>
+        <w:rPr>
+          <w:lang w:eastAsia="zh-TW"/>
+        </w:rPr>
+        <w:t>localeError</w:t>
+      </w:r>
+      <w:proofErr w:type="spellEnd"/>
+      <w:r>
+        <w:rPr>
+          <w:lang w:eastAsia="zh-TW"/>
+        </w:rPr>
+        <w:t>` to track the status of the language file fetch. `</w:t>
+      </w:r>
+      <w:proofErr w:type="spellStart"/>
+      <w:r>
+        <w:rPr>
+          <w:lang w:eastAsia="zh-TW"/>
+        </w:rPr>
+        <w:t>localeData</w:t>
+      </w:r>
+      <w:proofErr w:type="spellEnd"/>
+      <w:r>
+        <w:rPr>
+          <w:lang w:eastAsia="zh-TW"/>
+        </w:rPr>
+        <w:t>` will hold the translation object.</w:t>
+      </w:r>
+    </w:p>
+    <w:p>
+      <w:pPr>
+        <w:rPr>
+          <w:lang w:eastAsia="zh-TW"/>
+        </w:rPr>
+      </w:pPr>
+    </w:p>
+    <w:p>
+      <w:pPr>
+        <w:rPr>
+          <w:lang w:eastAsia="zh-TW"/>
+        </w:rPr>
+      </w:pPr>
+      <w:r>
+        <w:rPr>
+          <w:lang w:eastAsia="zh-TW"/>
+        </w:rPr>
+        <w:t>**Action Step 2: Add Language Switching Buttons**</w:t>
+      </w:r>
+    </w:p>
+    <w:p>
+      <w:pPr>
+        <w:rPr>
+          <w:lang w:eastAsia="zh-TW"/>
+        </w:rPr>
+      </w:pPr>
+    </w:p>
+    <w:p>
+      <w:pPr>
+        <w:rPr>
+          <w:lang w:eastAsia="zh-TW"/>
+        </w:rPr>
+      </w:pPr>
+      <w:r>
+        <w:rPr>
+          <w:lang w:eastAsia="zh-TW"/>
+        </w:rPr>
+        <w:t>1.  Add simple buttons somewhere visible, perhaps above the schedule display.</w:t>
+      </w:r>
+    </w:p>
+    <w:p>
+      <w:pPr>
+        <w:rPr>
+          <w:lang w:eastAsia="zh-TW"/>
+        </w:rPr>
+      </w:pPr>
+    </w:p>
+    <w:p>
+      <w:pPr>
+        <w:rPr>
+          <w:lang w:eastAsia="zh-TW"/>
+        </w:rPr>
+      </w:pPr>
+      <w:r>
+        <w:rPr>
+          <w:lang w:eastAsia="zh-TW"/>
+        </w:rPr>
+        <w:t xml:space="preserve">    ```</w:t>
+      </w:r>
+      <w:proofErr w:type="spellStart"/>
+      <w:r>
+        <w:rPr>
+          <w:lang w:eastAsia="zh-TW"/>
+        </w:rPr>
+        <w:t>jsx</w:t>
+      </w:r>
+      <w:proofErr w:type="spellEnd"/>
+    </w:p>
+    <w:p>
+      <w:pPr>
+        <w:rPr>
+          <w:lang w:eastAsia="zh-TW"/>
+        </w:rPr>
+      </w:pPr>
+      <w:r>
+        <w:rPr>
+          <w:lang w:eastAsia="zh-TW"/>
+        </w:rPr>
+        <w:t xml:space="preserve">    // Inside the return statement, perhaps below the main title H2</w:t>
+      </w:r>
+    </w:p>
+    <w:p>
+      <w:pPr>
+        <w:rPr>
+          <w:lang w:eastAsia="zh-TW"/>
+        </w:rPr>
+      </w:pPr>
+    </w:p>
+    <w:p>
+      <w:pPr>
+        <w:rPr>
+          <w:lang w:eastAsia="zh-TW"/>
+        </w:rPr>
+      </w:pPr>
+      <w:r>
+        <w:rPr>
+          <w:lang w:eastAsia="zh-TW"/>
+        </w:rPr>
+        <w:t xml:space="preserve">    {/* --- Language Switcher --- */}</w:t>
+      </w:r>
+    </w:p>
+    <w:p>
+      <w:pPr>
+        <w:rPr>
+          <w:lang w:eastAsia="zh-TW"/>
+        </w:rPr>
+      </w:pPr>
+      <w:r>
+        <w:rPr>
+          <w:lang w:eastAsia="zh-TW"/>
+        </w:rPr>
+        <w:t xml:space="preserve">    &lt;div </w:t>
+      </w:r>
+      <w:proofErr w:type="spellStart"/>
+      <w:r>
+        <w:rPr>
+          <w:lang w:eastAsia="zh-TW"/>
+        </w:rPr>
+        <w:t>className</w:t>
+      </w:r>
+      <w:proofErr w:type="spellEnd"/>
+      <w:r>
+        <w:rPr>
+          <w:lang w:eastAsia="zh-TW"/>
+        </w:rPr>
+        <w:t>="my-4 text-center space-x-2"&gt;</w:t>
+      </w:r>
+    </w:p>
+    <w:p>
+      <w:pPr>
+        <w:rPr>
+          <w:lang w:eastAsia="zh-TW"/>
+        </w:rPr>
+      </w:pPr>
+      <w:r>
+        <w:rPr>
+          <w:lang w:eastAsia="zh-TW"/>
+        </w:rPr>
+        <w:t xml:space="preserve">        &lt;button</w:t>
+      </w:r>
+    </w:p>
+    <w:p>
+      <w:pPr>
+        <w:rPr>
+          <w:lang w:eastAsia="zh-TW"/>
+        </w:rPr>
+      </w:pPr>
+      <w:r>
+        <w:rPr>
+          <w:lang w:eastAsia="zh-TW"/>
+        </w:rPr>
+        <w:t xml:space="preserve">            </w:t>
+      </w:r>
+      <w:proofErr w:type="spellStart"/>
+      <w:r>
+        <w:rPr>
+          <w:lang w:eastAsia="zh-TW"/>
+        </w:rPr>
+        <w:t>onClick</w:t>
+      </w:r>
+      <w:proofErr w:type="spellEnd"/>
+      <w:r>
+        <w:rPr>
+          <w:lang w:eastAsia="zh-TW"/>
+        </w:rPr>
+        <w:t xml:space="preserve">={() =&gt; </w:t>
+      </w:r>
+      <w:proofErr w:type="spellStart"/>
+      <w:r>
+        <w:rPr>
+          <w:lang w:eastAsia="zh-TW"/>
+        </w:rPr>
+        <w:t>setCurrentLocale</w:t>
+      </w:r>
+      <w:proofErr w:type="spellEnd"/>
+      <w:r>
+        <w:rPr>
+          <w:lang w:eastAsia="zh-TW"/>
+        </w:rPr>
+        <w:t>('</w:t>
+      </w:r>
+      <w:proofErr w:type="spellStart"/>
+      <w:r>
+        <w:rPr>
+          <w:lang w:eastAsia="zh-TW"/>
+        </w:rPr>
+        <w:t>en</w:t>
+      </w:r>
+      <w:proofErr w:type="spellEnd"/>
+      <w:r>
+        <w:rPr>
+          <w:lang w:eastAsia="zh-TW"/>
+        </w:rPr>
+        <w:t>-US')}</w:t>
+      </w:r>
+    </w:p>
+    <w:p>
+      <w:pPr>
+        <w:rPr>
+          <w:lang w:eastAsia="zh-TW"/>
+        </w:rPr>
+      </w:pPr>
+      <w:r>
+        <w:rPr>
+          <w:lang w:eastAsia="zh-TW"/>
+        </w:rPr>
+        <w:t xml:space="preserve">            disabled={</w:t>
+      </w:r>
+      <w:proofErr w:type="spellStart"/>
+      <w:r>
+        <w:rPr>
+          <w:lang w:eastAsia="zh-TW"/>
+        </w:rPr>
+        <w:t>currentLocale</w:t>
+      </w:r>
+      <w:proofErr w:type="spellEnd"/>
+      <w:r>
+        <w:rPr>
+          <w:lang w:eastAsia="zh-TW"/>
+        </w:rPr>
+        <w:t xml:space="preserve"> === '</w:t>
+      </w:r>
+      <w:proofErr w:type="spellStart"/>
+      <w:r>
+        <w:rPr>
+          <w:lang w:eastAsia="zh-TW"/>
+        </w:rPr>
+        <w:t>en</w:t>
+      </w:r>
+      <w:proofErr w:type="spellEnd"/>
+      <w:r>
+        <w:rPr>
+          <w:lang w:eastAsia="zh-TW"/>
+        </w:rPr>
+        <w:t xml:space="preserve">-US' || </w:t>
+      </w:r>
+      <w:proofErr w:type="spellStart"/>
+      <w:r>
+        <w:rPr>
+          <w:lang w:eastAsia="zh-TW"/>
+        </w:rPr>
+        <w:t>isLoadingLocale</w:t>
+      </w:r>
+      <w:proofErr w:type="spellEnd"/>
+      <w:r>
+        <w:rPr>
+          <w:lang w:eastAsia="zh-TW"/>
+        </w:rPr>
+        <w:t>} // Disable if active or loading</w:t>
+      </w:r>
+    </w:p>
+    <w:p>
+      <w:pPr>
+        <w:rPr>
+          <w:lang w:eastAsia="zh-TW"/>
+        </w:rPr>
+      </w:pPr>
+      <w:r>
+        <w:rPr>
+          <w:lang w:eastAsia="zh-TW"/>
+        </w:rPr>
+        <w:lastRenderedPageBreak/>
+        <w:t xml:space="preserve">            </w:t>
+      </w:r>
+      <w:proofErr w:type="spellStart"/>
+      <w:r>
+        <w:rPr>
+          <w:lang w:eastAsia="zh-TW"/>
+        </w:rPr>
+        <w:t>className</w:t>
+      </w:r>
+      <w:proofErr w:type="spellEnd"/>
+      <w:r>
+        <w:rPr>
+          <w:lang w:eastAsia="zh-TW"/>
+        </w:rPr>
+        <w:t>={`px-3 py-1 rounded ${</w:t>
+      </w:r>
+      <w:proofErr w:type="spellStart"/>
+      <w:r>
+        <w:rPr>
+          <w:lang w:eastAsia="zh-TW"/>
+        </w:rPr>
+        <w:t>currentLocale</w:t>
+      </w:r>
+      <w:proofErr w:type="spellEnd"/>
+      <w:r>
+        <w:rPr>
+          <w:lang w:eastAsia="zh-TW"/>
+        </w:rPr>
+        <w:t xml:space="preserve"> === '</w:t>
+      </w:r>
+      <w:proofErr w:type="spellStart"/>
+      <w:r>
+        <w:rPr>
+          <w:lang w:eastAsia="zh-TW"/>
+        </w:rPr>
+        <w:t>en</w:t>
+      </w:r>
+      <w:proofErr w:type="spellEnd"/>
+      <w:r>
+        <w:rPr>
+          <w:lang w:eastAsia="zh-TW"/>
+        </w:rPr>
+        <w:t>-US' ? 'bg-blue-600 text-white cursor-default' : 'bg-gray-600 hover:bg-gray-500 text-gray-300'} disabled:opacity-50`}</w:t>
+      </w:r>
+    </w:p>
+    <w:p>
+      <w:pPr>
+        <w:rPr>
+          <w:lang w:eastAsia="zh-TW"/>
+        </w:rPr>
+      </w:pPr>
+      <w:r>
+        <w:rPr>
+          <w:lang w:eastAsia="zh-TW"/>
+        </w:rPr>
+        <w:t xml:space="preserve">        &gt;</w:t>
+      </w:r>
+    </w:p>
+    <w:p>
+      <w:pPr>
+        <w:rPr>
+          <w:lang w:eastAsia="zh-TW"/>
+        </w:rPr>
+      </w:pPr>
+      <w:r>
+        <w:rPr>
+          <w:lang w:eastAsia="zh-TW"/>
+        </w:rPr>
+        <w:t xml:space="preserve">            English (US)</w:t>
+      </w:r>
+    </w:p>
+    <w:p>
+      <w:pPr>
+        <w:rPr>
+          <w:lang w:eastAsia="zh-TW"/>
+        </w:rPr>
+      </w:pPr>
+      <w:r>
+        <w:rPr>
+          <w:lang w:eastAsia="zh-TW"/>
+        </w:rPr>
+        <w:t xml:space="preserve">        &lt;/button&gt;</w:t>
+      </w:r>
+    </w:p>
+    <w:p>
+      <w:pPr>
+        <w:rPr>
+          <w:lang w:eastAsia="zh-TW"/>
+        </w:rPr>
+      </w:pPr>
+      <w:r>
+        <w:rPr>
+          <w:lang w:eastAsia="zh-TW"/>
+        </w:rPr>
+        <w:t xml:space="preserve">        &lt;button</w:t>
+      </w:r>
+    </w:p>
+    <w:p>
+      <w:pPr>
+        <w:rPr>
+          <w:lang w:eastAsia="zh-TW"/>
+        </w:rPr>
+      </w:pPr>
+      <w:r>
+        <w:rPr>
+          <w:lang w:eastAsia="zh-TW"/>
+        </w:rPr>
+        <w:t xml:space="preserve">             </w:t>
+      </w:r>
+      <w:proofErr w:type="spellStart"/>
+      <w:r>
+        <w:rPr>
+          <w:lang w:eastAsia="zh-TW"/>
+        </w:rPr>
+        <w:t>onClick</w:t>
+      </w:r>
+      <w:proofErr w:type="spellEnd"/>
+      <w:r>
+        <w:rPr>
+          <w:lang w:eastAsia="zh-TW"/>
+        </w:rPr>
+        <w:t xml:space="preserve">={() =&gt; </w:t>
+      </w:r>
+      <w:proofErr w:type="spellStart"/>
+      <w:r>
+        <w:rPr>
+          <w:lang w:eastAsia="zh-TW"/>
+        </w:rPr>
+        <w:t>setCurrentLocale</w:t>
+      </w:r>
+      <w:proofErr w:type="spellEnd"/>
+      <w:r>
+        <w:rPr>
+          <w:lang w:eastAsia="zh-TW"/>
+        </w:rPr>
+        <w:t>('</w:t>
+      </w:r>
+      <w:proofErr w:type="spellStart"/>
+      <w:r>
+        <w:rPr>
+          <w:lang w:eastAsia="zh-TW"/>
+        </w:rPr>
+        <w:t>zh</w:t>
+      </w:r>
+      <w:proofErr w:type="spellEnd"/>
+      <w:r>
+        <w:rPr>
+          <w:lang w:eastAsia="zh-TW"/>
+        </w:rPr>
+        <w:t>-CN')}</w:t>
+      </w:r>
+    </w:p>
+    <w:p>
+      <w:pPr>
+        <w:rPr>
+          <w:lang w:eastAsia="zh-TW"/>
+        </w:rPr>
+      </w:pPr>
+      <w:r>
+        <w:rPr>
+          <w:lang w:eastAsia="zh-TW"/>
+        </w:rPr>
+        <w:t xml:space="preserve">             disabled={</w:t>
+      </w:r>
+      <w:proofErr w:type="spellStart"/>
+      <w:r>
+        <w:rPr>
+          <w:lang w:eastAsia="zh-TW"/>
+        </w:rPr>
+        <w:t>currentLocale</w:t>
+      </w:r>
+      <w:proofErr w:type="spellEnd"/>
+      <w:r>
+        <w:rPr>
+          <w:lang w:eastAsia="zh-TW"/>
+        </w:rPr>
+        <w:t xml:space="preserve"> === '</w:t>
+      </w:r>
+      <w:proofErr w:type="spellStart"/>
+      <w:r>
+        <w:rPr>
+          <w:lang w:eastAsia="zh-TW"/>
+        </w:rPr>
+        <w:t>zh</w:t>
+      </w:r>
+      <w:proofErr w:type="spellEnd"/>
+      <w:r>
+        <w:rPr>
+          <w:lang w:eastAsia="zh-TW"/>
+        </w:rPr>
+        <w:t xml:space="preserve">-CN' || </w:t>
+      </w:r>
+      <w:proofErr w:type="spellStart"/>
+      <w:r>
+        <w:rPr>
+          <w:lang w:eastAsia="zh-TW"/>
+        </w:rPr>
+        <w:t>isLoadingLocale</w:t>
+      </w:r>
+      <w:proofErr w:type="spellEnd"/>
+      <w:r>
+        <w:rPr>
+          <w:lang w:eastAsia="zh-TW"/>
+        </w:rPr>
+        <w:t>} // Disable if active or loading</w:t>
+      </w:r>
+    </w:p>
+    <w:p>
+      <w:pPr>
+        <w:rPr>
+          <w:lang w:eastAsia="zh-TW"/>
+        </w:rPr>
+      </w:pPr>
+      <w:r>
+        <w:rPr>
+          <w:lang w:eastAsia="zh-TW"/>
+        </w:rPr>
+        <w:t xml:space="preserve">             </w:t>
+      </w:r>
+      <w:proofErr w:type="spellStart"/>
+      <w:r>
+        <w:rPr>
+          <w:lang w:eastAsia="zh-TW"/>
+        </w:rPr>
+        <w:t>className</w:t>
+      </w:r>
+      <w:proofErr w:type="spellEnd"/>
+      <w:r>
+        <w:rPr>
+          <w:lang w:eastAsia="zh-TW"/>
+        </w:rPr>
+        <w:t>={`px-3 py-1 rounded ${</w:t>
+      </w:r>
+      <w:proofErr w:type="spellStart"/>
+      <w:r>
+        <w:rPr>
+          <w:lang w:eastAsia="zh-TW"/>
+        </w:rPr>
+        <w:t>currentLocale</w:t>
+      </w:r>
+      <w:proofErr w:type="spellEnd"/>
+      <w:r>
+        <w:rPr>
+          <w:lang w:eastAsia="zh-TW"/>
+        </w:rPr>
+        <w:t xml:space="preserve"> === '</w:t>
+      </w:r>
+      <w:proofErr w:type="spellStart"/>
+      <w:r>
+        <w:rPr>
+          <w:lang w:eastAsia="zh-TW"/>
+        </w:rPr>
+        <w:t>zh</w:t>
+      </w:r>
+      <w:proofErr w:type="spellEnd"/>
+      <w:r>
+        <w:rPr>
+          <w:lang w:eastAsia="zh-TW"/>
+        </w:rPr>
+        <w:t>-CN' ? 'bg-blue-600 text-white cursor-default' : 'bg-gray-600 hover:bg-gray-500 text-gray-300'} disabled:opacity-50`}</w:t>
+      </w:r>
+    </w:p>
+    <w:p>
+      <w:pPr>
+        <w:rPr>
+          <w:lang w:eastAsia="zh-TW"/>
+        </w:rPr>
+      </w:pPr>
+      <w:r>
+        <w:rPr>
+          <w:lang w:eastAsia="zh-TW"/>
+        </w:rPr>
+        <w:t xml:space="preserve">        &gt;</w:t>
+      </w:r>
+    </w:p>
+    <w:p>
+      <w:pPr>
+        <w:rPr>
+          <w:rFonts w:hint="eastAsia"/>
+          <w:lang w:eastAsia="zh-TW"/>
+        </w:rPr>
+      </w:pPr>
+      <w:r>
+        <w:rPr>
+          <w:rFonts w:hint="eastAsia"/>
+          <w:lang w:eastAsia="zh-TW"/>
+        </w:rPr>
+        <w:t xml:space="preserve">            </w:t>
+      </w:r>
+      <w:r>
+        <w:rPr>
+          <w:rFonts w:hint="eastAsia"/>
+          <w:lang w:eastAsia="zh-TW"/>
+        </w:rPr>
+        <w:t>简体中文</w:t>
+      </w:r>
+      <w:r>
+        <w:rPr>
+          <w:rFonts w:hint="eastAsia"/>
+          <w:lang w:eastAsia="zh-TW"/>
+        </w:rPr>
+        <w:t xml:space="preserve"> (CN)</w:t>
+      </w:r>
+    </w:p>
+    <w:p>
+      <w:pPr>
+        <w:rPr>
+          <w:lang w:eastAsia="zh-TW"/>
+        </w:rPr>
+      </w:pPr>
+      <w:r>
+        <w:rPr>
+          <w:lang w:eastAsia="zh-TW"/>
+        </w:rPr>
+        <w:t xml:space="preserve">        &lt;/button&gt;</w:t>
+      </w:r>
+    </w:p>
+    <w:p>
+      <w:pPr>
+        <w:rPr>
+          <w:lang w:eastAsia="zh-TW"/>
+        </w:rPr>
+      </w:pPr>
+      <w:r>
+        <w:rPr>
+          <w:lang w:eastAsia="zh-TW"/>
+        </w:rPr>
+        <w:t xml:space="preserve">        {/* Show loading/error state specifically for locale fetch */}</w:t>
+      </w:r>
+    </w:p>
+    <w:p>
+      <w:pPr>
+        <w:rPr>
+          <w:lang w:eastAsia="zh-TW"/>
+        </w:rPr>
+      </w:pPr>
+      <w:r>
+        <w:rPr>
+          <w:lang w:eastAsia="zh-TW"/>
+        </w:rPr>
+        <w:t xml:space="preserve">        {</w:t>
+      </w:r>
+      <w:proofErr w:type="spellStart"/>
+      <w:r>
+        <w:rPr>
+          <w:lang w:eastAsia="zh-TW"/>
+        </w:rPr>
+        <w:t>isLoadingLocale</w:t>
+      </w:r>
+      <w:proofErr w:type="spellEnd"/>
+      <w:r>
+        <w:rPr>
+          <w:lang w:eastAsia="zh-TW"/>
+        </w:rPr>
+        <w:t xml:space="preserve"> &amp;&amp; &lt;span </w:t>
+      </w:r>
+      <w:proofErr w:type="spellStart"/>
+      <w:r>
+        <w:rPr>
+          <w:lang w:eastAsia="zh-TW"/>
+        </w:rPr>
+        <w:t>className</w:t>
+      </w:r>
+      <w:proofErr w:type="spellEnd"/>
+      <w:r>
+        <w:rPr>
+          <w:lang w:eastAsia="zh-TW"/>
+        </w:rPr>
+        <w:t>="ml-2 text-</w:t>
+      </w:r>
+      <w:proofErr w:type="spellStart"/>
+      <w:r>
+        <w:rPr>
+          <w:lang w:eastAsia="zh-TW"/>
+        </w:rPr>
+        <w:t>sm</w:t>
+      </w:r>
+      <w:proofErr w:type="spellEnd"/>
+      <w:r>
+        <w:rPr>
+          <w:lang w:eastAsia="zh-TW"/>
+        </w:rPr>
+        <w:t xml:space="preserve"> text-yellow-400"&gt;Loading language...&lt;/span&gt;}</w:t>
+      </w:r>
+    </w:p>
+    <w:p>
+      <w:pPr>
+        <w:rPr>
+          <w:lang w:eastAsia="zh-TW"/>
+        </w:rPr>
+      </w:pPr>
+      <w:r>
+        <w:rPr>
+          <w:lang w:eastAsia="zh-TW"/>
+        </w:rPr>
+        <w:t xml:space="preserve">        {</w:t>
+      </w:r>
+      <w:proofErr w:type="spellStart"/>
+      <w:r>
+        <w:rPr>
+          <w:lang w:eastAsia="zh-TW"/>
+        </w:rPr>
+        <w:t>localeError</w:t>
+      </w:r>
+      <w:proofErr w:type="spellEnd"/>
+      <w:r>
+        <w:rPr>
+          <w:lang w:eastAsia="zh-TW"/>
+        </w:rPr>
+        <w:t xml:space="preserve"> &amp;&amp; &lt;span </w:t>
+      </w:r>
+      <w:proofErr w:type="spellStart"/>
+      <w:r>
+        <w:rPr>
+          <w:lang w:eastAsia="zh-TW"/>
+        </w:rPr>
+        <w:t>className</w:t>
+      </w:r>
+      <w:proofErr w:type="spellEnd"/>
+      <w:r>
+        <w:rPr>
+          <w:lang w:eastAsia="zh-TW"/>
+        </w:rPr>
+        <w:t>="ml-2 text-</w:t>
+      </w:r>
+      <w:proofErr w:type="spellStart"/>
+      <w:r>
+        <w:rPr>
+          <w:lang w:eastAsia="zh-TW"/>
+        </w:rPr>
+        <w:t>sm</w:t>
+      </w:r>
+      <w:proofErr w:type="spellEnd"/>
+      <w:r>
+        <w:rPr>
+          <w:lang w:eastAsia="zh-TW"/>
+        </w:rPr>
+        <w:t xml:space="preserve"> text-red-400"&gt;Language Error!&lt;/span&gt;}</w:t>
+      </w:r>
+    </w:p>
+    <w:p>
+      <w:pPr>
+        <w:rPr>
+          <w:lang w:eastAsia="zh-TW"/>
+        </w:rPr>
+      </w:pPr>
+      <w:r>
+        <w:rPr>
+          <w:lang w:eastAsia="zh-TW"/>
+        </w:rPr>
+        <w:t xml:space="preserve">    &lt;/div&gt;</w:t>
+      </w:r>
+    </w:p>
+    <w:p>
+      <w:pPr>
+        <w:rPr>
+          <w:lang w:eastAsia="zh-TW"/>
+        </w:rPr>
+      </w:pPr>
+    </w:p>
+    <w:p>
+      <w:pPr>
+        <w:rPr>
+          <w:lang w:eastAsia="zh-TW"/>
+        </w:rPr>
+      </w:pPr>
+      <w:r>
+        <w:rPr>
+          <w:lang w:eastAsia="zh-TW"/>
+        </w:rPr>
+        <w:t xml:space="preserve">    {/* --- Display Area for Schedules --- */}</w:t>
+      </w:r>
+    </w:p>
+    <w:p>
+      <w:pPr>
+        <w:rPr>
+          <w:lang w:eastAsia="zh-TW"/>
+        </w:rPr>
+      </w:pPr>
+      <w:r>
+        <w:rPr>
+          <w:lang w:eastAsia="zh-TW"/>
+        </w:rPr>
+        <w:t xml:space="preserve">    {/* ... rest of the schedule display logic ... */}</w:t>
+      </w:r>
+    </w:p>
+    <w:p>
+      <w:pPr>
+        <w:rPr>
+          <w:lang w:eastAsia="zh-TW"/>
+        </w:rPr>
+      </w:pPr>
+      <w:r>
+        <w:rPr>
+          <w:lang w:eastAsia="zh-TW"/>
+        </w:rPr>
+        <w:t xml:space="preserve">    ```</w:t>
+      </w:r>
+    </w:p>
+    <w:p>
+      <w:pPr>
+        <w:rPr>
+          <w:lang w:eastAsia="zh-TW"/>
+        </w:rPr>
+      </w:pPr>
+    </w:p>
+    <w:p>
+      <w:pPr>
+        <w:rPr>
+          <w:lang w:eastAsia="zh-TW"/>
+        </w:rPr>
+      </w:pPr>
+      <w:r>
+        <w:rPr>
+          <w:lang w:eastAsia="zh-TW"/>
+        </w:rPr>
+        <w:t>**Explanation of Buttons:**</w:t>
+      </w:r>
+    </w:p>
+    <w:p>
+      <w:pPr>
+        <w:rPr>
+          <w:lang w:eastAsia="zh-TW"/>
+        </w:rPr>
+      </w:pPr>
+    </w:p>
+    <w:p>
+      <w:pPr>
+        <w:rPr>
+          <w:lang w:eastAsia="zh-TW"/>
+        </w:rPr>
+      </w:pPr>
+      <w:r>
+        <w:rPr>
+          <w:lang w:eastAsia="zh-TW"/>
+        </w:rPr>
+        <w:t>*   Each button calls `</w:t>
+      </w:r>
+      <w:proofErr w:type="spellStart"/>
+      <w:r>
+        <w:rPr>
+          <w:lang w:eastAsia="zh-TW"/>
+        </w:rPr>
+        <w:t>setCurrentLocale</w:t>
+      </w:r>
+      <w:proofErr w:type="spellEnd"/>
+      <w:r>
+        <w:rPr>
+          <w:lang w:eastAsia="zh-TW"/>
+        </w:rPr>
+        <w:t>` with the appropriate code (`'</w:t>
+      </w:r>
+      <w:proofErr w:type="spellStart"/>
+      <w:r>
+        <w:rPr>
+          <w:lang w:eastAsia="zh-TW"/>
+        </w:rPr>
+        <w:t>en</w:t>
+      </w:r>
+      <w:proofErr w:type="spellEnd"/>
+      <w:r>
+        <w:rPr>
+          <w:lang w:eastAsia="zh-TW"/>
+        </w:rPr>
+        <w:t>-US'` or `'</w:t>
+      </w:r>
+      <w:proofErr w:type="spellStart"/>
+      <w:r>
+        <w:rPr>
+          <w:lang w:eastAsia="zh-TW"/>
+        </w:rPr>
+        <w:t>zh</w:t>
+      </w:r>
+      <w:proofErr w:type="spellEnd"/>
+      <w:r>
+        <w:rPr>
+          <w:lang w:eastAsia="zh-TW"/>
+        </w:rPr>
+        <w:t>-CN'`) when clicked.</w:t>
+      </w:r>
+    </w:p>
+    <w:p>
+      <w:pPr>
+        <w:rPr>
+          <w:lang w:eastAsia="zh-TW"/>
+        </w:rPr>
+      </w:pPr>
+      <w:r>
+        <w:rPr>
+          <w:lang w:eastAsia="zh-TW"/>
+        </w:rPr>
+        <w:lastRenderedPageBreak/>
+        <w:t>*   They are disabled if that locale is already active (`</w:t>
+      </w:r>
+      <w:proofErr w:type="spellStart"/>
+      <w:r>
+        <w:rPr>
+          <w:lang w:eastAsia="zh-TW"/>
+        </w:rPr>
+        <w:t>currentLocale</w:t>
+      </w:r>
+      <w:proofErr w:type="spellEnd"/>
+      <w:r>
+        <w:rPr>
+          <w:lang w:eastAsia="zh-TW"/>
+        </w:rPr>
+        <w:t xml:space="preserve"> === '...'`) or if the locale data is currently loading (`</w:t>
+      </w:r>
+      <w:proofErr w:type="spellStart"/>
+      <w:r>
+        <w:rPr>
+          <w:lang w:eastAsia="zh-TW"/>
+        </w:rPr>
+        <w:t>isLoadingLocale</w:t>
+      </w:r>
+      <w:proofErr w:type="spellEnd"/>
+      <w:r>
+        <w:rPr>
+          <w:lang w:eastAsia="zh-TW"/>
+        </w:rPr>
+        <w:t>`).</w:t>
+      </w:r>
+    </w:p>
+    <w:p>
+      <w:pPr>
+        <w:rPr>
+          <w:lang w:eastAsia="zh-TW"/>
+        </w:rPr>
+      </w:pPr>
+      <w:r>
+        <w:rPr>
+          <w:lang w:eastAsia="zh-TW"/>
+        </w:rPr>
+        <w:t>*   Basic styling changes appearance based on the active locale.</w:t>
+      </w:r>
+    </w:p>
+    <w:p>
+      <w:pPr>
+        <w:rPr>
+          <w:lang w:eastAsia="zh-TW"/>
+        </w:rPr>
+      </w:pPr>
+      <w:r>
+        <w:rPr>
+          <w:lang w:eastAsia="zh-TW"/>
+        </w:rPr>
+        <w:t>*   Shows loading/error status related to the locale fetch.</w:t>
+      </w:r>
+    </w:p>
+    <w:p>
+      <w:pPr>
+        <w:rPr>
+          <w:lang w:eastAsia="zh-TW"/>
+        </w:rPr>
+      </w:pPr>
+    </w:p>
+    <w:p>
+      <w:pPr>
+        <w:rPr>
+          <w:lang w:eastAsia="zh-TW"/>
+        </w:rPr>
+      </w:pPr>
+      <w:r>
+        <w:rPr>
+          <w:lang w:eastAsia="zh-TW"/>
+        </w:rPr>
+        <w:t>**Action Step 3: Update Date/Time Formatting**</w:t>
+      </w:r>
+    </w:p>
+    <w:p>
+      <w:pPr>
+        <w:rPr>
+          <w:lang w:eastAsia="zh-TW"/>
+        </w:rPr>
+      </w:pPr>
+    </w:p>
+    <w:p>
+      <w:pPr>
+        <w:rPr>
+          <w:lang w:eastAsia="zh-TW"/>
+        </w:rPr>
+      </w:pPr>
+      <w:r>
+        <w:rPr>
+          <w:lang w:eastAsia="zh-TW"/>
+        </w:rPr>
+        <w:t>1.  Modify the `</w:t>
+      </w:r>
+      <w:proofErr w:type="spellStart"/>
+      <w:r>
+        <w:rPr>
+          <w:lang w:eastAsia="zh-TW"/>
+        </w:rPr>
+        <w:t>formatDateHeader</w:t>
+      </w:r>
+      <w:proofErr w:type="spellEnd"/>
+      <w:r>
+        <w:rPr>
+          <w:lang w:eastAsia="zh-TW"/>
+        </w:rPr>
+        <w:t>` and `</w:t>
+      </w:r>
+      <w:proofErr w:type="spellStart"/>
+      <w:r>
+        <w:rPr>
+          <w:lang w:eastAsia="zh-TW"/>
+        </w:rPr>
+        <w:t>formatTime</w:t>
+      </w:r>
+      <w:proofErr w:type="spellEnd"/>
+      <w:r>
+        <w:rPr>
+          <w:lang w:eastAsia="zh-TW"/>
+        </w:rPr>
+        <w:t>` helper functions to use the `</w:t>
+      </w:r>
+      <w:proofErr w:type="spellStart"/>
+      <w:r>
+        <w:rPr>
+          <w:lang w:eastAsia="zh-TW"/>
+        </w:rPr>
+        <w:t>currentLocale</w:t>
+      </w:r>
+      <w:proofErr w:type="spellEnd"/>
+      <w:r>
+        <w:rPr>
+          <w:lang w:eastAsia="zh-TW"/>
+        </w:rPr>
+        <w:t>` state variable:</w:t>
+      </w:r>
+    </w:p>
+    <w:p>
+      <w:pPr>
+        <w:rPr>
+          <w:lang w:eastAsia="zh-TW"/>
+        </w:rPr>
+      </w:pPr>
+    </w:p>
+    <w:p>
+      <w:pPr>
+        <w:rPr>
+          <w:lang w:eastAsia="zh-TW"/>
+        </w:rPr>
+      </w:pPr>
+      <w:r>
+        <w:rPr>
+          <w:lang w:eastAsia="zh-TW"/>
+        </w:rPr>
+        <w:t xml:space="preserve">    ```</w:t>
+      </w:r>
+      <w:proofErr w:type="spellStart"/>
+      <w:r>
+        <w:rPr>
+          <w:lang w:eastAsia="zh-TW"/>
+        </w:rPr>
+        <w:t>jsx</w:t>
+      </w:r>
+      <w:proofErr w:type="spellEnd"/>
+    </w:p>
+    <w:p>
+      <w:pPr>
+        <w:rPr>
+          <w:lang w:eastAsia="zh-TW"/>
+        </w:rPr>
+      </w:pPr>
+      <w:r>
+        <w:rPr>
+          <w:lang w:eastAsia="zh-TW"/>
+        </w:rPr>
+        <w:t xml:space="preserve">    // Helper function to get a consistent date string</w:t>
+      </w:r>
+    </w:p>
+    <w:p>
+      <w:pPr>
+        <w:rPr>
+          <w:lang w:eastAsia="zh-TW"/>
+        </w:rPr>
+      </w:pPr>
+      <w:r>
+        <w:rPr>
+          <w:lang w:eastAsia="zh-TW"/>
+        </w:rPr>
+        <w:t xml:space="preserve">    const </w:t>
+      </w:r>
+      <w:proofErr w:type="spellStart"/>
+      <w:r>
+        <w:rPr>
+          <w:lang w:eastAsia="zh-TW"/>
+        </w:rPr>
+        <w:t>formatDateHeader</w:t>
+      </w:r>
+      <w:proofErr w:type="spellEnd"/>
+      <w:r>
+        <w:rPr>
+          <w:lang w:eastAsia="zh-TW"/>
+        </w:rPr>
+        <w:t xml:space="preserve"> = (</w:t>
+      </w:r>
+      <w:proofErr w:type="spellStart"/>
+      <w:r>
+        <w:rPr>
+          <w:lang w:eastAsia="zh-TW"/>
+        </w:rPr>
+        <w:t>dateString</w:t>
+      </w:r>
+      <w:proofErr w:type="spellEnd"/>
+      <w:r>
+        <w:rPr>
+          <w:lang w:eastAsia="zh-TW"/>
+        </w:rPr>
+        <w:t>, locale) =&gt; { // Pass locale as argument</w:t>
+      </w:r>
+    </w:p>
+    <w:p>
+      <w:pPr>
+        <w:rPr>
+          <w:lang w:eastAsia="zh-TW"/>
+        </w:rPr>
+      </w:pPr>
+      <w:r>
+        <w:rPr>
+          <w:lang w:eastAsia="zh-TW"/>
+        </w:rPr>
+        <w:t xml:space="preserve">      const date = new Date(</w:t>
+      </w:r>
+      <w:proofErr w:type="spellStart"/>
+      <w:r>
+        <w:rPr>
+          <w:lang w:eastAsia="zh-TW"/>
+        </w:rPr>
+        <w:t>dateString</w:t>
+      </w:r>
+      <w:proofErr w:type="spellEnd"/>
+      <w:r>
+        <w:rPr>
+          <w:lang w:eastAsia="zh-TW"/>
+        </w:rPr>
+        <w:t>);</w:t>
+      </w:r>
+    </w:p>
+    <w:p>
+      <w:pPr>
+        <w:rPr>
+          <w:lang w:eastAsia="zh-TW"/>
+        </w:rPr>
+      </w:pPr>
+      <w:r>
+        <w:rPr>
+          <w:lang w:eastAsia="zh-TW"/>
+        </w:rPr>
+        <w:t xml:space="preserve">      return new </w:t>
+      </w:r>
+      <w:proofErr w:type="spellStart"/>
+      <w:r>
+        <w:rPr>
+          <w:lang w:eastAsia="zh-TW"/>
+        </w:rPr>
+        <w:t>Intl.DateTimeFormat</w:t>
+      </w:r>
+      <w:proofErr w:type="spellEnd"/>
+      <w:r>
+        <w:rPr>
+          <w:lang w:eastAsia="zh-TW"/>
+        </w:rPr>
+        <w:t>(locale || '</w:t>
+      </w:r>
+      <w:proofErr w:type="spellStart"/>
+      <w:r>
+        <w:rPr>
+          <w:lang w:eastAsia="zh-TW"/>
+        </w:rPr>
+        <w:t>en</w:t>
+      </w:r>
+      <w:proofErr w:type="spellEnd"/>
+      <w:r>
+        <w:rPr>
+          <w:lang w:eastAsia="zh-TW"/>
+        </w:rPr>
+        <w:t>-US', { // Use passed locale or default</w:t>
+      </w:r>
+    </w:p>
+    <w:p>
+      <w:pPr>
+        <w:rPr>
+          <w:lang w:eastAsia="zh-TW"/>
+        </w:rPr>
+      </w:pPr>
+      <w:r>
+        <w:rPr>
+          <w:lang w:eastAsia="zh-TW"/>
+        </w:rPr>
+        <w:t xml:space="preserve">        weekday: 'long', year: 'numeric', month: 'long', day: 'numeric'</w:t>
+      </w:r>
+    </w:p>
+    <w:p>
+      <w:pPr>
+        <w:rPr>
+          <w:lang w:eastAsia="zh-TW"/>
+        </w:rPr>
+      </w:pPr>
+      <w:r>
+        <w:rPr>
+          <w:lang w:eastAsia="zh-TW"/>
+        </w:rPr>
+        <w:t xml:space="preserve">      }).format(date);</w:t>
+      </w:r>
+    </w:p>
+    <w:p>
+      <w:pPr>
+        <w:rPr>
+          <w:lang w:eastAsia="zh-TW"/>
+        </w:rPr>
+      </w:pPr>
+      <w:r>
+        <w:rPr>
+          <w:lang w:eastAsia="zh-TW"/>
+        </w:rPr>
+        <w:t xml:space="preserve">    };</w:t>
+      </w:r>
+    </w:p>
+    <w:p>
+      <w:pPr>
+        <w:rPr>
+          <w:lang w:eastAsia="zh-TW"/>
+        </w:rPr>
+      </w:pPr>
+    </w:p>
+    <w:p>
+      <w:pPr>
+        <w:rPr>
+          <w:lang w:eastAsia="zh-TW"/>
+        </w:rPr>
+      </w:pPr>
+      <w:r>
+        <w:rPr>
+          <w:lang w:eastAsia="zh-TW"/>
+        </w:rPr>
+        <w:t xml:space="preserve">    // Helper function to get just the time string</w:t>
+      </w:r>
+    </w:p>
+    <w:p>
+      <w:pPr>
+        <w:rPr>
+          <w:lang w:eastAsia="zh-TW"/>
+        </w:rPr>
+      </w:pPr>
+      <w:r>
+        <w:rPr>
+          <w:lang w:eastAsia="zh-TW"/>
+        </w:rPr>
+        <w:t xml:space="preserve">    const </w:t>
+      </w:r>
+      <w:proofErr w:type="spellStart"/>
+      <w:r>
+        <w:rPr>
+          <w:lang w:eastAsia="zh-TW"/>
+        </w:rPr>
+        <w:t>formatTime</w:t>
+      </w:r>
+      <w:proofErr w:type="spellEnd"/>
+      <w:r>
+        <w:rPr>
+          <w:lang w:eastAsia="zh-TW"/>
+        </w:rPr>
+        <w:t xml:space="preserve"> = (</w:t>
+      </w:r>
+      <w:proofErr w:type="spellStart"/>
+      <w:r>
+        <w:rPr>
+          <w:lang w:eastAsia="zh-TW"/>
+        </w:rPr>
+        <w:t>dateString</w:t>
+      </w:r>
+      <w:proofErr w:type="spellEnd"/>
+      <w:r>
+        <w:rPr>
+          <w:lang w:eastAsia="zh-TW"/>
+        </w:rPr>
+        <w:t>, locale) =&gt; { // Pass locale as argument</w:t>
+      </w:r>
+    </w:p>
+    <w:p>
+      <w:pPr>
+        <w:rPr>
+          <w:lang w:eastAsia="zh-TW"/>
+        </w:rPr>
+      </w:pPr>
+      <w:r>
+        <w:rPr>
+          <w:lang w:eastAsia="zh-TW"/>
+        </w:rPr>
+        <w:t xml:space="preserve">      const date = new Date(</w:t>
+      </w:r>
+      <w:proofErr w:type="spellStart"/>
+      <w:r>
+        <w:rPr>
+          <w:lang w:eastAsia="zh-TW"/>
+        </w:rPr>
+        <w:t>dateString</w:t>
+      </w:r>
+      <w:proofErr w:type="spellEnd"/>
+      <w:r>
+        <w:rPr>
+          <w:lang w:eastAsia="zh-TW"/>
+        </w:rPr>
+        <w:t>);</w:t>
+      </w:r>
+    </w:p>
+    <w:p>
+      <w:pPr>
+        <w:rPr>
+          <w:lang w:eastAsia="zh-TW"/>
+        </w:rPr>
+      </w:pPr>
+      <w:r>
+        <w:rPr>
+          <w:lang w:eastAsia="zh-TW"/>
+        </w:rPr>
+        <w:t xml:space="preserve">      return new </w:t>
+      </w:r>
+      <w:proofErr w:type="spellStart"/>
+      <w:r>
+        <w:rPr>
+          <w:lang w:eastAsia="zh-TW"/>
+        </w:rPr>
+        <w:t>Intl.DateTimeFormat</w:t>
+      </w:r>
+      <w:proofErr w:type="spellEnd"/>
+      <w:r>
+        <w:rPr>
+          <w:lang w:eastAsia="zh-TW"/>
+        </w:rPr>
+        <w:t>(locale || '</w:t>
+      </w:r>
+      <w:proofErr w:type="spellStart"/>
+      <w:r>
+        <w:rPr>
+          <w:lang w:eastAsia="zh-TW"/>
+        </w:rPr>
+        <w:t>en</w:t>
+      </w:r>
+      <w:proofErr w:type="spellEnd"/>
+      <w:r>
+        <w:rPr>
+          <w:lang w:eastAsia="zh-TW"/>
+        </w:rPr>
+        <w:t>-US', { // Use passed locale or default</w:t>
+      </w:r>
+    </w:p>
+    <w:p>
+      <w:pPr>
+        <w:rPr>
+          <w:lang w:eastAsia="zh-TW"/>
+        </w:rPr>
+      </w:pPr>
+      <w:r>
+        <w:rPr>
+          <w:lang w:eastAsia="zh-TW"/>
+        </w:rPr>
+        <w:t xml:space="preserve">        hour: 'numeric', minute: '2-digit', hour12: true</w:t>
+      </w:r>
+    </w:p>
+    <w:p>
+      <w:pPr>
+        <w:rPr>
+          <w:lang w:eastAsia="zh-TW"/>
+        </w:rPr>
+      </w:pPr>
+      <w:r>
+        <w:rPr>
+          <w:lang w:eastAsia="zh-TW"/>
+        </w:rPr>
+        <w:t xml:space="preserve">      }).format(date);</w:t>
+      </w:r>
+    </w:p>
+    <w:p>
+      <w:pPr>
+        <w:rPr>
+          <w:lang w:eastAsia="zh-TW"/>
+        </w:rPr>
+      </w:pPr>
+      <w:r>
+        <w:rPr>
+          <w:lang w:eastAsia="zh-TW"/>
+        </w:rPr>
+        <w:t xml:space="preserve">    };</w:t>
+      </w:r>
+    </w:p>
+    <w:p>
+      <w:pPr>
+        <w:rPr>
+          <w:lang w:eastAsia="zh-TW"/>
+        </w:rPr>
+      </w:pPr>
+    </w:p>
+    <w:p>
+      <w:pPr>
+        <w:rPr>
+          <w:lang w:eastAsia="zh-TW"/>
+        </w:rPr>
+      </w:pPr>
+      <w:r>
+        <w:rPr>
+          <w:lang w:eastAsia="zh-TW"/>
+        </w:rPr>
+        <w:lastRenderedPageBreak/>
+        <w:t xml:space="preserve">    // --- Update usage inside the JSX map ---</w:t>
+      </w:r>
+    </w:p>
+    <w:p>
+      <w:pPr>
+        <w:rPr>
+          <w:lang w:eastAsia="zh-TW"/>
+        </w:rPr>
+      </w:pPr>
+      <w:r>
+        <w:rPr>
+          <w:lang w:eastAsia="zh-TW"/>
+        </w:rPr>
+        <w:t xml:space="preserve">    // Inside the .map for rendering </w:t>
+      </w:r>
+      <w:proofErr w:type="spellStart"/>
+      <w:r>
+        <w:rPr>
+          <w:lang w:eastAsia="zh-TW"/>
+        </w:rPr>
+        <w:t>regularSchedules</w:t>
+      </w:r>
+      <w:proofErr w:type="spellEnd"/>
+      <w:r>
+        <w:rPr>
+          <w:lang w:eastAsia="zh-TW"/>
+        </w:rPr>
+        <w:t xml:space="preserve"> (and others):</w:t>
+      </w:r>
+    </w:p>
+    <w:p>
+      <w:pPr>
+        <w:rPr>
+          <w:lang w:eastAsia="zh-TW"/>
+        </w:rPr>
+      </w:pPr>
+      <w:r>
+        <w:rPr>
+          <w:lang w:eastAsia="zh-TW"/>
+        </w:rPr>
+        <w:t xml:space="preserve">    // ...</w:t>
+      </w:r>
+    </w:p>
+    <w:p>
+      <w:pPr>
+        <w:rPr>
+          <w:lang w:eastAsia="zh-TW"/>
+        </w:rPr>
+      </w:pPr>
+      <w:r>
+        <w:rPr>
+          <w:lang w:eastAsia="zh-TW"/>
+        </w:rPr>
+        <w:t xml:space="preserve">    &lt;h3 </w:t>
+      </w:r>
+      <w:proofErr w:type="spellStart"/>
+      <w:r>
+        <w:rPr>
+          <w:lang w:eastAsia="zh-TW"/>
+        </w:rPr>
+        <w:t>className</w:t>
+      </w:r>
+      <w:proofErr w:type="spellEnd"/>
+      <w:r>
+        <w:rPr>
+          <w:lang w:eastAsia="zh-TW"/>
+        </w:rPr>
+        <w:t>="..."&gt;</w:t>
+      </w:r>
+    </w:p>
+    <w:p>
+      <w:pPr>
+        <w:rPr>
+          <w:lang w:eastAsia="zh-TW"/>
+        </w:rPr>
+      </w:pPr>
+      <w:r>
+        <w:rPr>
+          <w:lang w:eastAsia="zh-TW"/>
+        </w:rPr>
+        <w:t xml:space="preserve">      {/* Pass </w:t>
+      </w:r>
+      <w:proofErr w:type="spellStart"/>
+      <w:r>
+        <w:rPr>
+          <w:lang w:eastAsia="zh-TW"/>
+        </w:rPr>
+        <w:t>currentLocale</w:t>
+      </w:r>
+      <w:proofErr w:type="spellEnd"/>
+      <w:r>
+        <w:rPr>
+          <w:lang w:eastAsia="zh-TW"/>
+        </w:rPr>
+        <w:t xml:space="preserve"> to the formatter */}</w:t>
+      </w:r>
+    </w:p>
+    <w:p>
+      <w:pPr>
+        <w:rPr>
+          <w:lang w:eastAsia="zh-TW"/>
+        </w:rPr>
+      </w:pPr>
+      <w:r>
+        <w:rPr>
+          <w:lang w:eastAsia="zh-TW"/>
+        </w:rPr>
+        <w:t xml:space="preserve">      {</w:t>
+      </w:r>
+      <w:proofErr w:type="spellStart"/>
+      <w:r>
+        <w:rPr>
+          <w:lang w:eastAsia="zh-TW"/>
+        </w:rPr>
+        <w:t>formatDateHeader</w:t>
+      </w:r>
+      <w:proofErr w:type="spellEnd"/>
+      <w:r>
+        <w:rPr>
+          <w:lang w:eastAsia="zh-TW"/>
+        </w:rPr>
+        <w:t>(</w:t>
+      </w:r>
+      <w:proofErr w:type="spellStart"/>
+      <w:r>
+        <w:rPr>
+          <w:lang w:eastAsia="zh-TW"/>
+        </w:rPr>
+        <w:t>dateKey</w:t>
+      </w:r>
+      <w:proofErr w:type="spellEnd"/>
+      <w:r>
+        <w:rPr>
+          <w:lang w:eastAsia="zh-TW"/>
+        </w:rPr>
+        <w:t xml:space="preserve">, </w:t>
+      </w:r>
+      <w:proofErr w:type="spellStart"/>
+      <w:r>
+        <w:rPr>
+          <w:lang w:eastAsia="zh-TW"/>
+        </w:rPr>
+        <w:t>currentLocale</w:t>
+      </w:r>
+      <w:proofErr w:type="spellEnd"/>
+      <w:r>
+        <w:rPr>
+          <w:lang w:eastAsia="zh-TW"/>
+        </w:rPr>
+        <w:t>)}</w:t>
+      </w:r>
+    </w:p>
+    <w:p>
+      <w:pPr>
+        <w:rPr>
+          <w:lang w:eastAsia="zh-TW"/>
+        </w:rPr>
+      </w:pPr>
+      <w:r>
+        <w:rPr>
+          <w:lang w:eastAsia="zh-TW"/>
+        </w:rPr>
+        <w:t xml:space="preserve">    &lt;/h3&gt;</w:t>
+      </w:r>
+    </w:p>
+    <w:p>
+      <w:pPr>
+        <w:rPr>
+          <w:lang w:eastAsia="zh-TW"/>
+        </w:rPr>
+      </w:pPr>
+      <w:r>
+        <w:rPr>
+          <w:lang w:eastAsia="zh-TW"/>
+        </w:rPr>
+        <w:t xml:space="preserve">    // ...</w:t>
+      </w:r>
+    </w:p>
+    <w:p>
+      <w:pPr>
+        <w:rPr>
+          <w:lang w:eastAsia="zh-TW"/>
+        </w:rPr>
+      </w:pPr>
+      <w:r>
+        <w:rPr>
+          <w:lang w:eastAsia="zh-TW"/>
+        </w:rPr>
+        <w:t xml:space="preserve">    {</w:t>
+      </w:r>
+      <w:proofErr w:type="spellStart"/>
+      <w:r>
+        <w:rPr>
+          <w:lang w:eastAsia="zh-TW"/>
+        </w:rPr>
+        <w:t>slotsInGroup.map</w:t>
+      </w:r>
+      <w:proofErr w:type="spellEnd"/>
+      <w:r>
+        <w:rPr>
+          <w:lang w:eastAsia="zh-TW"/>
+        </w:rPr>
+        <w:t>((slot) =&gt; (</w:t>
+      </w:r>
+    </w:p>
+    <w:p>
+      <w:pPr>
+        <w:rPr>
+          <w:lang w:eastAsia="zh-TW"/>
+        </w:rPr>
+      </w:pPr>
+      <w:r>
+        <w:rPr>
+          <w:lang w:eastAsia="zh-TW"/>
+        </w:rPr>
+        <w:t xml:space="preserve">       &lt;li key={slot.id} /* ... */&gt;</w:t>
+      </w:r>
+    </w:p>
+    <w:p>
+      <w:pPr>
+        <w:rPr>
+          <w:lang w:eastAsia="zh-TW"/>
+        </w:rPr>
+      </w:pPr>
+      <w:r>
+        <w:rPr>
+          <w:lang w:eastAsia="zh-TW"/>
+        </w:rPr>
+        <w:t xml:space="preserve">         &lt;span </w:t>
+      </w:r>
+      <w:proofErr w:type="spellStart"/>
+      <w:r>
+        <w:rPr>
+          <w:lang w:eastAsia="zh-TW"/>
+        </w:rPr>
+        <w:t>className</w:t>
+      </w:r>
+      <w:proofErr w:type="spellEnd"/>
+      <w:r>
+        <w:rPr>
+          <w:lang w:eastAsia="zh-TW"/>
+        </w:rPr>
+        <w:t>='text-white font-medium'&gt;</w:t>
+      </w:r>
+    </w:p>
+    <w:p>
+      <w:pPr>
+        <w:rPr>
+          <w:lang w:eastAsia="zh-TW"/>
+        </w:rPr>
+      </w:pPr>
+      <w:r>
+        <w:rPr>
+          <w:lang w:eastAsia="zh-TW"/>
+        </w:rPr>
+        <w:t xml:space="preserve">            {/* Pass </w:t>
+      </w:r>
+      <w:proofErr w:type="spellStart"/>
+      <w:r>
+        <w:rPr>
+          <w:lang w:eastAsia="zh-TW"/>
+        </w:rPr>
+        <w:t>currentLocale</w:t>
+      </w:r>
+      <w:proofErr w:type="spellEnd"/>
+      <w:r>
+        <w:rPr>
+          <w:lang w:eastAsia="zh-TW"/>
+        </w:rPr>
+        <w:t xml:space="preserve"> to the formatter */}</w:t>
+      </w:r>
+    </w:p>
+    <w:p>
+      <w:pPr>
+        <w:rPr>
+          <w:lang w:eastAsia="zh-TW"/>
+        </w:rPr>
+      </w:pPr>
+      <w:r>
+        <w:rPr>
+          <w:lang w:eastAsia="zh-TW"/>
+        </w:rPr>
+        <w:t xml:space="preserve">            {</w:t>
+      </w:r>
+      <w:proofErr w:type="spellStart"/>
+      <w:r>
+        <w:rPr>
+          <w:lang w:eastAsia="zh-TW"/>
+        </w:rPr>
+        <w:t>formatTime</w:t>
+      </w:r>
+      <w:proofErr w:type="spellEnd"/>
+      <w:r>
+        <w:rPr>
+          <w:lang w:eastAsia="zh-TW"/>
+        </w:rPr>
+        <w:t>(</w:t>
+      </w:r>
+      <w:proofErr w:type="spellStart"/>
+      <w:r>
+        <w:rPr>
+          <w:lang w:eastAsia="zh-TW"/>
+        </w:rPr>
+        <w:t>slot.start_time</w:t>
+      </w:r>
+      <w:proofErr w:type="spellEnd"/>
+      <w:r>
+        <w:rPr>
+          <w:lang w:eastAsia="zh-TW"/>
+        </w:rPr>
+        <w:t xml:space="preserve">, </w:t>
+      </w:r>
+      <w:proofErr w:type="spellStart"/>
+      <w:r>
+        <w:rPr>
+          <w:lang w:eastAsia="zh-TW"/>
+        </w:rPr>
+        <w:t>currentLocale</w:t>
+      </w:r>
+      <w:proofErr w:type="spellEnd"/>
+      <w:r>
+        <w:rPr>
+          <w:lang w:eastAsia="zh-TW"/>
+        </w:rPr>
+        <w:t>)} - {</w:t>
+      </w:r>
+      <w:proofErr w:type="spellStart"/>
+      <w:r>
+        <w:rPr>
+          <w:lang w:eastAsia="zh-TW"/>
+        </w:rPr>
+        <w:t>formatTime</w:t>
+      </w:r>
+      <w:proofErr w:type="spellEnd"/>
+      <w:r>
+        <w:rPr>
+          <w:lang w:eastAsia="zh-TW"/>
+        </w:rPr>
+        <w:t>(</w:t>
+      </w:r>
+      <w:proofErr w:type="spellStart"/>
+      <w:r>
+        <w:rPr>
+          <w:lang w:eastAsia="zh-TW"/>
+        </w:rPr>
+        <w:t>slot.end_time</w:t>
+      </w:r>
+      <w:proofErr w:type="spellEnd"/>
+      <w:r>
+        <w:rPr>
+          <w:lang w:eastAsia="zh-TW"/>
+        </w:rPr>
+        <w:t xml:space="preserve">, </w:t>
+      </w:r>
+      <w:proofErr w:type="spellStart"/>
+      <w:r>
+        <w:rPr>
+          <w:lang w:eastAsia="zh-TW"/>
+        </w:rPr>
+        <w:t>currentLocale</w:t>
+      </w:r>
+      <w:proofErr w:type="spellEnd"/>
+      <w:r>
+        <w:rPr>
+          <w:lang w:eastAsia="zh-TW"/>
+        </w:rPr>
+        <w:t>)}</w:t>
+      </w:r>
+    </w:p>
+    <w:p>
+      <w:pPr>
+        <w:rPr>
+          <w:lang w:eastAsia="zh-TW"/>
+        </w:rPr>
+      </w:pPr>
+      <w:r>
+        <w:rPr>
+          <w:lang w:eastAsia="zh-TW"/>
+        </w:rPr>
+        <w:t xml:space="preserve">         &lt;/span&gt;</w:t>
+      </w:r>
+    </w:p>
+    <w:p>
+      <w:pPr>
+        <w:rPr>
+          <w:lang w:eastAsia="zh-TW"/>
+        </w:rPr>
+      </w:pPr>
+      <w:r>
+        <w:rPr>
+          <w:lang w:eastAsia="zh-TW"/>
+        </w:rPr>
+        <w:t xml:space="preserve">         {/* ... button ... */}</w:t>
+      </w:r>
+    </w:p>
+    <w:p>
+      <w:pPr>
+        <w:rPr>
+          <w:lang w:eastAsia="zh-TW"/>
+        </w:rPr>
+      </w:pPr>
+      <w:r>
+        <w:rPr>
+          <w:lang w:eastAsia="zh-TW"/>
+        </w:rPr>
+        <w:t xml:space="preserve">       &lt;/li&gt;</w:t>
+      </w:r>
+    </w:p>
+    <w:p>
+      <w:pPr>
+        <w:rPr>
+          <w:lang w:eastAsia="zh-TW"/>
+        </w:rPr>
+      </w:pPr>
+      <w:r>
+        <w:rPr>
+          <w:lang w:eastAsia="zh-TW"/>
+        </w:rPr>
+        <w:t xml:space="preserve">     ))}</w:t>
+      </w:r>
+    </w:p>
+    <w:p>
+      <w:pPr>
+        <w:rPr>
+          <w:lang w:eastAsia="zh-TW"/>
+        </w:rPr>
+      </w:pPr>
+      <w:r>
+        <w:rPr>
+          <w:lang w:eastAsia="zh-TW"/>
+        </w:rPr>
+        <w:t xml:space="preserve">    // ...</w:t>
+      </w:r>
+    </w:p>
+    <w:p>
+      <w:pPr>
+        <w:rPr>
+          <w:lang w:eastAsia="zh-TW"/>
+        </w:rPr>
+      </w:pPr>
+      <w:r>
+        <w:rPr>
+          <w:lang w:eastAsia="zh-TW"/>
+        </w:rPr>
+        <w:t xml:space="preserve">    ```</w:t>
+      </w:r>
+    </w:p>
+    <w:p>
+      <w:pPr>
+        <w:rPr>
+          <w:lang w:eastAsia="zh-TW"/>
+        </w:rPr>
+      </w:pPr>
+      <w:r>
+        <w:rPr>
+          <w:lang w:eastAsia="zh-TW"/>
+        </w:rPr>
+        <w:t xml:space="preserve">    *We'll need to update the `</w:t>
+      </w:r>
+      <w:proofErr w:type="spellStart"/>
+      <w:r>
+        <w:rPr>
+          <w:lang w:eastAsia="zh-TW"/>
+        </w:rPr>
+        <w:t>OfficialShiftCard</w:t>
+      </w:r>
+      <w:proofErr w:type="spellEnd"/>
+      <w:r>
+        <w:rPr>
+          <w:lang w:eastAsia="zh-TW"/>
+        </w:rPr>
+        <w:t>` later to also accept and use the `</w:t>
+      </w:r>
+      <w:proofErr w:type="spellStart"/>
+      <w:r>
+        <w:rPr>
+          <w:lang w:eastAsia="zh-TW"/>
+        </w:rPr>
+        <w:t>currentLocale</w:t>
+      </w:r>
+      <w:proofErr w:type="spellEnd"/>
+      <w:r>
+        <w:rPr>
+          <w:lang w:eastAsia="zh-TW"/>
+        </w:rPr>
+        <w:t>` for its internal formatting.*</w:t>
+      </w:r>
+    </w:p>
+    <w:p>
+      <w:pPr>
+        <w:rPr>
+          <w:lang w:eastAsia="zh-TW"/>
+        </w:rPr>
+      </w:pPr>
+    </w:p>
+    <w:p>
+      <w:pPr>
+        <w:rPr>
+          <w:lang w:eastAsia="zh-TW"/>
+        </w:rPr>
+      </w:pPr>
+      <w:r>
+        <w:rPr>
+          <w:lang w:eastAsia="zh-TW"/>
+        </w:rPr>
+        <w:t>**Step 4: Test**</w:t>
+      </w:r>
+    </w:p>
+    <w:p>
+      <w:pPr>
+        <w:rPr>
+          <w:lang w:eastAsia="zh-TW"/>
+        </w:rPr>
+      </w:pPr>
+    </w:p>
+    <w:p>
+      <w:pPr>
+        <w:rPr>
+          <w:lang w:eastAsia="zh-TW"/>
+        </w:rPr>
+      </w:pPr>
+      <w:r>
+        <w:rPr>
+          <w:lang w:eastAsia="zh-TW"/>
+        </w:rPr>
+        <w:t>1.  Save the file.</w:t>
+      </w:r>
+    </w:p>
+    <w:p>
+      <w:pPr>
+        <w:rPr>
+          <w:lang w:eastAsia="zh-TW"/>
+        </w:rPr>
+      </w:pPr>
+      <w:r>
+        <w:rPr>
+          <w:lang w:eastAsia="zh-TW"/>
+        </w:rPr>
+        <w:t>2.  Restart the frontend server.</w:t>
+      </w:r>
+    </w:p>
+    <w:p>
+      <w:pPr>
+        <w:rPr>
+          <w:lang w:eastAsia="zh-TW"/>
+        </w:rPr>
+      </w:pPr>
+      <w:r>
+        <w:rPr>
+          <w:lang w:eastAsia="zh-TW"/>
+        </w:rPr>
+        <w:lastRenderedPageBreak/>
+        <w:t>3.  **Expected:**</w:t>
+      </w:r>
+    </w:p>
+    <w:p>
+      <w:pPr>
+        <w:rPr>
+          <w:lang w:eastAsia="zh-TW"/>
+        </w:rPr>
+      </w:pPr>
+      <w:r>
+        <w:rPr>
+          <w:lang w:eastAsia="zh-TW"/>
+        </w:rPr>
+        <w:t xml:space="preserve">    *   You should see the English/Chinese buttons. English should be active by default.</w:t>
+      </w:r>
+    </w:p>
+    <w:p>
+      <w:pPr>
+        <w:rPr>
+          <w:lang w:eastAsia="zh-TW"/>
+        </w:rPr>
+      </w:pPr>
+      <w:r>
+        <w:rPr>
+          <w:lang w:eastAsia="zh-TW"/>
+        </w:rPr>
+        <w:t xml:space="preserve">    *   The schedule should load. Check the console logs - you should see fetches for the main schedule *and* `</w:t>
+      </w:r>
+      <w:proofErr w:type="spellStart"/>
+      <w:r>
+        <w:rPr>
+          <w:lang w:eastAsia="zh-TW"/>
+        </w:rPr>
+        <w:t>en-US.json</w:t>
+      </w:r>
+      <w:proofErr w:type="spellEnd"/>
+      <w:r>
+        <w:rPr>
+          <w:lang w:eastAsia="zh-TW"/>
+        </w:rPr>
+        <w:t>`.</w:t>
+      </w:r>
+    </w:p>
+    <w:p>
+      <w:pPr>
+        <w:rPr>
+          <w:rFonts w:hint="eastAsia"/>
+          <w:lang w:eastAsia="zh-TW"/>
+        </w:rPr>
+      </w:pPr>
+      <w:r>
+        <w:rPr>
+          <w:rFonts w:hint="eastAsia"/>
+          <w:lang w:eastAsia="zh-TW"/>
+        </w:rPr>
+        <w:t xml:space="preserve">    *   Click the "</w:t>
+      </w:r>
+      <w:r>
+        <w:rPr>
+          <w:rFonts w:hint="eastAsia"/>
+          <w:lang w:eastAsia="zh-TW"/>
+        </w:rPr>
+        <w:t>简体中文</w:t>
+      </w:r>
+      <w:r>
+        <w:rPr>
+          <w:rFonts w:hint="eastAsia"/>
+          <w:lang w:eastAsia="zh-TW"/>
+        </w:rPr>
+        <w:t xml:space="preserve"> (CN)" button.</w:t>
+      </w:r>
+    </w:p>
+    <w:p>
+      <w:pPr>
+        <w:rPr>
+          <w:lang w:eastAsia="zh-TW"/>
+        </w:rPr>
+      </w:pPr>
+      <w:r>
+        <w:rPr>
+          <w:lang w:eastAsia="zh-TW"/>
+        </w:rPr>
+        <w:t xml:space="preserve">    *   **Expected:** You should see "Loading language..." briefly. The console should log a fetch for `</w:t>
+      </w:r>
+      <w:proofErr w:type="spellStart"/>
+      <w:r>
+        <w:rPr>
+          <w:lang w:eastAsia="zh-TW"/>
+        </w:rPr>
+        <w:t>zh-CN.json</w:t>
+      </w:r>
+      <w:proofErr w:type="spellEnd"/>
+      <w:r>
+        <w:rPr>
+          <w:lang w:eastAsia="zh-TW"/>
+        </w:rPr>
+        <w:t>`. Once loaded, the date/time formats in your placeholders (and any already formatted dates/times) should change to reflect Chinese locale conventions (though the *names* won't change yet). The Chinese button should become active.</w:t>
+      </w:r>
+    </w:p>
+    <w:p>
+      <w:pPr>
+        <w:rPr>
+          <w:lang w:eastAsia="zh-TW"/>
+        </w:rPr>
+      </w:pPr>
+      <w:r>
+        <w:rPr>
+          <w:lang w:eastAsia="zh-TW"/>
+        </w:rPr>
+        <w:t xml:space="preserve">    *   Click back to English and observe the same changes.</w:t>
+      </w:r>
+    </w:p>
+    <w:p>
+      <w:pPr>
+        <w:rPr>
+          <w:lang w:eastAsia="zh-TW"/>
+        </w:rPr>
+      </w:pPr>
+    </w:p>
+    <w:p>
+      <w:pPr>
+        <w:rPr>
+          <w:lang w:eastAsia="zh-TW"/>
+        </w:rPr>
+      </w:pPr>
+      <w:r>
+        <w:rPr>
+          <w:lang w:eastAsia="zh-TW"/>
+        </w:rPr>
+        <w:t>This sets up the mechanism for switching languages and fetching the translation data. The next step will be to actually *use* the `</w:t>
+      </w:r>
+      <w:proofErr w:type="spellStart"/>
+      <w:r>
+        <w:rPr>
+          <w:lang w:eastAsia="zh-TW"/>
+        </w:rPr>
+        <w:t>localeData</w:t>
+      </w:r>
+      <w:proofErr w:type="spellEnd"/>
+      <w:r>
+        <w:rPr>
+          <w:lang w:eastAsia="zh-TW"/>
+        </w:rPr>
+        <w:t>` to translate stage/weapon names within the `</w:t>
+      </w:r>
+      <w:proofErr w:type="spellStart"/>
+      <w:r>
+        <w:rPr>
+          <w:lang w:eastAsia="zh-TW"/>
+        </w:rPr>
+        <w:t>OfficialShiftCard</w:t>
+      </w:r>
+      <w:proofErr w:type="spellEnd"/>
+      <w:r>
+        <w:rPr>
+          <w:lang w:eastAsia="zh-TW"/>
+        </w:rPr>
+        <w:t>`. Let me know if this part works!</w:t>
+      </w:r>
     </w:p>
     <w:sectPr>
       <w:pgSz w:w="12240" w:h="15840"/>
